--- a/Documentación/Documentación Proyecto - Jesús Martínez y Luis Ángel Santos.docx
+++ b/Documentación/Documentación Proyecto - Jesús Martínez y Luis Ángel Santos.docx
@@ -10,12 +10,14 @@
           <w:docPartUnique/>
         </w:docPartObj>
       </w:sdtPr>
+      <w:sdtEndPr/>
       <w:sdtContent>
         <w:p/>
         <w:p>
           <w:r>
             <w:rPr>
               <w:noProof/>
+              <w:lang w:eastAsia="es-ES"/>
             </w:rPr>
             <mc:AlternateContent>
               <mc:Choice Requires="wps">
@@ -403,6 +405,7 @@
                   <w:dataBinding w:prefixMappings="xmlns:ns0='http://schemas.openxmlformats.org/package/2006/metadata/core-properties' xmlns:ns1='http://purl.org/dc/elements/1.1/'" w:xpath="/ns0:coreProperties[1]/ns1:title[1]" w:storeItemID="{6C3C8BC8-F283-45AE-878A-BAB7291924A1}"/>
                   <w:text/>
                 </w:sdtPr>
+                <w:sdtEndPr/>
                 <w:sdtContent>
                   <w:p>
                     <w:pPr>
@@ -446,6 +449,7 @@
                   <w:dataBinding w:prefixMappings="xmlns:ns0='http://schemas.openxmlformats.org/package/2006/metadata/core-properties' xmlns:ns1='http://purl.org/dc/elements/1.1/'" w:xpath="/ns0:coreProperties[1]/ns1:subject[1]" w:storeItemID="{6C3C8BC8-F283-45AE-878A-BAB7291924A1}"/>
                   <w:text/>
                 </w:sdtPr>
+                <w:sdtEndPr/>
                 <w:sdtContent>
                   <w:p>
                     <w:pPr>
@@ -489,6 +493,7 @@
                     <w:calendar w:val="gregorian"/>
                   </w:date>
                 </w:sdtPr>
+                <w:sdtEndPr/>
                 <w:sdtContent>
                   <w:p>
                     <w:pPr>
@@ -511,12 +516,10 @@
                 <w:sdtPr>
                   <w:alias w:val="Autor"/>
                   <w:id w:val="13783229"/>
-                  <w:placeholder>
-                    <w:docPart w:val="4828F92CE4B345F58F85C7C040F444A3"/>
-                  </w:placeholder>
                   <w:dataBinding w:prefixMappings="xmlns:ns0='http://schemas.openxmlformats.org/package/2006/metadata/core-properties' xmlns:ns1='http://purl.org/dc/elements/1.1/'" w:xpath="/ns0:coreProperties[1]/ns1:creator[1]" w:storeItemID="{6C3C8BC8-F283-45AE-878A-BAB7291924A1}"/>
                   <w:text/>
                 </w:sdtPr>
+                <w:sdtEndPr/>
                 <w:sdtContent>
                   <w:p>
                     <w:pPr>
@@ -548,21 +551,22 @@
     </w:sdt>
     <w:sdt>
       <w:sdtPr>
+        <w:rPr>
+          <w:rFonts w:asciiTheme="minorHAnsi" w:eastAsiaTheme="minorHAnsi" w:hAnsiTheme="minorHAnsi" w:cstheme="minorBidi"/>
+          <w:b w:val="0"/>
+          <w:bCs w:val="0"/>
+          <w:color w:val="auto"/>
+          <w:sz w:val="22"/>
+          <w:szCs w:val="22"/>
+          <w:lang w:eastAsia="en-US"/>
+        </w:rPr>
         <w:id w:val="1991358308"/>
         <w:docPartObj>
           <w:docPartGallery w:val="Table of Contents"/>
           <w:docPartUnique/>
         </w:docPartObj>
       </w:sdtPr>
-      <w:sdtEndPr>
-        <w:rPr>
-          <w:rFonts w:asciiTheme="minorHAnsi" w:eastAsiaTheme="minorHAnsi" w:hAnsiTheme="minorHAnsi" w:cstheme="minorBidi"/>
-          <w:color w:val="auto"/>
-          <w:sz w:val="22"/>
-          <w:szCs w:val="22"/>
-          <w:lang w:eastAsia="en-US"/>
-        </w:rPr>
-      </w:sdtEndPr>
+      <w:sdtEndPr/>
       <w:sdtContent>
         <w:p>
           <w:pPr>
@@ -580,7 +584,9 @@
               <w:tab w:val="right" w:leader="dot" w:pos="8494"/>
             </w:tabs>
             <w:rPr>
+              <w:rFonts w:eastAsiaTheme="minorEastAsia"/>
               <w:noProof/>
+              <w:lang w:eastAsia="es-ES"/>
             </w:rPr>
           </w:pPr>
           <w:r>
@@ -592,7 +598,7 @@
           <w:r>
             <w:fldChar w:fldCharType="separate"/>
           </w:r>
-          <w:hyperlink w:anchor="_Toc425914" w:history="1">
+          <w:hyperlink w:anchor="_Toc1636019" w:history="1">
             <w:r>
               <w:rPr>
                 <w:rStyle w:val="Hipervnculo"/>
@@ -602,7 +608,9 @@
             </w:r>
             <w:r>
               <w:rPr>
-                <w:noProof/>
+                <w:rFonts w:eastAsiaTheme="minorEastAsia"/>
+                <w:noProof/>
+                <w:lang w:eastAsia="es-ES"/>
               </w:rPr>
               <w:tab/>
             </w:r>
@@ -611,7 +619,7 @@
                 <w:rStyle w:val="Hipervnculo"/>
                 <w:noProof/>
               </w:rPr>
-              <w:t>FICHA PLANIFICACIÓN DEL PROYECTO</w:t>
+              <w:t>FICHA DE PLANIFICACIÓN DEL PROYECTO</w:t>
             </w:r>
             <w:r>
               <w:rPr>
@@ -632,7 +640,7 @@
                 <w:noProof/>
                 <w:webHidden/>
               </w:rPr>
-              <w:instrText xml:space="preserve"> PAGEREF _Toc425914 \h </w:instrText>
+              <w:instrText xml:space="preserve"> PAGEREF _Toc1636019 \h </w:instrText>
             </w:r>
             <w:r>
               <w:rPr>
@@ -671,10 +679,12 @@
               <w:tab w:val="right" w:leader="dot" w:pos="8494"/>
             </w:tabs>
             <w:rPr>
+              <w:rFonts w:eastAsiaTheme="minorEastAsia"/>
               <w:noProof/>
+              <w:lang w:eastAsia="es-ES"/>
             </w:rPr>
           </w:pPr>
-          <w:hyperlink w:anchor="_Toc425915" w:history="1">
+          <w:hyperlink w:anchor="_Toc1636020" w:history="1">
             <w:r>
               <w:rPr>
                 <w:rStyle w:val="Hipervnculo"/>
@@ -684,7 +694,9 @@
             </w:r>
             <w:r>
               <w:rPr>
-                <w:noProof/>
+                <w:rFonts w:eastAsiaTheme="minorEastAsia"/>
+                <w:noProof/>
+                <w:lang w:eastAsia="es-ES"/>
               </w:rPr>
               <w:tab/>
             </w:r>
@@ -714,7 +726,7 @@
                 <w:noProof/>
                 <w:webHidden/>
               </w:rPr>
-              <w:instrText xml:space="preserve"> PAGEREF _Toc425915 \h </w:instrText>
+              <w:instrText xml:space="preserve"> PAGEREF _Toc1636020 \h </w:instrText>
             </w:r>
             <w:r>
               <w:rPr>
@@ -735,6 +747,1212 @@
                 <w:webHidden/>
               </w:rPr>
               <w:t>2</w:t>
+            </w:r>
+            <w:r>
+              <w:rPr>
+                <w:noProof/>
+                <w:webHidden/>
+              </w:rPr>
+              <w:fldChar w:fldCharType="end"/>
+            </w:r>
+          </w:hyperlink>
+        </w:p>
+        <w:p>
+          <w:pPr>
+            <w:pStyle w:val="TDC1"/>
+            <w:tabs>
+              <w:tab w:val="left" w:pos="440"/>
+              <w:tab w:val="right" w:leader="dot" w:pos="8494"/>
+            </w:tabs>
+            <w:rPr>
+              <w:rFonts w:eastAsiaTheme="minorEastAsia"/>
+              <w:noProof/>
+              <w:lang w:eastAsia="es-ES"/>
+            </w:rPr>
+          </w:pPr>
+          <w:hyperlink w:anchor="_Toc1636021" w:history="1">
+            <w:r>
+              <w:rPr>
+                <w:rStyle w:val="Hipervnculo"/>
+                <w:noProof/>
+              </w:rPr>
+              <w:t>3.</w:t>
+            </w:r>
+            <w:r>
+              <w:rPr>
+                <w:rFonts w:eastAsiaTheme="minorEastAsia"/>
+                <w:noProof/>
+                <w:lang w:eastAsia="es-ES"/>
+              </w:rPr>
+              <w:tab/>
+            </w:r>
+            <w:r>
+              <w:rPr>
+                <w:rStyle w:val="Hipervnculo"/>
+                <w:noProof/>
+              </w:rPr>
+              <w:t>Tareas realizadas y funcionamiento de librerías</w:t>
+            </w:r>
+            <w:r>
+              <w:rPr>
+                <w:noProof/>
+                <w:webHidden/>
+              </w:rPr>
+              <w:tab/>
+            </w:r>
+            <w:r>
+              <w:rPr>
+                <w:noProof/>
+                <w:webHidden/>
+              </w:rPr>
+              <w:fldChar w:fldCharType="begin"/>
+            </w:r>
+            <w:r>
+              <w:rPr>
+                <w:noProof/>
+                <w:webHidden/>
+              </w:rPr>
+              <w:instrText xml:space="preserve"> PAGEREF _Toc1636021 \h </w:instrText>
+            </w:r>
+            <w:r>
+              <w:rPr>
+                <w:noProof/>
+                <w:webHidden/>
+              </w:rPr>
+            </w:r>
+            <w:r>
+              <w:rPr>
+                <w:noProof/>
+                <w:webHidden/>
+              </w:rPr>
+              <w:fldChar w:fldCharType="separate"/>
+            </w:r>
+            <w:r>
+              <w:rPr>
+                <w:noProof/>
+                <w:webHidden/>
+              </w:rPr>
+              <w:t>2</w:t>
+            </w:r>
+            <w:r>
+              <w:rPr>
+                <w:noProof/>
+                <w:webHidden/>
+              </w:rPr>
+              <w:fldChar w:fldCharType="end"/>
+            </w:r>
+          </w:hyperlink>
+        </w:p>
+        <w:p>
+          <w:pPr>
+            <w:pStyle w:val="TDC2"/>
+            <w:tabs>
+              <w:tab w:val="right" w:leader="dot" w:pos="8494"/>
+            </w:tabs>
+            <w:rPr>
+              <w:rFonts w:eastAsiaTheme="minorEastAsia"/>
+              <w:noProof/>
+              <w:lang w:eastAsia="es-ES"/>
+            </w:rPr>
+          </w:pPr>
+          <w:hyperlink w:anchor="_Toc1636022" w:history="1">
+            <w:r>
+              <w:rPr>
+                <w:rStyle w:val="Hipervnculo"/>
+                <w:noProof/>
+              </w:rPr>
+              <w:t>Librería P5</w:t>
+            </w:r>
+            <w:r>
+              <w:rPr>
+                <w:noProof/>
+                <w:webHidden/>
+              </w:rPr>
+              <w:tab/>
+            </w:r>
+            <w:r>
+              <w:rPr>
+                <w:noProof/>
+                <w:webHidden/>
+              </w:rPr>
+              <w:fldChar w:fldCharType="begin"/>
+            </w:r>
+            <w:r>
+              <w:rPr>
+                <w:noProof/>
+                <w:webHidden/>
+              </w:rPr>
+              <w:instrText xml:space="preserve"> PAGEREF _Toc1636022 \h </w:instrText>
+            </w:r>
+            <w:r>
+              <w:rPr>
+                <w:noProof/>
+                <w:webHidden/>
+              </w:rPr>
+            </w:r>
+            <w:r>
+              <w:rPr>
+                <w:noProof/>
+                <w:webHidden/>
+              </w:rPr>
+              <w:fldChar w:fldCharType="separate"/>
+            </w:r>
+            <w:r>
+              <w:rPr>
+                <w:noProof/>
+                <w:webHidden/>
+              </w:rPr>
+              <w:t>2</w:t>
+            </w:r>
+            <w:r>
+              <w:rPr>
+                <w:noProof/>
+                <w:webHidden/>
+              </w:rPr>
+              <w:fldChar w:fldCharType="end"/>
+            </w:r>
+          </w:hyperlink>
+        </w:p>
+        <w:p>
+          <w:pPr>
+            <w:pStyle w:val="TDC3"/>
+            <w:tabs>
+              <w:tab w:val="right" w:leader="dot" w:pos="8494"/>
+            </w:tabs>
+            <w:rPr>
+              <w:rFonts w:eastAsiaTheme="minorEastAsia"/>
+              <w:noProof/>
+              <w:lang w:eastAsia="es-ES"/>
+            </w:rPr>
+          </w:pPr>
+          <w:hyperlink w:anchor="_Toc1636023" w:history="1">
+            <w:r>
+              <w:rPr>
+                <w:rStyle w:val="Hipervnculo"/>
+                <w:noProof/>
+              </w:rPr>
+              <w:t>Introducción</w:t>
+            </w:r>
+            <w:r>
+              <w:rPr>
+                <w:noProof/>
+                <w:webHidden/>
+              </w:rPr>
+              <w:tab/>
+            </w:r>
+            <w:r>
+              <w:rPr>
+                <w:noProof/>
+                <w:webHidden/>
+              </w:rPr>
+              <w:fldChar w:fldCharType="begin"/>
+            </w:r>
+            <w:r>
+              <w:rPr>
+                <w:noProof/>
+                <w:webHidden/>
+              </w:rPr>
+              <w:instrText xml:space="preserve"> PAGEREF _Toc1636023 \h </w:instrText>
+            </w:r>
+            <w:r>
+              <w:rPr>
+                <w:noProof/>
+                <w:webHidden/>
+              </w:rPr>
+            </w:r>
+            <w:r>
+              <w:rPr>
+                <w:noProof/>
+                <w:webHidden/>
+              </w:rPr>
+              <w:fldChar w:fldCharType="separate"/>
+            </w:r>
+            <w:r>
+              <w:rPr>
+                <w:noProof/>
+                <w:webHidden/>
+              </w:rPr>
+              <w:t>2</w:t>
+            </w:r>
+            <w:r>
+              <w:rPr>
+                <w:noProof/>
+                <w:webHidden/>
+              </w:rPr>
+              <w:fldChar w:fldCharType="end"/>
+            </w:r>
+          </w:hyperlink>
+        </w:p>
+        <w:p>
+          <w:pPr>
+            <w:pStyle w:val="TDC3"/>
+            <w:tabs>
+              <w:tab w:val="right" w:leader="dot" w:pos="8494"/>
+            </w:tabs>
+            <w:rPr>
+              <w:rFonts w:eastAsiaTheme="minorEastAsia"/>
+              <w:noProof/>
+              <w:lang w:eastAsia="es-ES"/>
+            </w:rPr>
+          </w:pPr>
+          <w:hyperlink w:anchor="_Toc1636024" w:history="1">
+            <w:r>
+              <w:rPr>
+                <w:rStyle w:val="Hipervnculo"/>
+                <w:noProof/>
+              </w:rPr>
+              <w:t>Escena 3D Básica</w:t>
+            </w:r>
+            <w:r>
+              <w:rPr>
+                <w:noProof/>
+                <w:webHidden/>
+              </w:rPr>
+              <w:tab/>
+            </w:r>
+            <w:r>
+              <w:rPr>
+                <w:noProof/>
+                <w:webHidden/>
+              </w:rPr>
+              <w:fldChar w:fldCharType="begin"/>
+            </w:r>
+            <w:r>
+              <w:rPr>
+                <w:noProof/>
+                <w:webHidden/>
+              </w:rPr>
+              <w:instrText xml:space="preserve"> PAGEREF _Toc1636024 \h </w:instrText>
+            </w:r>
+            <w:r>
+              <w:rPr>
+                <w:noProof/>
+                <w:webHidden/>
+              </w:rPr>
+            </w:r>
+            <w:r>
+              <w:rPr>
+                <w:noProof/>
+                <w:webHidden/>
+              </w:rPr>
+              <w:fldChar w:fldCharType="separate"/>
+            </w:r>
+            <w:r>
+              <w:rPr>
+                <w:noProof/>
+                <w:webHidden/>
+              </w:rPr>
+              <w:t>3</w:t>
+            </w:r>
+            <w:r>
+              <w:rPr>
+                <w:noProof/>
+                <w:webHidden/>
+              </w:rPr>
+              <w:fldChar w:fldCharType="end"/>
+            </w:r>
+          </w:hyperlink>
+        </w:p>
+        <w:p>
+          <w:pPr>
+            <w:pStyle w:val="TDC3"/>
+            <w:tabs>
+              <w:tab w:val="right" w:leader="dot" w:pos="8494"/>
+            </w:tabs>
+            <w:rPr>
+              <w:rFonts w:eastAsiaTheme="minorEastAsia"/>
+              <w:noProof/>
+              <w:lang w:eastAsia="es-ES"/>
+            </w:rPr>
+          </w:pPr>
+          <w:hyperlink w:anchor="_Toc1636025" w:history="1">
+            <w:r>
+              <w:rPr>
+                <w:rStyle w:val="Hipervnculo"/>
+                <w:noProof/>
+              </w:rPr>
+              <w:t>Curvas de Lissajous</w:t>
+            </w:r>
+            <w:r>
+              <w:rPr>
+                <w:noProof/>
+                <w:webHidden/>
+              </w:rPr>
+              <w:tab/>
+            </w:r>
+            <w:r>
+              <w:rPr>
+                <w:noProof/>
+                <w:webHidden/>
+              </w:rPr>
+              <w:fldChar w:fldCharType="begin"/>
+            </w:r>
+            <w:r>
+              <w:rPr>
+                <w:noProof/>
+                <w:webHidden/>
+              </w:rPr>
+              <w:instrText xml:space="preserve"> PAGEREF _Toc1636025 \h </w:instrText>
+            </w:r>
+            <w:r>
+              <w:rPr>
+                <w:noProof/>
+                <w:webHidden/>
+              </w:rPr>
+            </w:r>
+            <w:r>
+              <w:rPr>
+                <w:noProof/>
+                <w:webHidden/>
+              </w:rPr>
+              <w:fldChar w:fldCharType="separate"/>
+            </w:r>
+            <w:r>
+              <w:rPr>
+                <w:noProof/>
+                <w:webHidden/>
+              </w:rPr>
+              <w:t>3</w:t>
+            </w:r>
+            <w:r>
+              <w:rPr>
+                <w:noProof/>
+                <w:webHidden/>
+              </w:rPr>
+              <w:fldChar w:fldCharType="end"/>
+            </w:r>
+          </w:hyperlink>
+        </w:p>
+        <w:p>
+          <w:pPr>
+            <w:pStyle w:val="TDC3"/>
+            <w:tabs>
+              <w:tab w:val="right" w:leader="dot" w:pos="8494"/>
+            </w:tabs>
+            <w:rPr>
+              <w:rFonts w:eastAsiaTheme="minorEastAsia"/>
+              <w:noProof/>
+              <w:lang w:eastAsia="es-ES"/>
+            </w:rPr>
+          </w:pPr>
+          <w:hyperlink w:anchor="_Toc1636026" w:history="1">
+            <w:r>
+              <w:rPr>
+                <w:rStyle w:val="Hipervnculo"/>
+                <w:noProof/>
+              </w:rPr>
+              <w:t>Rosas Polares</w:t>
+            </w:r>
+            <w:r>
+              <w:rPr>
+                <w:noProof/>
+                <w:webHidden/>
+              </w:rPr>
+              <w:tab/>
+            </w:r>
+            <w:r>
+              <w:rPr>
+                <w:noProof/>
+                <w:webHidden/>
+              </w:rPr>
+              <w:fldChar w:fldCharType="begin"/>
+            </w:r>
+            <w:r>
+              <w:rPr>
+                <w:noProof/>
+                <w:webHidden/>
+              </w:rPr>
+              <w:instrText xml:space="preserve"> PAGEREF _Toc1636026 \h </w:instrText>
+            </w:r>
+            <w:r>
+              <w:rPr>
+                <w:noProof/>
+                <w:webHidden/>
+              </w:rPr>
+            </w:r>
+            <w:r>
+              <w:rPr>
+                <w:noProof/>
+                <w:webHidden/>
+              </w:rPr>
+              <w:fldChar w:fldCharType="separate"/>
+            </w:r>
+            <w:r>
+              <w:rPr>
+                <w:noProof/>
+                <w:webHidden/>
+              </w:rPr>
+              <w:t>4</w:t>
+            </w:r>
+            <w:r>
+              <w:rPr>
+                <w:noProof/>
+                <w:webHidden/>
+              </w:rPr>
+              <w:fldChar w:fldCharType="end"/>
+            </w:r>
+          </w:hyperlink>
+        </w:p>
+        <w:p>
+          <w:pPr>
+            <w:pStyle w:val="TDC3"/>
+            <w:tabs>
+              <w:tab w:val="right" w:leader="dot" w:pos="8494"/>
+            </w:tabs>
+            <w:rPr>
+              <w:rFonts w:eastAsiaTheme="minorEastAsia"/>
+              <w:noProof/>
+              <w:lang w:eastAsia="es-ES"/>
+            </w:rPr>
+          </w:pPr>
+          <w:hyperlink w:anchor="_Toc1636027" w:history="1">
+            <w:r>
+              <w:rPr>
+                <w:rStyle w:val="Hipervnculo"/>
+                <w:noProof/>
+              </w:rPr>
+              <w:t>Juego Sencillo</w:t>
+            </w:r>
+            <w:r>
+              <w:rPr>
+                <w:noProof/>
+                <w:webHidden/>
+              </w:rPr>
+              <w:tab/>
+            </w:r>
+            <w:r>
+              <w:rPr>
+                <w:noProof/>
+                <w:webHidden/>
+              </w:rPr>
+              <w:fldChar w:fldCharType="begin"/>
+            </w:r>
+            <w:r>
+              <w:rPr>
+                <w:noProof/>
+                <w:webHidden/>
+              </w:rPr>
+              <w:instrText xml:space="preserve"> PAGEREF _Toc1636027 \h </w:instrText>
+            </w:r>
+            <w:r>
+              <w:rPr>
+                <w:noProof/>
+                <w:webHidden/>
+              </w:rPr>
+            </w:r>
+            <w:r>
+              <w:rPr>
+                <w:noProof/>
+                <w:webHidden/>
+              </w:rPr>
+              <w:fldChar w:fldCharType="separate"/>
+            </w:r>
+            <w:r>
+              <w:rPr>
+                <w:noProof/>
+                <w:webHidden/>
+              </w:rPr>
+              <w:t>5</w:t>
+            </w:r>
+            <w:r>
+              <w:rPr>
+                <w:noProof/>
+                <w:webHidden/>
+              </w:rPr>
+              <w:fldChar w:fldCharType="end"/>
+            </w:r>
+          </w:hyperlink>
+        </w:p>
+        <w:p>
+          <w:pPr>
+            <w:pStyle w:val="TDC3"/>
+            <w:tabs>
+              <w:tab w:val="right" w:leader="dot" w:pos="8494"/>
+            </w:tabs>
+            <w:rPr>
+              <w:rFonts w:eastAsiaTheme="minorEastAsia"/>
+              <w:noProof/>
+              <w:lang w:eastAsia="es-ES"/>
+            </w:rPr>
+          </w:pPr>
+          <w:hyperlink w:anchor="_Toc1636028" w:history="1">
+            <w:r>
+              <w:rPr>
+                <w:rStyle w:val="Hipervnculo"/>
+                <w:noProof/>
+              </w:rPr>
+              <w:t>Funciones del lenguaje utilizadas</w:t>
+            </w:r>
+            <w:r>
+              <w:rPr>
+                <w:noProof/>
+                <w:webHidden/>
+              </w:rPr>
+              <w:tab/>
+            </w:r>
+            <w:r>
+              <w:rPr>
+                <w:noProof/>
+                <w:webHidden/>
+              </w:rPr>
+              <w:fldChar w:fldCharType="begin"/>
+            </w:r>
+            <w:r>
+              <w:rPr>
+                <w:noProof/>
+                <w:webHidden/>
+              </w:rPr>
+              <w:instrText xml:space="preserve"> PAGEREF _Toc1636028 \h </w:instrText>
+            </w:r>
+            <w:r>
+              <w:rPr>
+                <w:noProof/>
+                <w:webHidden/>
+              </w:rPr>
+            </w:r>
+            <w:r>
+              <w:rPr>
+                <w:noProof/>
+                <w:webHidden/>
+              </w:rPr>
+              <w:fldChar w:fldCharType="separate"/>
+            </w:r>
+            <w:r>
+              <w:rPr>
+                <w:noProof/>
+                <w:webHidden/>
+              </w:rPr>
+              <w:t>6</w:t>
+            </w:r>
+            <w:r>
+              <w:rPr>
+                <w:noProof/>
+                <w:webHidden/>
+              </w:rPr>
+              <w:fldChar w:fldCharType="end"/>
+            </w:r>
+          </w:hyperlink>
+        </w:p>
+        <w:p>
+          <w:pPr>
+            <w:pStyle w:val="TDC2"/>
+            <w:tabs>
+              <w:tab w:val="right" w:leader="dot" w:pos="8494"/>
+            </w:tabs>
+            <w:rPr>
+              <w:rFonts w:eastAsiaTheme="minorEastAsia"/>
+              <w:noProof/>
+              <w:lang w:eastAsia="es-ES"/>
+            </w:rPr>
+          </w:pPr>
+          <w:hyperlink w:anchor="_Toc1636029" w:history="1">
+            <w:r>
+              <w:rPr>
+                <w:rStyle w:val="Hipervnculo"/>
+                <w:noProof/>
+              </w:rPr>
+              <w:t>Librería Parallax</w:t>
+            </w:r>
+            <w:r>
+              <w:rPr>
+                <w:noProof/>
+                <w:webHidden/>
+              </w:rPr>
+              <w:tab/>
+            </w:r>
+            <w:r>
+              <w:rPr>
+                <w:noProof/>
+                <w:webHidden/>
+              </w:rPr>
+              <w:fldChar w:fldCharType="begin"/>
+            </w:r>
+            <w:r>
+              <w:rPr>
+                <w:noProof/>
+                <w:webHidden/>
+              </w:rPr>
+              <w:instrText xml:space="preserve"> PAGEREF _Toc1636029 \h </w:instrText>
+            </w:r>
+            <w:r>
+              <w:rPr>
+                <w:noProof/>
+                <w:webHidden/>
+              </w:rPr>
+            </w:r>
+            <w:r>
+              <w:rPr>
+                <w:noProof/>
+                <w:webHidden/>
+              </w:rPr>
+              <w:fldChar w:fldCharType="separate"/>
+            </w:r>
+            <w:r>
+              <w:rPr>
+                <w:noProof/>
+                <w:webHidden/>
+              </w:rPr>
+              <w:t>6</w:t>
+            </w:r>
+            <w:r>
+              <w:rPr>
+                <w:noProof/>
+                <w:webHidden/>
+              </w:rPr>
+              <w:fldChar w:fldCharType="end"/>
+            </w:r>
+          </w:hyperlink>
+        </w:p>
+        <w:p>
+          <w:pPr>
+            <w:pStyle w:val="TDC3"/>
+            <w:tabs>
+              <w:tab w:val="right" w:leader="dot" w:pos="8494"/>
+            </w:tabs>
+            <w:rPr>
+              <w:rFonts w:eastAsiaTheme="minorEastAsia"/>
+              <w:noProof/>
+              <w:lang w:eastAsia="es-ES"/>
+            </w:rPr>
+          </w:pPr>
+          <w:hyperlink w:anchor="_Toc1636030" w:history="1">
+            <w:r>
+              <w:rPr>
+                <w:rStyle w:val="Hipervnculo"/>
+                <w:noProof/>
+              </w:rPr>
+              <w:t>Introducción</w:t>
+            </w:r>
+            <w:r>
+              <w:rPr>
+                <w:noProof/>
+                <w:webHidden/>
+              </w:rPr>
+              <w:tab/>
+            </w:r>
+            <w:r>
+              <w:rPr>
+                <w:noProof/>
+                <w:webHidden/>
+              </w:rPr>
+              <w:fldChar w:fldCharType="begin"/>
+            </w:r>
+            <w:r>
+              <w:rPr>
+                <w:noProof/>
+                <w:webHidden/>
+              </w:rPr>
+              <w:instrText xml:space="preserve"> PAGEREF _Toc1636030 \h </w:instrText>
+            </w:r>
+            <w:r>
+              <w:rPr>
+                <w:noProof/>
+                <w:webHidden/>
+              </w:rPr>
+            </w:r>
+            <w:r>
+              <w:rPr>
+                <w:noProof/>
+                <w:webHidden/>
+              </w:rPr>
+              <w:fldChar w:fldCharType="separate"/>
+            </w:r>
+            <w:r>
+              <w:rPr>
+                <w:noProof/>
+                <w:webHidden/>
+              </w:rPr>
+              <w:t>6</w:t>
+            </w:r>
+            <w:r>
+              <w:rPr>
+                <w:noProof/>
+                <w:webHidden/>
+              </w:rPr>
+              <w:fldChar w:fldCharType="end"/>
+            </w:r>
+          </w:hyperlink>
+        </w:p>
+        <w:p>
+          <w:pPr>
+            <w:pStyle w:val="TDC3"/>
+            <w:tabs>
+              <w:tab w:val="right" w:leader="dot" w:pos="8494"/>
+            </w:tabs>
+            <w:rPr>
+              <w:rFonts w:eastAsiaTheme="minorEastAsia"/>
+              <w:noProof/>
+              <w:lang w:eastAsia="es-ES"/>
+            </w:rPr>
+          </w:pPr>
+          <w:hyperlink w:anchor="_Toc1636031" w:history="1">
+            <w:r>
+              <w:rPr>
+                <w:rStyle w:val="Hipervnculo"/>
+                <w:noProof/>
+              </w:rPr>
+              <w:t>Escena Sencilla</w:t>
+            </w:r>
+            <w:r>
+              <w:rPr>
+                <w:noProof/>
+                <w:webHidden/>
+              </w:rPr>
+              <w:tab/>
+            </w:r>
+            <w:r>
+              <w:rPr>
+                <w:noProof/>
+                <w:webHidden/>
+              </w:rPr>
+              <w:fldChar w:fldCharType="begin"/>
+            </w:r>
+            <w:r>
+              <w:rPr>
+                <w:noProof/>
+                <w:webHidden/>
+              </w:rPr>
+              <w:instrText xml:space="preserve"> PAGEREF _Toc1636031 \h </w:instrText>
+            </w:r>
+            <w:r>
+              <w:rPr>
+                <w:noProof/>
+                <w:webHidden/>
+              </w:rPr>
+            </w:r>
+            <w:r>
+              <w:rPr>
+                <w:noProof/>
+                <w:webHidden/>
+              </w:rPr>
+              <w:fldChar w:fldCharType="separate"/>
+            </w:r>
+            <w:r>
+              <w:rPr>
+                <w:noProof/>
+                <w:webHidden/>
+              </w:rPr>
+              <w:t>7</w:t>
+            </w:r>
+            <w:r>
+              <w:rPr>
+                <w:noProof/>
+                <w:webHidden/>
+              </w:rPr>
+              <w:fldChar w:fldCharType="end"/>
+            </w:r>
+          </w:hyperlink>
+        </w:p>
+        <w:p>
+          <w:pPr>
+            <w:pStyle w:val="TDC3"/>
+            <w:tabs>
+              <w:tab w:val="right" w:leader="dot" w:pos="8494"/>
+            </w:tabs>
+            <w:rPr>
+              <w:rFonts w:eastAsiaTheme="minorEastAsia"/>
+              <w:noProof/>
+              <w:lang w:eastAsia="es-ES"/>
+            </w:rPr>
+          </w:pPr>
+          <w:hyperlink w:anchor="_Toc1636032" w:history="1">
+            <w:r>
+              <w:rPr>
+                <w:rStyle w:val="Hipervnculo"/>
+                <w:noProof/>
+              </w:rPr>
+              <w:t>Escena Compleja</w:t>
+            </w:r>
+            <w:r>
+              <w:rPr>
+                <w:noProof/>
+                <w:webHidden/>
+              </w:rPr>
+              <w:tab/>
+            </w:r>
+            <w:r>
+              <w:rPr>
+                <w:noProof/>
+                <w:webHidden/>
+              </w:rPr>
+              <w:fldChar w:fldCharType="begin"/>
+            </w:r>
+            <w:r>
+              <w:rPr>
+                <w:noProof/>
+                <w:webHidden/>
+              </w:rPr>
+              <w:instrText xml:space="preserve"> PAGEREF _Toc1636032 \h </w:instrText>
+            </w:r>
+            <w:r>
+              <w:rPr>
+                <w:noProof/>
+                <w:webHidden/>
+              </w:rPr>
+            </w:r>
+            <w:r>
+              <w:rPr>
+                <w:noProof/>
+                <w:webHidden/>
+              </w:rPr>
+              <w:fldChar w:fldCharType="separate"/>
+            </w:r>
+            <w:r>
+              <w:rPr>
+                <w:noProof/>
+                <w:webHidden/>
+              </w:rPr>
+              <w:t>8</w:t>
+            </w:r>
+            <w:r>
+              <w:rPr>
+                <w:noProof/>
+                <w:webHidden/>
+              </w:rPr>
+              <w:fldChar w:fldCharType="end"/>
+            </w:r>
+          </w:hyperlink>
+        </w:p>
+        <w:p>
+          <w:pPr>
+            <w:pStyle w:val="TDC2"/>
+            <w:tabs>
+              <w:tab w:val="right" w:leader="dot" w:pos="8494"/>
+            </w:tabs>
+            <w:rPr>
+              <w:rFonts w:eastAsiaTheme="minorEastAsia"/>
+              <w:noProof/>
+              <w:lang w:eastAsia="es-ES"/>
+            </w:rPr>
+          </w:pPr>
+          <w:hyperlink w:anchor="_Toc1636033" w:history="1">
+            <w:r>
+              <w:rPr>
+                <w:rStyle w:val="Hipervnculo"/>
+                <w:noProof/>
+              </w:rPr>
+              <w:t>Librería Three</w:t>
+            </w:r>
+            <w:r>
+              <w:rPr>
+                <w:noProof/>
+                <w:webHidden/>
+              </w:rPr>
+              <w:tab/>
+            </w:r>
+            <w:r>
+              <w:rPr>
+                <w:noProof/>
+                <w:webHidden/>
+              </w:rPr>
+              <w:fldChar w:fldCharType="begin"/>
+            </w:r>
+            <w:r>
+              <w:rPr>
+                <w:noProof/>
+                <w:webHidden/>
+              </w:rPr>
+              <w:instrText xml:space="preserve"> PAGEREF _Toc1636033 \h </w:instrText>
+            </w:r>
+            <w:r>
+              <w:rPr>
+                <w:noProof/>
+                <w:webHidden/>
+              </w:rPr>
+            </w:r>
+            <w:r>
+              <w:rPr>
+                <w:noProof/>
+                <w:webHidden/>
+              </w:rPr>
+              <w:fldChar w:fldCharType="separate"/>
+            </w:r>
+            <w:r>
+              <w:rPr>
+                <w:noProof/>
+                <w:webHidden/>
+              </w:rPr>
+              <w:t>10</w:t>
+            </w:r>
+            <w:r>
+              <w:rPr>
+                <w:noProof/>
+                <w:webHidden/>
+              </w:rPr>
+              <w:fldChar w:fldCharType="end"/>
+            </w:r>
+          </w:hyperlink>
+        </w:p>
+        <w:p>
+          <w:pPr>
+            <w:pStyle w:val="TDC3"/>
+            <w:tabs>
+              <w:tab w:val="right" w:leader="dot" w:pos="8494"/>
+            </w:tabs>
+            <w:rPr>
+              <w:rFonts w:eastAsiaTheme="minorEastAsia"/>
+              <w:noProof/>
+              <w:lang w:eastAsia="es-ES"/>
+            </w:rPr>
+          </w:pPr>
+          <w:hyperlink w:anchor="_Toc1636034" w:history="1">
+            <w:r>
+              <w:rPr>
+                <w:rStyle w:val="Hipervnculo"/>
+                <w:noProof/>
+              </w:rPr>
+              <w:t>Introducción</w:t>
+            </w:r>
+            <w:r>
+              <w:rPr>
+                <w:noProof/>
+                <w:webHidden/>
+              </w:rPr>
+              <w:tab/>
+            </w:r>
+            <w:r>
+              <w:rPr>
+                <w:noProof/>
+                <w:webHidden/>
+              </w:rPr>
+              <w:fldChar w:fldCharType="begin"/>
+            </w:r>
+            <w:r>
+              <w:rPr>
+                <w:noProof/>
+                <w:webHidden/>
+              </w:rPr>
+              <w:instrText xml:space="preserve"> PAGEREF _Toc1636034 \h </w:instrText>
+            </w:r>
+            <w:r>
+              <w:rPr>
+                <w:noProof/>
+                <w:webHidden/>
+              </w:rPr>
+            </w:r>
+            <w:r>
+              <w:rPr>
+                <w:noProof/>
+                <w:webHidden/>
+              </w:rPr>
+              <w:fldChar w:fldCharType="separate"/>
+            </w:r>
+            <w:r>
+              <w:rPr>
+                <w:noProof/>
+                <w:webHidden/>
+              </w:rPr>
+              <w:t>10</w:t>
+            </w:r>
+            <w:r>
+              <w:rPr>
+                <w:noProof/>
+                <w:webHidden/>
+              </w:rPr>
+              <w:fldChar w:fldCharType="end"/>
+            </w:r>
+          </w:hyperlink>
+        </w:p>
+        <w:p>
+          <w:pPr>
+            <w:pStyle w:val="TDC3"/>
+            <w:tabs>
+              <w:tab w:val="right" w:leader="dot" w:pos="8494"/>
+            </w:tabs>
+            <w:rPr>
+              <w:rFonts w:eastAsiaTheme="minorEastAsia"/>
+              <w:noProof/>
+              <w:lang w:eastAsia="es-ES"/>
+            </w:rPr>
+          </w:pPr>
+          <w:hyperlink w:anchor="_Toc1636035" w:history="1">
+            <w:r>
+              <w:rPr>
+                <w:rStyle w:val="Hipervnculo"/>
+                <w:noProof/>
+              </w:rPr>
+              <w:t>Cubo 3D / Coche 3D</w:t>
+            </w:r>
+            <w:r>
+              <w:rPr>
+                <w:noProof/>
+                <w:webHidden/>
+              </w:rPr>
+              <w:tab/>
+            </w:r>
+            <w:r>
+              <w:rPr>
+                <w:noProof/>
+                <w:webHidden/>
+              </w:rPr>
+              <w:fldChar w:fldCharType="begin"/>
+            </w:r>
+            <w:r>
+              <w:rPr>
+                <w:noProof/>
+                <w:webHidden/>
+              </w:rPr>
+              <w:instrText xml:space="preserve"> PAGEREF _Toc1636035 \h </w:instrText>
+            </w:r>
+            <w:r>
+              <w:rPr>
+                <w:noProof/>
+                <w:webHidden/>
+              </w:rPr>
+            </w:r>
+            <w:r>
+              <w:rPr>
+                <w:noProof/>
+                <w:webHidden/>
+              </w:rPr>
+              <w:fldChar w:fldCharType="separate"/>
+            </w:r>
+            <w:r>
+              <w:rPr>
+                <w:noProof/>
+                <w:webHidden/>
+              </w:rPr>
+              <w:t>10</w:t>
+            </w:r>
+            <w:r>
+              <w:rPr>
+                <w:noProof/>
+                <w:webHidden/>
+              </w:rPr>
+              <w:fldChar w:fldCharType="end"/>
+            </w:r>
+          </w:hyperlink>
+        </w:p>
+        <w:p>
+          <w:pPr>
+            <w:pStyle w:val="TDC3"/>
+            <w:tabs>
+              <w:tab w:val="right" w:leader="dot" w:pos="8494"/>
+            </w:tabs>
+            <w:rPr>
+              <w:rFonts w:eastAsiaTheme="minorEastAsia"/>
+              <w:noProof/>
+              <w:lang w:eastAsia="es-ES"/>
+            </w:rPr>
+          </w:pPr>
+          <w:hyperlink w:anchor="_Toc1636036" w:history="1">
+            <w:r>
+              <w:rPr>
+                <w:rStyle w:val="Hipervnculo"/>
+                <w:noProof/>
+              </w:rPr>
+              <w:t>Escena 3D compleja</w:t>
+            </w:r>
+            <w:r>
+              <w:rPr>
+                <w:noProof/>
+                <w:webHidden/>
+              </w:rPr>
+              <w:tab/>
+            </w:r>
+            <w:r>
+              <w:rPr>
+                <w:noProof/>
+                <w:webHidden/>
+              </w:rPr>
+              <w:fldChar w:fldCharType="begin"/>
+            </w:r>
+            <w:r>
+              <w:rPr>
+                <w:noProof/>
+                <w:webHidden/>
+              </w:rPr>
+              <w:instrText xml:space="preserve"> PAGEREF _Toc1636036 \h </w:instrText>
+            </w:r>
+            <w:r>
+              <w:rPr>
+                <w:noProof/>
+                <w:webHidden/>
+              </w:rPr>
+            </w:r>
+            <w:r>
+              <w:rPr>
+                <w:noProof/>
+                <w:webHidden/>
+              </w:rPr>
+              <w:fldChar w:fldCharType="separate"/>
+            </w:r>
+            <w:r>
+              <w:rPr>
+                <w:noProof/>
+                <w:webHidden/>
+              </w:rPr>
+              <w:t>13</w:t>
+            </w:r>
+            <w:r>
+              <w:rPr>
+                <w:noProof/>
+                <w:webHidden/>
+              </w:rPr>
+              <w:fldChar w:fldCharType="end"/>
+            </w:r>
+          </w:hyperlink>
+        </w:p>
+        <w:p>
+          <w:pPr>
+            <w:pStyle w:val="TDC1"/>
+            <w:tabs>
+              <w:tab w:val="right" w:leader="dot" w:pos="8494"/>
+            </w:tabs>
+            <w:rPr>
+              <w:rFonts w:eastAsiaTheme="minorEastAsia"/>
+              <w:noProof/>
+              <w:lang w:eastAsia="es-ES"/>
+            </w:rPr>
+          </w:pPr>
+          <w:hyperlink w:anchor="_Toc1636037" w:history="1">
+            <w:r>
+              <w:rPr>
+                <w:rStyle w:val="Hipervnculo"/>
+                <w:noProof/>
+              </w:rPr>
+              <w:t>4. Bibliografía y repositorio</w:t>
+            </w:r>
+            <w:r>
+              <w:rPr>
+                <w:noProof/>
+                <w:webHidden/>
+              </w:rPr>
+              <w:tab/>
+            </w:r>
+            <w:r>
+              <w:rPr>
+                <w:noProof/>
+                <w:webHidden/>
+              </w:rPr>
+              <w:fldChar w:fldCharType="begin"/>
+            </w:r>
+            <w:r>
+              <w:rPr>
+                <w:noProof/>
+                <w:webHidden/>
+              </w:rPr>
+              <w:instrText xml:space="preserve"> PAGEREF _Toc1636037 \h </w:instrText>
+            </w:r>
+            <w:r>
+              <w:rPr>
+                <w:noProof/>
+                <w:webHidden/>
+              </w:rPr>
+            </w:r>
+            <w:r>
+              <w:rPr>
+                <w:noProof/>
+                <w:webHidden/>
+              </w:rPr>
+              <w:fldChar w:fldCharType="separate"/>
+            </w:r>
+            <w:r>
+              <w:rPr>
+                <w:noProof/>
+                <w:webHidden/>
+              </w:rPr>
+              <w:t>15</w:t>
             </w:r>
             <w:r>
               <w:rPr>
@@ -760,6 +1978,8 @@
       <w:r>
         <w:br w:type="page"/>
       </w:r>
+      <w:bookmarkStart w:id="0" w:name="_GoBack"/>
+      <w:bookmarkEnd w:id="0"/>
     </w:p>
     <w:p>
       <w:pPr>
@@ -769,7 +1989,7 @@
           <w:numId w:val="3"/>
         </w:numPr>
       </w:pPr>
-      <w:bookmarkStart w:id="0" w:name="_Toc425914"/>
+      <w:bookmarkStart w:id="1" w:name="_Toc1636019"/>
       <w:r>
         <w:lastRenderedPageBreak/>
         <w:t xml:space="preserve">FICHA </w:t>
@@ -777,12 +1997,10 @@
       <w:r>
         <w:t xml:space="preserve">DE </w:t>
       </w:r>
-      <w:bookmarkStart w:id="1" w:name="_GoBack"/>
+      <w:r>
+        <w:t>PLANIFICACIÓN DEL PROYECTO</w:t>
+      </w:r>
       <w:bookmarkEnd w:id="1"/>
-      <w:r>
-        <w:t>PLANIFICACIÓN DEL PROYECTO</w:t>
-      </w:r>
-      <w:bookmarkEnd w:id="0"/>
     </w:p>
     <w:tbl>
       <w:tblPr>
@@ -856,7 +2074,25 @@
                 <w:sz w:val="24"/>
                 <w:szCs w:val="24"/>
               </w:rPr>
-              <w:t>Estudiar las librerías gráficas P5, Parallax y Three y mostrar mediante ejemplos prácticos su funcionamiento.</w:t>
+              <w:t xml:space="preserve">Estudiar las librerías gráficas P5, Parallax y </w:t>
+            </w:r>
+            <w:proofErr w:type="spellStart"/>
+            <w:r>
+              <w:rPr>
+                <w:color w:val="1F497D" w:themeColor="text2"/>
+                <w:sz w:val="24"/>
+                <w:szCs w:val="24"/>
+              </w:rPr>
+              <w:t>Three</w:t>
+            </w:r>
+            <w:proofErr w:type="spellEnd"/>
+            <w:r>
+              <w:rPr>
+                <w:color w:val="1F497D" w:themeColor="text2"/>
+                <w:sz w:val="24"/>
+                <w:szCs w:val="24"/>
+              </w:rPr>
+              <w:t xml:space="preserve"> y mostrar mediante ejemplos prácticos su funcionamiento.</w:t>
             </w:r>
           </w:p>
         </w:tc>
@@ -916,8 +2152,18 @@
                 <w:sz w:val="24"/>
                 <w:szCs w:val="24"/>
               </w:rPr>
-              <w:t>Luis Ángel Santos y Jesús Mártínez</w:t>
-            </w:r>
+              <w:t xml:space="preserve">Luis Ángel Santos y Jesús </w:t>
+            </w:r>
+            <w:proofErr w:type="spellStart"/>
+            <w:r>
+              <w:rPr>
+                <w:color w:val="1F497D" w:themeColor="text2"/>
+                <w:sz w:val="24"/>
+                <w:szCs w:val="24"/>
+              </w:rPr>
+              <w:t>Mártínez</w:t>
+            </w:r>
+            <w:proofErr w:type="spellEnd"/>
           </w:p>
         </w:tc>
       </w:tr>
@@ -978,6 +2224,7 @@
               </w:rPr>
               <w:t xml:space="preserve">La planificación por día se va a realizar a través de la herramienta de gestión de proyectos que nos ofrece la plataforma </w:t>
             </w:r>
+            <w:proofErr w:type="spellStart"/>
             <w:r>
               <w:rPr>
                 <w:b/>
@@ -985,7 +2232,17 @@
                 <w:sz w:val="24"/>
                 <w:szCs w:val="24"/>
               </w:rPr>
-              <w:t>GitHub,</w:t>
+              <w:t>GitHub</w:t>
+            </w:r>
+            <w:proofErr w:type="spellEnd"/>
+            <w:r>
+              <w:rPr>
+                <w:b/>
+                <w:color w:val="1F497D" w:themeColor="text2"/>
+                <w:sz w:val="24"/>
+                <w:szCs w:val="24"/>
+              </w:rPr>
+              <w:t>,</w:t>
             </w:r>
             <w:r>
               <w:rPr>
@@ -1015,7 +2272,25 @@
                 <w:sz w:val="24"/>
                 <w:szCs w:val="24"/>
               </w:rPr>
-              <w:t>Los avances realizados serán documentados en un fichero .doc aparte.</w:t>
+              <w:t>Los avances realizados serán documentados en un fichero .</w:t>
+            </w:r>
+            <w:proofErr w:type="spellStart"/>
+            <w:r>
+              <w:rPr>
+                <w:color w:val="1F497D" w:themeColor="text2"/>
+                <w:sz w:val="24"/>
+                <w:szCs w:val="24"/>
+              </w:rPr>
+              <w:t>doc</w:t>
+            </w:r>
+            <w:proofErr w:type="spellEnd"/>
+            <w:r>
+              <w:rPr>
+                <w:color w:val="1F497D" w:themeColor="text2"/>
+                <w:sz w:val="24"/>
+                <w:szCs w:val="24"/>
+              </w:rPr>
+              <w:t xml:space="preserve"> aparte.</w:t>
             </w:r>
           </w:p>
         </w:tc>
@@ -1030,7 +2305,7 @@
           <w:numId w:val="3"/>
         </w:numPr>
       </w:pPr>
-      <w:bookmarkStart w:id="2" w:name="_Toc425915"/>
+      <w:bookmarkStart w:id="2" w:name="_Toc1636020"/>
       <w:r>
         <w:t>Descripción y objetivo del proyecto</w:t>
       </w:r>
@@ -1118,8 +2393,48 @@
           <w:sz w:val="26"/>
           <w:szCs w:val="26"/>
         </w:rPr>
-        <w:t>pareciéndose al funcionamiento de otras herramientas como OpenGL</w:t>
-      </w:r>
+        <w:t xml:space="preserve">aunque permite el uso de gráficos tridimensionales </w:t>
+      </w:r>
+      <w:r>
+        <w:rPr>
+          <w:rFonts w:ascii="Arial" w:hAnsi="Arial" w:cs="Arial"/>
+          <w:color w:val="1F497D" w:themeColor="text2"/>
+          <w:sz w:val="26"/>
+          <w:szCs w:val="26"/>
+        </w:rPr>
+        <w:t xml:space="preserve">utilizando las herramientas de </w:t>
+      </w:r>
+      <w:proofErr w:type="spellStart"/>
+      <w:r>
+        <w:rPr>
+          <w:rFonts w:ascii="Arial" w:hAnsi="Arial" w:cs="Arial"/>
+          <w:color w:val="1F497D" w:themeColor="text2"/>
+          <w:sz w:val="26"/>
+          <w:szCs w:val="26"/>
+        </w:rPr>
+        <w:t>WebGL</w:t>
+      </w:r>
+      <w:proofErr w:type="spellEnd"/>
+      <w:r>
+        <w:rPr>
+          <w:rFonts w:ascii="Arial" w:hAnsi="Arial" w:cs="Arial"/>
+          <w:color w:val="1F497D" w:themeColor="text2"/>
+          <w:sz w:val="26"/>
+          <w:szCs w:val="26"/>
+        </w:rPr>
+        <w:t xml:space="preserve"> y </w:t>
+      </w:r>
+      <w:proofErr w:type="spellStart"/>
+      <w:r>
+        <w:rPr>
+          <w:rFonts w:ascii="Arial" w:hAnsi="Arial" w:cs="Arial"/>
+          <w:color w:val="1F497D" w:themeColor="text2"/>
+          <w:sz w:val="26"/>
+          <w:szCs w:val="26"/>
+        </w:rPr>
+        <w:t>Canvas</w:t>
+      </w:r>
+      <w:proofErr w:type="spellEnd"/>
     </w:p>
     <w:p>
       <w:pPr>
@@ -1183,13 +2498,23 @@
           <w:szCs w:val="26"/>
         </w:rPr>
       </w:pPr>
+      <w:proofErr w:type="spellStart"/>
       <w:r>
         <w:rPr>
           <w:rFonts w:ascii="Arial" w:hAnsi="Arial" w:cs="Arial"/>
           <w:sz w:val="26"/>
           <w:szCs w:val="26"/>
         </w:rPr>
-        <w:t xml:space="preserve">Three </w:t>
+        <w:t>Three</w:t>
+      </w:r>
+      <w:proofErr w:type="spellEnd"/>
+      <w:r>
+        <w:rPr>
+          <w:rFonts w:ascii="Arial" w:hAnsi="Arial" w:cs="Arial"/>
+          <w:sz w:val="26"/>
+          <w:szCs w:val="26"/>
+        </w:rPr>
+        <w:t xml:space="preserve"> </w:t>
       </w:r>
       <w:r>
         <w:rPr>
@@ -1211,15 +2536,4473 @@
     </w:p>
     <w:p>
       <w:pPr>
+        <w:pStyle w:val="Ttulo1"/>
+        <w:numPr>
+          <w:ilvl w:val="0"/>
+          <w:numId w:val="3"/>
+        </w:numPr>
+      </w:pPr>
+      <w:bookmarkStart w:id="3" w:name="_Toc1636021"/>
+      <w:r>
+        <w:t>Tareas realizadas y funcionamiento de librerías</w:t>
+      </w:r>
+      <w:bookmarkEnd w:id="3"/>
+    </w:p>
+    <w:p>
+      <w:pPr>
+        <w:pStyle w:val="Ttulo2"/>
+      </w:pPr>
+      <w:bookmarkStart w:id="4" w:name="_Toc1636022"/>
+      <w:r>
+        <w:t>Librería P5</w:t>
+      </w:r>
+      <w:bookmarkEnd w:id="4"/>
+    </w:p>
+    <w:p>
+      <w:pPr>
+        <w:pStyle w:val="Ttulo3"/>
+      </w:pPr>
+      <w:bookmarkStart w:id="5" w:name="_Toc1636023"/>
+      <w:r>
+        <w:t>Introducción</w:t>
+      </w:r>
+      <w:bookmarkEnd w:id="5"/>
+    </w:p>
+    <w:p>
+      <w:r>
+        <w:rPr>
+          <w:noProof/>
+          <w:lang w:eastAsia="es-ES"/>
+        </w:rPr>
+        <w:drawing>
+          <wp:anchor distT="0" distB="0" distL="114300" distR="114300" simplePos="0" relativeHeight="251666432" behindDoc="1" locked="0" layoutInCell="1" allowOverlap="1" wp14:anchorId="27BC5AA5" wp14:editId="7FEE330B">
+            <wp:simplePos x="0" y="0"/>
+            <wp:positionH relativeFrom="column">
+              <wp:posOffset>4853305</wp:posOffset>
+            </wp:positionH>
+            <wp:positionV relativeFrom="paragraph">
+              <wp:posOffset>42545</wp:posOffset>
+            </wp:positionV>
+            <wp:extent cx="1228725" cy="793750"/>
+            <wp:effectExtent l="0" t="0" r="9525" b="6350"/>
+            <wp:wrapTight wrapText="bothSides">
+              <wp:wrapPolygon edited="0">
+                <wp:start x="0" y="0"/>
+                <wp:lineTo x="0" y="21254"/>
+                <wp:lineTo x="21433" y="21254"/>
+                <wp:lineTo x="21433" y="0"/>
+                <wp:lineTo x="0" y="0"/>
+              </wp:wrapPolygon>
+            </wp:wrapTight>
+            <wp:docPr id="33" name="Imagen 33" descr="C:\Users\admin.IF11.001\Desktop\P5js-png.png"/>
+            <wp:cNvGraphicFramePr>
+              <a:graphicFrameLocks xmlns:a="http://schemas.openxmlformats.org/drawingml/2006/main" noChangeAspect="1"/>
+            </wp:cNvGraphicFramePr>
+            <a:graphic xmlns:a="http://schemas.openxmlformats.org/drawingml/2006/main">
+              <a:graphicData uri="http://schemas.openxmlformats.org/drawingml/2006/picture">
+                <pic:pic xmlns:pic="http://schemas.openxmlformats.org/drawingml/2006/picture">
+                  <pic:nvPicPr>
+                    <pic:cNvPr id="0" name="Picture 9" descr="C:\Users\admin.IF11.001\Desktop\P5js-png.png"/>
+                    <pic:cNvPicPr>
+                      <a:picLocks noChangeAspect="1" noChangeArrowheads="1"/>
+                    </pic:cNvPicPr>
+                  </pic:nvPicPr>
+                  <pic:blipFill>
+                    <a:blip r:embed="rId10" cstate="print">
+                      <a:extLst>
+                        <a:ext uri="{28A0092B-C50C-407E-A947-70E740481C1C}">
+                          <a14:useLocalDpi xmlns:a14="http://schemas.microsoft.com/office/drawing/2010/main" val="0"/>
+                        </a:ext>
+                      </a:extLst>
+                    </a:blip>
+                    <a:srcRect/>
+                    <a:stretch>
+                      <a:fillRect/>
+                    </a:stretch>
+                  </pic:blipFill>
+                  <pic:spPr bwMode="auto">
+                    <a:xfrm>
+                      <a:off x="0" y="0"/>
+                      <a:ext cx="1228725" cy="793750"/>
+                    </a:xfrm>
+                    <a:prstGeom prst="rect">
+                      <a:avLst/>
+                    </a:prstGeom>
+                    <a:noFill/>
+                    <a:ln>
+                      <a:noFill/>
+                    </a:ln>
+                  </pic:spPr>
+                </pic:pic>
+              </a:graphicData>
+            </a:graphic>
+            <wp14:sizeRelH relativeFrom="page">
+              <wp14:pctWidth>0</wp14:pctWidth>
+            </wp14:sizeRelH>
+            <wp14:sizeRelV relativeFrom="page">
+              <wp14:pctHeight>0</wp14:pctHeight>
+            </wp14:sizeRelV>
+          </wp:anchor>
+        </w:drawing>
+      </w:r>
+      <w:r>
+        <w:t xml:space="preserve">P5.JS Es una librería que adapta la funcionalidad que ofrecía </w:t>
+      </w:r>
+      <w:proofErr w:type="spellStart"/>
+      <w:r>
+        <w:t>Processing</w:t>
+      </w:r>
+      <w:proofErr w:type="spellEnd"/>
+      <w:r>
+        <w:t xml:space="preserve"> (Un software y lenguaje de diseño por código) a la WEB, permitiendo dibujar sobre un </w:t>
+      </w:r>
+      <w:proofErr w:type="spellStart"/>
+      <w:r>
+        <w:t>canvas</w:t>
+      </w:r>
+      <w:proofErr w:type="spellEnd"/>
+      <w:r>
+        <w:t xml:space="preserve"> de una forma sencilla e intuitiva. Nos permite utilizar elementos de dos y 3 dimensiones sobre un </w:t>
+      </w:r>
+      <w:proofErr w:type="spellStart"/>
+      <w:r>
+        <w:t>canvas</w:t>
+      </w:r>
+      <w:proofErr w:type="spellEnd"/>
+      <w:r>
+        <w:t xml:space="preserve"> o utilizando </w:t>
+      </w:r>
+      <w:proofErr w:type="spellStart"/>
+      <w:r>
+        <w:t>WebGL</w:t>
+      </w:r>
+      <w:proofErr w:type="spellEnd"/>
+      <w:r>
+        <w:t xml:space="preserve"> e interactuar con elementos de la página misma (DOM).</w:t>
+      </w:r>
+    </w:p>
+    <w:p>
+      <w:r>
+        <w:t xml:space="preserve">Todos los sketches realizados con esta librería se estructuran con un archivo sketch.js que consta de dos funciones principales: </w:t>
+      </w:r>
+      <w:proofErr w:type="spellStart"/>
+      <w:proofErr w:type="gramStart"/>
+      <w:r>
+        <w:t>setup</w:t>
+      </w:r>
+      <w:proofErr w:type="spellEnd"/>
+      <w:r>
+        <w:t>(</w:t>
+      </w:r>
+      <w:proofErr w:type="gramEnd"/>
+      <w:r>
+        <w:t xml:space="preserve">) -&gt; Su contenido se ejecuta una sola vez al comenzar el programa, </w:t>
+      </w:r>
+      <w:proofErr w:type="spellStart"/>
+      <w:r>
+        <w:t>draw</w:t>
+      </w:r>
+      <w:proofErr w:type="spellEnd"/>
+      <w:r>
+        <w:t xml:space="preserve">() -&gt; Se ejecuta en bucle hasta salir de la página. Es una estructura muy similar a la de </w:t>
+      </w:r>
+      <w:proofErr w:type="spellStart"/>
+      <w:r>
+        <w:t>processing</w:t>
+      </w:r>
+      <w:proofErr w:type="spellEnd"/>
+      <w:r>
+        <w:t>.</w:t>
+      </w:r>
+    </w:p>
+    <w:p>
+      <w:pPr>
+        <w:pStyle w:val="Ttulo3"/>
+      </w:pPr>
+      <w:bookmarkStart w:id="6" w:name="_Toc1636024"/>
+      <w:r>
+        <w:lastRenderedPageBreak/>
+        <w:t>Escena 3D Básica</w:t>
+      </w:r>
+      <w:bookmarkEnd w:id="6"/>
+    </w:p>
+    <w:p>
+      <w:r>
+        <w:rPr>
+          <w:noProof/>
+          <w:lang w:eastAsia="es-ES"/>
+        </w:rPr>
+        <w:drawing>
+          <wp:anchor distT="0" distB="0" distL="114300" distR="114300" simplePos="0" relativeHeight="251662336" behindDoc="1" locked="0" layoutInCell="1" allowOverlap="1" wp14:anchorId="2A5854F2" wp14:editId="19BF90BF">
+            <wp:simplePos x="0" y="0"/>
+            <wp:positionH relativeFrom="column">
+              <wp:posOffset>2977515</wp:posOffset>
+            </wp:positionH>
+            <wp:positionV relativeFrom="paragraph">
+              <wp:posOffset>89535</wp:posOffset>
+            </wp:positionV>
+            <wp:extent cx="2530475" cy="2219325"/>
+            <wp:effectExtent l="0" t="0" r="3175" b="9525"/>
+            <wp:wrapTight wrapText="bothSides">
+              <wp:wrapPolygon edited="0">
+                <wp:start x="0" y="0"/>
+                <wp:lineTo x="0" y="21507"/>
+                <wp:lineTo x="21464" y="21507"/>
+                <wp:lineTo x="21464" y="0"/>
+                <wp:lineTo x="0" y="0"/>
+              </wp:wrapPolygon>
+            </wp:wrapTight>
+            <wp:docPr id="10" name="Imagen 10"/>
+            <wp:cNvGraphicFramePr>
+              <a:graphicFrameLocks xmlns:a="http://schemas.openxmlformats.org/drawingml/2006/main" noChangeAspect="1"/>
+            </wp:cNvGraphicFramePr>
+            <a:graphic xmlns:a="http://schemas.openxmlformats.org/drawingml/2006/main">
+              <a:graphicData uri="http://schemas.openxmlformats.org/drawingml/2006/picture">
+                <pic:pic xmlns:pic="http://schemas.openxmlformats.org/drawingml/2006/picture">
+                  <pic:nvPicPr>
+                    <pic:cNvPr id="0" name=""/>
+                    <pic:cNvPicPr/>
+                  </pic:nvPicPr>
+                  <pic:blipFill>
+                    <a:blip r:embed="rId11">
+                      <a:extLst>
+                        <a:ext uri="{28A0092B-C50C-407E-A947-70E740481C1C}">
+                          <a14:useLocalDpi xmlns:a14="http://schemas.microsoft.com/office/drawing/2010/main" val="0"/>
+                        </a:ext>
+                      </a:extLst>
+                    </a:blip>
+                    <a:stretch>
+                      <a:fillRect/>
+                    </a:stretch>
+                  </pic:blipFill>
+                  <pic:spPr>
+                    <a:xfrm>
+                      <a:off x="0" y="0"/>
+                      <a:ext cx="2530475" cy="2219325"/>
+                    </a:xfrm>
+                    <a:prstGeom prst="rect">
+                      <a:avLst/>
+                    </a:prstGeom>
+                  </pic:spPr>
+                </pic:pic>
+              </a:graphicData>
+            </a:graphic>
+            <wp14:sizeRelH relativeFrom="page">
+              <wp14:pctWidth>0</wp14:pctWidth>
+            </wp14:sizeRelH>
+            <wp14:sizeRelV relativeFrom="page">
+              <wp14:pctHeight>0</wp14:pctHeight>
+            </wp14:sizeRelV>
+          </wp:anchor>
+        </w:drawing>
+      </w:r>
+      <w:r>
+        <w:t xml:space="preserve">Esta escena se inicia en un tamaño de 600 por 600 en un espacio </w:t>
+      </w:r>
+      <w:proofErr w:type="spellStart"/>
+      <w:r>
+        <w:t>WebGL</w:t>
+      </w:r>
+      <w:proofErr w:type="spellEnd"/>
+      <w:r>
+        <w:t xml:space="preserve">, esto se indica en el </w:t>
+      </w:r>
+      <w:proofErr w:type="spellStart"/>
+      <w:proofErr w:type="gramStart"/>
+      <w:r>
+        <w:t>setup</w:t>
+      </w:r>
+      <w:proofErr w:type="spellEnd"/>
+      <w:r>
+        <w:t>(</w:t>
+      </w:r>
+      <w:proofErr w:type="gramEnd"/>
+      <w:r>
+        <w:t xml:space="preserve">) con la función </w:t>
+      </w:r>
+      <w:proofErr w:type="spellStart"/>
+      <w:r>
+        <w:t>createCanvas</w:t>
+      </w:r>
+      <w:proofErr w:type="spellEnd"/>
+      <w:r>
+        <w:t xml:space="preserve">(width, </w:t>
+      </w:r>
+      <w:proofErr w:type="spellStart"/>
+      <w:r>
+        <w:t>height</w:t>
+      </w:r>
+      <w:proofErr w:type="spellEnd"/>
+      <w:r>
+        <w:t xml:space="preserve">, </w:t>
+      </w:r>
+      <w:proofErr w:type="spellStart"/>
+      <w:r>
+        <w:t>render</w:t>
+      </w:r>
+      <w:proofErr w:type="spellEnd"/>
+      <w:r>
+        <w:t>);</w:t>
+      </w:r>
+    </w:p>
+    <w:p>
+      <w:r>
+        <w:t xml:space="preserve">El </w:t>
+      </w:r>
+      <w:proofErr w:type="spellStart"/>
+      <w:r>
+        <w:t>render</w:t>
+      </w:r>
+      <w:proofErr w:type="spellEnd"/>
+      <w:r>
+        <w:t xml:space="preserve"> puede ser P2D (Bidimensional) o WEBGL (Tridimensional)</w:t>
+      </w:r>
+    </w:p>
+    <w:p>
+      <w:r>
+        <w:t xml:space="preserve">Cada vez que se dibuja sobre la pantalla se llama a la función </w:t>
+      </w:r>
+      <w:proofErr w:type="gramStart"/>
+      <w:r>
+        <w:t>box(</w:t>
+      </w:r>
+      <w:proofErr w:type="gramEnd"/>
+      <w:r>
+        <w:t xml:space="preserve">altura), la cual dibuja una caja en 3D; y </w:t>
+      </w:r>
+      <w:proofErr w:type="spellStart"/>
+      <w:r>
+        <w:t>sphere</w:t>
+      </w:r>
+      <w:proofErr w:type="spellEnd"/>
+      <w:r>
+        <w:t>(radio) que dibuja una esfera del radio dado. También se modifica la posición de la cámara basándose en la posición del ratón. SI el ratón se queda quieto la posición de la cámara queda fija.</w:t>
+      </w:r>
+    </w:p>
+    <w:p>
+      <w:pPr>
+        <w:pStyle w:val="Ttulo3"/>
+      </w:pPr>
+      <w:bookmarkStart w:id="7" w:name="_Toc1636025"/>
+      <w:r>
+        <w:t xml:space="preserve">Curvas de </w:t>
+      </w:r>
+      <w:proofErr w:type="spellStart"/>
+      <w:r>
+        <w:t>Lissajous</w:t>
+      </w:r>
+      <w:bookmarkEnd w:id="7"/>
+      <w:proofErr w:type="spellEnd"/>
+    </w:p>
+    <w:p>
+      <w:r>
+        <w:t>Son curvas generadas por la superposición de dos movimientos armónicos. Para este caso utilizaremos dos circunferencias que se calculan con distinta variación de ángulo, cogiendo de una el punto X calculado y de la otra el punto Y. Si la variación de ambas fuera la misma se dibujaría un círculo perfecto en la pantalla pero al cambiar se crean figuras de lo más curiosas.</w:t>
+      </w:r>
+    </w:p>
+    <w:p>
+      <w:r>
+        <w:rPr>
+          <w:noProof/>
+          <w:lang w:eastAsia="es-ES"/>
+        </w:rPr>
+        <w:drawing>
+          <wp:inline distT="0" distB="0" distL="0" distR="0" wp14:anchorId="059D30D1" wp14:editId="7A666A75">
+            <wp:extent cx="5400040" cy="1058256"/>
+            <wp:effectExtent l="0" t="0" r="0" b="8890"/>
+            <wp:docPr id="11" name="Imagen 11"/>
+            <wp:cNvGraphicFramePr>
+              <a:graphicFrameLocks xmlns:a="http://schemas.openxmlformats.org/drawingml/2006/main" noChangeAspect="1"/>
+            </wp:cNvGraphicFramePr>
+            <a:graphic xmlns:a="http://schemas.openxmlformats.org/drawingml/2006/main">
+              <a:graphicData uri="http://schemas.openxmlformats.org/drawingml/2006/picture">
+                <pic:pic xmlns:pic="http://schemas.openxmlformats.org/drawingml/2006/picture">
+                  <pic:nvPicPr>
+                    <pic:cNvPr id="0" name=""/>
+                    <pic:cNvPicPr/>
+                  </pic:nvPicPr>
+                  <pic:blipFill>
+                    <a:blip r:embed="rId12"/>
+                    <a:stretch>
+                      <a:fillRect/>
+                    </a:stretch>
+                  </pic:blipFill>
+                  <pic:spPr>
+                    <a:xfrm>
+                      <a:off x="0" y="0"/>
+                      <a:ext cx="5400040" cy="1058256"/>
+                    </a:xfrm>
+                    <a:prstGeom prst="rect">
+                      <a:avLst/>
+                    </a:prstGeom>
+                  </pic:spPr>
+                </pic:pic>
+              </a:graphicData>
+            </a:graphic>
+          </wp:inline>
+        </w:drawing>
+      </w:r>
+    </w:p>
+    <w:p>
+      <w:r>
+        <w:t xml:space="preserve">En estas imágenes se muestran las curvas generadas por distintos conjuntos de variaciones, </w:t>
+      </w:r>
+      <w:r>
+        <w:rPr>
+          <w:b/>
+          <w:i/>
+        </w:rPr>
+        <w:t>a</w:t>
+      </w:r>
+      <w:r>
+        <w:t xml:space="preserve"> es la variación del primer ángulo, y </w:t>
+      </w:r>
+      <w:r>
+        <w:rPr>
+          <w:b/>
+          <w:i/>
+        </w:rPr>
+        <w:t>b</w:t>
+      </w:r>
+      <w:r>
+        <w:t xml:space="preserve"> la variación del segundo.</w:t>
+      </w:r>
+    </w:p>
+    <w:p>
+      <w:r>
+        <w:t>Para implementar esto por código se calcula punto por punto cada posición de la circunferencia y se dibuja. Para calcular tanto la posición horizontal como la vertical he creado las siguientes funciones que devuelven el punto dándole un ángulo y un radio utilizando trigonometría:</w:t>
+      </w:r>
+    </w:p>
+    <w:p>
+      <w:pPr>
+        <w:jc w:val="center"/>
+      </w:pPr>
+      <w:r>
+        <w:rPr>
+          <w:noProof/>
+          <w:lang w:eastAsia="es-ES"/>
+        </w:rPr>
+        <w:drawing>
+          <wp:inline distT="0" distB="0" distL="0" distR="0" wp14:anchorId="460F14F9" wp14:editId="4BA461B5">
+            <wp:extent cx="4387575" cy="1685925"/>
+            <wp:effectExtent l="0" t="0" r="0" b="0"/>
+            <wp:docPr id="12" name="Imagen 12"/>
+            <wp:cNvGraphicFramePr>
+              <a:graphicFrameLocks xmlns:a="http://schemas.openxmlformats.org/drawingml/2006/main" noChangeAspect="1"/>
+            </wp:cNvGraphicFramePr>
+            <a:graphic xmlns:a="http://schemas.openxmlformats.org/drawingml/2006/main">
+              <a:graphicData uri="http://schemas.openxmlformats.org/drawingml/2006/picture">
+                <pic:pic xmlns:pic="http://schemas.openxmlformats.org/drawingml/2006/picture">
+                  <pic:nvPicPr>
+                    <pic:cNvPr id="0" name=""/>
+                    <pic:cNvPicPr/>
+                  </pic:nvPicPr>
+                  <pic:blipFill>
+                    <a:blip r:embed="rId13"/>
+                    <a:stretch>
+                      <a:fillRect/>
+                    </a:stretch>
+                  </pic:blipFill>
+                  <pic:spPr>
+                    <a:xfrm>
+                      <a:off x="0" y="0"/>
+                      <a:ext cx="4387059" cy="1685727"/>
+                    </a:xfrm>
+                    <a:prstGeom prst="rect">
+                      <a:avLst/>
+                    </a:prstGeom>
+                  </pic:spPr>
+                </pic:pic>
+              </a:graphicData>
+            </a:graphic>
+          </wp:inline>
+        </w:drawing>
+      </w:r>
+    </w:p>
+    <w:p>
+      <w:r>
+        <w:lastRenderedPageBreak/>
+        <w:t>Para dibujarlo se calcula un punto específico, se almacena y se dibuja una línea entre el punto almacenado y uno nuevo:</w:t>
+      </w:r>
+    </w:p>
+    <w:p>
+      <w:pPr>
+        <w:jc w:val="center"/>
+      </w:pPr>
+      <w:r>
+        <w:rPr>
+          <w:noProof/>
+          <w:lang w:eastAsia="es-ES"/>
+        </w:rPr>
+        <w:drawing>
+          <wp:inline distT="0" distB="0" distL="0" distR="0" wp14:anchorId="7C454101" wp14:editId="07DBC4EB">
+            <wp:extent cx="3975591" cy="2323368"/>
+            <wp:effectExtent l="0" t="0" r="6350" b="1270"/>
+            <wp:docPr id="13" name="Imagen 13"/>
+            <wp:cNvGraphicFramePr>
+              <a:graphicFrameLocks xmlns:a="http://schemas.openxmlformats.org/drawingml/2006/main" noChangeAspect="1"/>
+            </wp:cNvGraphicFramePr>
+            <a:graphic xmlns:a="http://schemas.openxmlformats.org/drawingml/2006/main">
+              <a:graphicData uri="http://schemas.openxmlformats.org/drawingml/2006/picture">
+                <pic:pic xmlns:pic="http://schemas.openxmlformats.org/drawingml/2006/picture">
+                  <pic:nvPicPr>
+                    <pic:cNvPr id="0" name=""/>
+                    <pic:cNvPicPr/>
+                  </pic:nvPicPr>
+                  <pic:blipFill>
+                    <a:blip r:embed="rId14"/>
+                    <a:stretch>
+                      <a:fillRect/>
+                    </a:stretch>
+                  </pic:blipFill>
+                  <pic:spPr>
+                    <a:xfrm>
+                      <a:off x="0" y="0"/>
+                      <a:ext cx="3979441" cy="2325618"/>
+                    </a:xfrm>
+                    <a:prstGeom prst="rect">
+                      <a:avLst/>
+                    </a:prstGeom>
+                  </pic:spPr>
+                </pic:pic>
+              </a:graphicData>
+            </a:graphic>
+          </wp:inline>
+        </w:drawing>
+      </w:r>
+    </w:p>
+    <w:p>
+      <w:r>
+        <w:t xml:space="preserve">Entre el almacenaje y el nuevo cálculo se varía el ángulo (a += </w:t>
+      </w:r>
+      <w:proofErr w:type="spellStart"/>
+      <w:r>
+        <w:t>vA</w:t>
+      </w:r>
+      <w:proofErr w:type="spellEnd"/>
+      <w:r>
+        <w:t xml:space="preserve">, b+= </w:t>
+      </w:r>
+      <w:proofErr w:type="spellStart"/>
+      <w:r>
+        <w:t>vB</w:t>
+      </w:r>
+      <w:proofErr w:type="spellEnd"/>
+      <w:r>
+        <w:t>)</w:t>
+      </w:r>
+    </w:p>
+    <w:p>
+      <w:pPr>
+        <w:pStyle w:val="Ttulo3"/>
+      </w:pPr>
+      <w:bookmarkStart w:id="8" w:name="_Toc1636026"/>
+      <w:r>
+        <w:t>Rosas Polares</w:t>
+      </w:r>
+      <w:bookmarkEnd w:id="8"/>
+    </w:p>
+    <w:p>
+      <w:r>
+        <w:t xml:space="preserve">Es una </w:t>
+      </w:r>
+      <w:proofErr w:type="spellStart"/>
+      <w:r>
+        <w:t>fórumla</w:t>
+      </w:r>
+      <w:proofErr w:type="spellEnd"/>
+      <w:r>
+        <w:t xml:space="preserve"> que define el radio que tiene que tener un punto en un ángulo determinado según un número de “pétalos” constante:</w:t>
+      </w:r>
+    </w:p>
+    <w:p>
+      <w:pPr>
+        <w:jc w:val="center"/>
+      </w:pPr>
+      <w:r>
+        <w:rPr>
+          <w:noProof/>
+          <w:lang w:eastAsia="es-ES"/>
+        </w:rPr>
+        <w:drawing>
+          <wp:inline distT="0" distB="0" distL="0" distR="0" wp14:anchorId="151E2119" wp14:editId="3FE878A0">
+            <wp:extent cx="1652702" cy="1638300"/>
+            <wp:effectExtent l="0" t="0" r="5080" b="0"/>
+            <wp:docPr id="14" name="Imagen 14" descr="https://upload.wikimedia.org/wikipedia/commons/7/7f/Rhodonea_curve.png"/>
+            <wp:cNvGraphicFramePr>
+              <a:graphicFrameLocks xmlns:a="http://schemas.openxmlformats.org/drawingml/2006/main" noChangeAspect="1"/>
+            </wp:cNvGraphicFramePr>
+            <a:graphic xmlns:a="http://schemas.openxmlformats.org/drawingml/2006/main">
+              <a:graphicData uri="http://schemas.openxmlformats.org/drawingml/2006/picture">
+                <pic:pic xmlns:pic="http://schemas.openxmlformats.org/drawingml/2006/picture">
+                  <pic:nvPicPr>
+                    <pic:cNvPr id="0" name="Picture 1" descr="https://upload.wikimedia.org/wikipedia/commons/7/7f/Rhodonea_curve.png"/>
+                    <pic:cNvPicPr>
+                      <a:picLocks noChangeAspect="1" noChangeArrowheads="1"/>
+                    </pic:cNvPicPr>
+                  </pic:nvPicPr>
+                  <pic:blipFill>
+                    <a:blip r:embed="rId15" cstate="print">
+                      <a:extLst>
+                        <a:ext uri="{28A0092B-C50C-407E-A947-70E740481C1C}">
+                          <a14:useLocalDpi xmlns:a14="http://schemas.microsoft.com/office/drawing/2010/main" val="0"/>
+                        </a:ext>
+                      </a:extLst>
+                    </a:blip>
+                    <a:srcRect/>
+                    <a:stretch>
+                      <a:fillRect/>
+                    </a:stretch>
+                  </pic:blipFill>
+                  <pic:spPr bwMode="auto">
+                    <a:xfrm>
+                      <a:off x="0" y="0"/>
+                      <a:ext cx="1655751" cy="1641323"/>
+                    </a:xfrm>
+                    <a:prstGeom prst="rect">
+                      <a:avLst/>
+                    </a:prstGeom>
+                    <a:noFill/>
+                    <a:ln>
+                      <a:noFill/>
+                    </a:ln>
+                  </pic:spPr>
+                </pic:pic>
+              </a:graphicData>
+            </a:graphic>
+          </wp:inline>
+        </w:drawing>
+      </w:r>
+    </w:p>
+    <w:p>
+      <w:r>
+        <w:t xml:space="preserve">La </w:t>
+      </w:r>
+      <w:proofErr w:type="spellStart"/>
+      <w:r>
+        <w:t>fórumla</w:t>
+      </w:r>
+      <w:proofErr w:type="spellEnd"/>
+      <w:r>
+        <w:t xml:space="preserve"> es la siguiente:</w:t>
+      </w:r>
+    </w:p>
+    <w:p>
+      <w:proofErr w:type="gramStart"/>
+      <w:r>
+        <w:t>Radio(</w:t>
+      </w:r>
+      <w:proofErr w:type="gramEnd"/>
+      <w:r>
         <w:rPr>
           <w:rFonts w:ascii="Arial" w:hAnsi="Arial" w:cs="Arial"/>
-          <w:color w:val="1F497D" w:themeColor="text2"/>
+          <w:color w:val="222222"/>
+          <w:shd w:val="clear" w:color="auto" w:fill="FFFFFF"/>
+        </w:rPr>
+        <w:t>Θ</w:t>
+      </w:r>
+      <w:r>
+        <w:t xml:space="preserve">) = </w:t>
+      </w:r>
+      <w:proofErr w:type="spellStart"/>
+      <w:r>
+        <w:t>longitudPetalos</w:t>
+      </w:r>
+      <w:proofErr w:type="spellEnd"/>
+      <w:r>
+        <w:t xml:space="preserve"> * coseno( </w:t>
+      </w:r>
+      <w:proofErr w:type="spellStart"/>
+      <w:r>
+        <w:t>numeroPetalos</w:t>
+      </w:r>
+      <w:proofErr w:type="spellEnd"/>
+      <w:r>
+        <w:t xml:space="preserve"> * </w:t>
+      </w:r>
+      <w:r>
+        <w:rPr>
+          <w:rFonts w:ascii="Arial" w:hAnsi="Arial" w:cs="Arial"/>
+          <w:color w:val="222222"/>
+          <w:shd w:val="clear" w:color="auto" w:fill="FFFFFF"/>
+        </w:rPr>
+        <w:t>Θ</w:t>
+      </w:r>
+      <w:r>
+        <w:t xml:space="preserve"> );</w:t>
+      </w:r>
+    </w:p>
+    <w:p>
+      <w:pPr>
+        <w:rPr>
+          <w:rFonts w:ascii="Arial" w:hAnsi="Arial" w:cs="Arial"/>
+          <w:color w:val="222222"/>
+          <w:shd w:val="clear" w:color="auto" w:fill="FFFFFF"/>
+        </w:rPr>
+      </w:pPr>
+      <w:r>
+        <w:rPr>
+          <w:rFonts w:ascii="Arial" w:hAnsi="Arial" w:cs="Arial"/>
+          <w:color w:val="222222"/>
+          <w:shd w:val="clear" w:color="auto" w:fill="FFFFFF"/>
+        </w:rPr>
+        <w:t>Θ Es el ángulo que se está dibujando, es lo mismo que una iteración desde 0 hasta 360 grados.</w:t>
+      </w:r>
+    </w:p>
+    <w:p>
+      <w:pPr>
+        <w:jc w:val="center"/>
+      </w:pPr>
+      <w:r>
+        <w:rPr>
+          <w:noProof/>
+          <w:lang w:eastAsia="es-ES"/>
+        </w:rPr>
+        <w:lastRenderedPageBreak/>
+        <w:drawing>
+          <wp:inline distT="0" distB="0" distL="0" distR="0" wp14:anchorId="546862F9" wp14:editId="43A9C3EC">
+            <wp:extent cx="4639323" cy="4467849"/>
+            <wp:effectExtent l="0" t="0" r="8890" b="9525"/>
+            <wp:docPr id="15" name="Imagen 15"/>
+            <wp:cNvGraphicFramePr>
+              <a:graphicFrameLocks xmlns:a="http://schemas.openxmlformats.org/drawingml/2006/main" noChangeAspect="1"/>
+            </wp:cNvGraphicFramePr>
+            <a:graphic xmlns:a="http://schemas.openxmlformats.org/drawingml/2006/main">
+              <a:graphicData uri="http://schemas.openxmlformats.org/drawingml/2006/picture">
+                <pic:pic xmlns:pic="http://schemas.openxmlformats.org/drawingml/2006/picture">
+                  <pic:nvPicPr>
+                    <pic:cNvPr id="0" name=""/>
+                    <pic:cNvPicPr/>
+                  </pic:nvPicPr>
+                  <pic:blipFill>
+                    <a:blip r:embed="rId16"/>
+                    <a:stretch>
+                      <a:fillRect/>
+                    </a:stretch>
+                  </pic:blipFill>
+                  <pic:spPr>
+                    <a:xfrm>
+                      <a:off x="0" y="0"/>
+                      <a:ext cx="4639323" cy="4467849"/>
+                    </a:xfrm>
+                    <a:prstGeom prst="rect">
+                      <a:avLst/>
+                    </a:prstGeom>
+                  </pic:spPr>
+                </pic:pic>
+              </a:graphicData>
+            </a:graphic>
+          </wp:inline>
+        </w:drawing>
+      </w:r>
+    </w:p>
+    <w:p>
+      <w:r>
+        <w:t xml:space="preserve">Calculamos el número de pétalos utilizando la división de los dos valores dados y recorremos la rosa desde 0 hasta </w:t>
+      </w:r>
+      <w:r>
+        <w:rPr>
+          <w:rFonts w:ascii="Arial" w:hAnsi="Arial" w:cs="Arial"/>
+          <w:b/>
+          <w:bCs/>
+          <w:color w:val="222222"/>
+          <w:sz w:val="21"/>
+          <w:szCs w:val="21"/>
+          <w:shd w:val="clear" w:color="auto" w:fill="FFFFFF"/>
+        </w:rPr>
+        <w:t xml:space="preserve">τ (2*PI o Tau), </w:t>
+      </w:r>
+      <w:r>
+        <w:rPr>
+          <w:rFonts w:ascii="Arial" w:hAnsi="Arial" w:cs="Arial"/>
+          <w:bCs/>
+          <w:color w:val="222222"/>
+          <w:sz w:val="21"/>
+          <w:szCs w:val="21"/>
+          <w:shd w:val="clear" w:color="auto" w:fill="FFFFFF"/>
+        </w:rPr>
+        <w:t>esto lo englobamos todo en una forma compuesta por “</w:t>
+      </w:r>
+      <w:proofErr w:type="spellStart"/>
+      <w:r>
+        <w:rPr>
+          <w:rFonts w:ascii="Arial" w:hAnsi="Arial" w:cs="Arial"/>
+          <w:bCs/>
+          <w:color w:val="222222"/>
+          <w:sz w:val="21"/>
+          <w:szCs w:val="21"/>
+          <w:shd w:val="clear" w:color="auto" w:fill="FFFFFF"/>
+        </w:rPr>
+        <w:t>vertex</w:t>
+      </w:r>
+      <w:proofErr w:type="spellEnd"/>
+      <w:r>
+        <w:rPr>
+          <w:rFonts w:ascii="Arial" w:hAnsi="Arial" w:cs="Arial"/>
+          <w:bCs/>
+          <w:color w:val="222222"/>
+          <w:sz w:val="21"/>
+          <w:szCs w:val="21"/>
+          <w:shd w:val="clear" w:color="auto" w:fill="FFFFFF"/>
+        </w:rPr>
+        <w:t>” y una vez calculados todos los puntos lo dibujamos.</w:t>
+      </w:r>
+    </w:p>
+    <w:p>
+      <w:pPr>
+        <w:pStyle w:val="Ttulo3"/>
+      </w:pPr>
+      <w:bookmarkStart w:id="9" w:name="_Toc1636027"/>
+      <w:r>
+        <w:t>Juego Sencillo</w:t>
+      </w:r>
+      <w:bookmarkEnd w:id="9"/>
+    </w:p>
+    <w:p>
+      <w:r>
+        <w:rPr>
+          <w:noProof/>
+          <w:lang w:eastAsia="es-ES"/>
+        </w:rPr>
+        <w:drawing>
+          <wp:anchor distT="0" distB="0" distL="114300" distR="114300" simplePos="0" relativeHeight="251661312" behindDoc="1" locked="0" layoutInCell="1" allowOverlap="1" wp14:anchorId="7F2929B7" wp14:editId="69326037">
+            <wp:simplePos x="0" y="0"/>
+            <wp:positionH relativeFrom="column">
+              <wp:posOffset>3006090</wp:posOffset>
+            </wp:positionH>
+            <wp:positionV relativeFrom="paragraph">
+              <wp:posOffset>7620</wp:posOffset>
+            </wp:positionV>
+            <wp:extent cx="2289810" cy="1552575"/>
+            <wp:effectExtent l="0" t="0" r="0" b="9525"/>
+            <wp:wrapTight wrapText="bothSides">
+              <wp:wrapPolygon edited="0">
+                <wp:start x="0" y="0"/>
+                <wp:lineTo x="0" y="21467"/>
+                <wp:lineTo x="21384" y="21467"/>
+                <wp:lineTo x="21384" y="0"/>
+                <wp:lineTo x="0" y="0"/>
+              </wp:wrapPolygon>
+            </wp:wrapTight>
+            <wp:docPr id="16" name="Imagen 16"/>
+            <wp:cNvGraphicFramePr>
+              <a:graphicFrameLocks xmlns:a="http://schemas.openxmlformats.org/drawingml/2006/main" noChangeAspect="1"/>
+            </wp:cNvGraphicFramePr>
+            <a:graphic xmlns:a="http://schemas.openxmlformats.org/drawingml/2006/main">
+              <a:graphicData uri="http://schemas.openxmlformats.org/drawingml/2006/picture">
+                <pic:pic xmlns:pic="http://schemas.openxmlformats.org/drawingml/2006/picture">
+                  <pic:nvPicPr>
+                    <pic:cNvPr id="0" name=""/>
+                    <pic:cNvPicPr/>
+                  </pic:nvPicPr>
+                  <pic:blipFill>
+                    <a:blip r:embed="rId17">
+                      <a:extLst>
+                        <a:ext uri="{28A0092B-C50C-407E-A947-70E740481C1C}">
+                          <a14:useLocalDpi xmlns:a14="http://schemas.microsoft.com/office/drawing/2010/main" val="0"/>
+                        </a:ext>
+                      </a:extLst>
+                    </a:blip>
+                    <a:stretch>
+                      <a:fillRect/>
+                    </a:stretch>
+                  </pic:blipFill>
+                  <pic:spPr>
+                    <a:xfrm>
+                      <a:off x="0" y="0"/>
+                      <a:ext cx="2289810" cy="1552575"/>
+                    </a:xfrm>
+                    <a:prstGeom prst="rect">
+                      <a:avLst/>
+                    </a:prstGeom>
+                  </pic:spPr>
+                </pic:pic>
+              </a:graphicData>
+            </a:graphic>
+            <wp14:sizeRelH relativeFrom="page">
+              <wp14:pctWidth>0</wp14:pctWidth>
+            </wp14:sizeRelH>
+            <wp14:sizeRelV relativeFrom="page">
+              <wp14:pctHeight>0</wp14:pctHeight>
+            </wp14:sizeRelV>
+          </wp:anchor>
+        </w:drawing>
+      </w:r>
+      <w:r>
+        <w:t xml:space="preserve">Es un juego muy básico, se dibuja un círculo en la pantalla que tan solo puede estar en dos posiciones, o arriba (techo) o abajo (suelo). Se genera un cuadrado </w:t>
+      </w:r>
+      <w:proofErr w:type="gramStart"/>
+      <w:r>
+        <w:t>( enemigo</w:t>
+      </w:r>
+      <w:proofErr w:type="gramEnd"/>
+      <w:r>
+        <w:t xml:space="preserve"> ) que va a acercándose a tú lado de la pantalla poco a poco y simplemente cuando llegue a la posición </w:t>
+      </w:r>
+      <w:proofErr w:type="spellStart"/>
+      <w:r>
+        <w:t>x,y</w:t>
+      </w:r>
+      <w:proofErr w:type="spellEnd"/>
+      <w:r>
+        <w:t xml:space="preserve"> en la que se encuentra el círculo tienes que estar en el lado contrario al del enemigo para que no te dé. Si lo saltas, la posición del enemigo vuelve a la inicial, su velocidad aumenta, su color cambia y tu puntuación sube.</w:t>
+      </w:r>
+    </w:p>
+    <w:p>
+      <w:r>
+        <w:t>En esta escena lo único que se mueven son los cuadrados de un lado de la pantalla al otro, y vuelven a aparecer al final si terminan su recorrido dando la sensación de que lo que se mueve es el personaje.</w:t>
+      </w:r>
+    </w:p>
+    <w:p/>
+    <w:p>
+      <w:pPr>
+        <w:pStyle w:val="Ttulo3"/>
+      </w:pPr>
+      <w:bookmarkStart w:id="10" w:name="_Toc1636028"/>
+      <w:r>
+        <w:lastRenderedPageBreak/>
+        <w:t>Funciones del lenguaje utilizadas</w:t>
+      </w:r>
+      <w:bookmarkEnd w:id="10"/>
+    </w:p>
+    <w:tbl>
+      <w:tblPr>
+        <w:tblStyle w:val="Listamedia2-nfasis1"/>
+        <w:tblW w:w="0" w:type="auto"/>
+        <w:tblLook w:val="04A0" w:firstRow="1" w:lastRow="0" w:firstColumn="1" w:lastColumn="0" w:noHBand="0" w:noVBand="1"/>
+      </w:tblPr>
+      <w:tblGrid>
+        <w:gridCol w:w="1663"/>
+        <w:gridCol w:w="7057"/>
+      </w:tblGrid>
+      <w:tr>
+        <w:trPr>
+          <w:cnfStyle w:val="100000000000" w:firstRow="1" w:lastRow="0" w:firstColumn="0" w:lastColumn="0" w:oddVBand="0" w:evenVBand="0" w:oddHBand="0" w:evenHBand="0" w:firstRowFirstColumn="0" w:firstRowLastColumn="0" w:lastRowFirstColumn="0" w:lastRowLastColumn="0"/>
+        </w:trPr>
+        <w:tc>
+          <w:tcPr>
+            <w:cnfStyle w:val="001000000100" w:firstRow="0" w:lastRow="0" w:firstColumn="1" w:lastColumn="0" w:oddVBand="0" w:evenVBand="0" w:oddHBand="0" w:evenHBand="0" w:firstRowFirstColumn="1" w:firstRowLastColumn="0" w:lastRowFirstColumn="0" w:lastRowLastColumn="0"/>
+            <w:tcW w:w="1526" w:type="dxa"/>
+          </w:tcPr>
+          <w:p>
+            <w:r>
+              <w:t>Función</w:t>
+            </w:r>
+          </w:p>
+        </w:tc>
+        <w:tc>
+          <w:tcPr>
+            <w:tcW w:w="7118" w:type="dxa"/>
+          </w:tcPr>
+          <w:p>
+            <w:pPr>
+              <w:cnfStyle w:val="100000000000" w:firstRow="1" w:lastRow="0" w:firstColumn="0" w:lastColumn="0" w:oddVBand="0" w:evenVBand="0" w:oddHBand="0" w:evenHBand="0" w:firstRowFirstColumn="0" w:firstRowLastColumn="0" w:lastRowFirstColumn="0" w:lastRowLastColumn="0"/>
+            </w:pPr>
+            <w:r>
+              <w:t>Descripción</w:t>
+            </w:r>
+          </w:p>
+        </w:tc>
+      </w:tr>
+      <w:tr>
+        <w:trPr>
+          <w:cnfStyle w:val="000000100000" w:firstRow="0" w:lastRow="0" w:firstColumn="0" w:lastColumn="0" w:oddVBand="0" w:evenVBand="0" w:oddHBand="1" w:evenHBand="0" w:firstRowFirstColumn="0" w:firstRowLastColumn="0" w:lastRowFirstColumn="0" w:lastRowLastColumn="0"/>
+        </w:trPr>
+        <w:tc>
+          <w:tcPr>
+            <w:cnfStyle w:val="001000000000" w:firstRow="0" w:lastRow="0" w:firstColumn="1" w:lastColumn="0" w:oddVBand="0" w:evenVBand="0" w:oddHBand="0" w:evenHBand="0" w:firstRowFirstColumn="0" w:firstRowLastColumn="0" w:lastRowFirstColumn="0" w:lastRowLastColumn="0"/>
+            <w:tcW w:w="1526" w:type="dxa"/>
+          </w:tcPr>
+          <w:p>
+            <w:r>
+              <w:t>Clear()</w:t>
+            </w:r>
+          </w:p>
+        </w:tc>
+        <w:tc>
+          <w:tcPr>
+            <w:tcW w:w="7118" w:type="dxa"/>
+          </w:tcPr>
+          <w:p>
+            <w:pPr>
+              <w:cnfStyle w:val="000000100000" w:firstRow="0" w:lastRow="0" w:firstColumn="0" w:lastColumn="0" w:oddVBand="0" w:evenVBand="0" w:oddHBand="1" w:evenHBand="0" w:firstRowFirstColumn="0" w:firstRowLastColumn="0" w:lastRowFirstColumn="0" w:lastRowLastColumn="0"/>
+            </w:pPr>
+            <w:r>
+              <w:t xml:space="preserve">Limpia todo el contenido del </w:t>
+            </w:r>
+            <w:proofErr w:type="spellStart"/>
+            <w:r>
+              <w:t>canvas</w:t>
+            </w:r>
+            <w:proofErr w:type="spellEnd"/>
+          </w:p>
+        </w:tc>
+      </w:tr>
+      <w:tr>
+        <w:tc>
+          <w:tcPr>
+            <w:cnfStyle w:val="001000000000" w:firstRow="0" w:lastRow="0" w:firstColumn="1" w:lastColumn="0" w:oddVBand="0" w:evenVBand="0" w:oddHBand="0" w:evenHBand="0" w:firstRowFirstColumn="0" w:firstRowLastColumn="0" w:lastRowFirstColumn="0" w:lastRowLastColumn="0"/>
+            <w:tcW w:w="1526" w:type="dxa"/>
+          </w:tcPr>
+          <w:p>
+            <w:proofErr w:type="spellStart"/>
+            <w:r>
+              <w:t>Fill</w:t>
+            </w:r>
+            <w:proofErr w:type="spellEnd"/>
+            <w:r>
+              <w:t>()</w:t>
+            </w:r>
+          </w:p>
+        </w:tc>
+        <w:tc>
+          <w:tcPr>
+            <w:tcW w:w="7118" w:type="dxa"/>
+          </w:tcPr>
+          <w:p>
+            <w:pPr>
+              <w:cnfStyle w:val="000000000000" w:firstRow="0" w:lastRow="0" w:firstColumn="0" w:lastColumn="0" w:oddVBand="0" w:evenVBand="0" w:oddHBand="0" w:evenHBand="0" w:firstRowFirstColumn="0" w:firstRowLastColumn="0" w:lastRowFirstColumn="0" w:lastRowLastColumn="0"/>
+            </w:pPr>
+            <w:r>
+              <w:t>Rellena del color que se pase como parámetro la forma a dibujar</w:t>
+            </w:r>
+          </w:p>
+        </w:tc>
+      </w:tr>
+      <w:tr>
+        <w:trPr>
+          <w:cnfStyle w:val="000000100000" w:firstRow="0" w:lastRow="0" w:firstColumn="0" w:lastColumn="0" w:oddVBand="0" w:evenVBand="0" w:oddHBand="1" w:evenHBand="0" w:firstRowFirstColumn="0" w:firstRowLastColumn="0" w:lastRowFirstColumn="0" w:lastRowLastColumn="0"/>
+        </w:trPr>
+        <w:tc>
+          <w:tcPr>
+            <w:cnfStyle w:val="001000000000" w:firstRow="0" w:lastRow="0" w:firstColumn="1" w:lastColumn="0" w:oddVBand="0" w:evenVBand="0" w:oddHBand="0" w:evenHBand="0" w:firstRowFirstColumn="0" w:firstRowLastColumn="0" w:lastRowFirstColumn="0" w:lastRowLastColumn="0"/>
+            <w:tcW w:w="1526" w:type="dxa"/>
+          </w:tcPr>
+          <w:p>
+            <w:proofErr w:type="spellStart"/>
+            <w:r>
+              <w:t>Stroke</w:t>
+            </w:r>
+            <w:proofErr w:type="spellEnd"/>
+            <w:r>
+              <w:t>()</w:t>
+            </w:r>
+          </w:p>
+        </w:tc>
+        <w:tc>
+          <w:tcPr>
+            <w:tcW w:w="7118" w:type="dxa"/>
+          </w:tcPr>
+          <w:p>
+            <w:pPr>
+              <w:cnfStyle w:val="000000100000" w:firstRow="0" w:lastRow="0" w:firstColumn="0" w:lastColumn="0" w:oddVBand="0" w:evenVBand="0" w:oddHBand="1" w:evenHBand="0" w:firstRowFirstColumn="0" w:firstRowLastColumn="0" w:lastRowFirstColumn="0" w:lastRowLastColumn="0"/>
+            </w:pPr>
+            <w:r>
+              <w:t>Establece un trazado de la forma a dibujar</w:t>
+            </w:r>
+          </w:p>
+        </w:tc>
+      </w:tr>
+      <w:tr>
+        <w:tc>
+          <w:tcPr>
+            <w:cnfStyle w:val="001000000000" w:firstRow="0" w:lastRow="0" w:firstColumn="1" w:lastColumn="0" w:oddVBand="0" w:evenVBand="0" w:oddHBand="0" w:evenHBand="0" w:firstRowFirstColumn="0" w:firstRowLastColumn="0" w:lastRowFirstColumn="0" w:lastRowLastColumn="0"/>
+            <w:tcW w:w="1526" w:type="dxa"/>
+          </w:tcPr>
+          <w:p>
+            <w:proofErr w:type="spellStart"/>
+            <w:r>
+              <w:t>Circle</w:t>
+            </w:r>
+            <w:proofErr w:type="spellEnd"/>
+            <w:r>
+              <w:t>()</w:t>
+            </w:r>
+          </w:p>
+        </w:tc>
+        <w:tc>
+          <w:tcPr>
+            <w:tcW w:w="7118" w:type="dxa"/>
+          </w:tcPr>
+          <w:p>
+            <w:pPr>
+              <w:cnfStyle w:val="000000000000" w:firstRow="0" w:lastRow="0" w:firstColumn="0" w:lastColumn="0" w:oddVBand="0" w:evenVBand="0" w:oddHBand="0" w:evenHBand="0" w:firstRowFirstColumn="0" w:firstRowLastColumn="0" w:lastRowFirstColumn="0" w:lastRowLastColumn="0"/>
+            </w:pPr>
+            <w:r>
+              <w:t>Dibuja un círculo con los parámetros dados</w:t>
+            </w:r>
+          </w:p>
+        </w:tc>
+      </w:tr>
+      <w:tr>
+        <w:trPr>
+          <w:cnfStyle w:val="000000100000" w:firstRow="0" w:lastRow="0" w:firstColumn="0" w:lastColumn="0" w:oddVBand="0" w:evenVBand="0" w:oddHBand="1" w:evenHBand="0" w:firstRowFirstColumn="0" w:firstRowLastColumn="0" w:lastRowFirstColumn="0" w:lastRowLastColumn="0"/>
+        </w:trPr>
+        <w:tc>
+          <w:tcPr>
+            <w:cnfStyle w:val="001000000000" w:firstRow="0" w:lastRow="0" w:firstColumn="1" w:lastColumn="0" w:oddVBand="0" w:evenVBand="0" w:oddHBand="0" w:evenHBand="0" w:firstRowFirstColumn="0" w:firstRowLastColumn="0" w:lastRowFirstColumn="0" w:lastRowLastColumn="0"/>
+            <w:tcW w:w="1526" w:type="dxa"/>
+          </w:tcPr>
+          <w:p>
+            <w:proofErr w:type="spellStart"/>
+            <w:r>
+              <w:t>Square</w:t>
+            </w:r>
+            <w:proofErr w:type="spellEnd"/>
+            <w:r>
+              <w:t>()</w:t>
+            </w:r>
+          </w:p>
+        </w:tc>
+        <w:tc>
+          <w:tcPr>
+            <w:tcW w:w="7118" w:type="dxa"/>
+          </w:tcPr>
+          <w:p>
+            <w:pPr>
+              <w:cnfStyle w:val="000000100000" w:firstRow="0" w:lastRow="0" w:firstColumn="0" w:lastColumn="0" w:oddVBand="0" w:evenVBand="0" w:oddHBand="1" w:evenHBand="0" w:firstRowFirstColumn="0" w:firstRowLastColumn="0" w:lastRowFirstColumn="0" w:lastRowLastColumn="0"/>
+            </w:pPr>
+            <w:r>
+              <w:t>Dibuja un cuadrado con los parámetros dados</w:t>
+            </w:r>
+          </w:p>
+        </w:tc>
+      </w:tr>
+      <w:tr>
+        <w:tc>
+          <w:tcPr>
+            <w:cnfStyle w:val="001000000000" w:firstRow="0" w:lastRow="0" w:firstColumn="1" w:lastColumn="0" w:oddVBand="0" w:evenVBand="0" w:oddHBand="0" w:evenHBand="0" w:firstRowFirstColumn="0" w:firstRowLastColumn="0" w:lastRowFirstColumn="0" w:lastRowLastColumn="0"/>
+            <w:tcW w:w="1526" w:type="dxa"/>
+          </w:tcPr>
+          <w:p>
+            <w:proofErr w:type="spellStart"/>
+            <w:r>
+              <w:t>Random</w:t>
+            </w:r>
+            <w:proofErr w:type="spellEnd"/>
+            <w:r>
+              <w:t>()</w:t>
+            </w:r>
+          </w:p>
+        </w:tc>
+        <w:tc>
+          <w:tcPr>
+            <w:tcW w:w="7118" w:type="dxa"/>
+          </w:tcPr>
+          <w:p>
+            <w:pPr>
+              <w:cnfStyle w:val="000000000000" w:firstRow="0" w:lastRow="0" w:firstColumn="0" w:lastColumn="0" w:oddVBand="0" w:evenVBand="0" w:oddHBand="0" w:evenHBand="0" w:firstRowFirstColumn="0" w:firstRowLastColumn="0" w:lastRowFirstColumn="0" w:lastRowLastColumn="0"/>
+            </w:pPr>
+            <w:r>
+              <w:t>Genera un número aleatorio</w:t>
+            </w:r>
+          </w:p>
+        </w:tc>
+      </w:tr>
+      <w:tr>
+        <w:trPr>
+          <w:cnfStyle w:val="000000100000" w:firstRow="0" w:lastRow="0" w:firstColumn="0" w:lastColumn="0" w:oddVBand="0" w:evenVBand="0" w:oddHBand="1" w:evenHBand="0" w:firstRowFirstColumn="0" w:firstRowLastColumn="0" w:lastRowFirstColumn="0" w:lastRowLastColumn="0"/>
+        </w:trPr>
+        <w:tc>
+          <w:tcPr>
+            <w:cnfStyle w:val="001000000000" w:firstRow="0" w:lastRow="0" w:firstColumn="1" w:lastColumn="0" w:oddVBand="0" w:evenVBand="0" w:oddHBand="0" w:evenHBand="0" w:firstRowFirstColumn="0" w:firstRowLastColumn="0" w:lastRowFirstColumn="0" w:lastRowLastColumn="0"/>
+            <w:tcW w:w="1526" w:type="dxa"/>
+          </w:tcPr>
+          <w:p>
+            <w:proofErr w:type="spellStart"/>
+            <w:r>
+              <w:t>Cos</w:t>
+            </w:r>
+            <w:proofErr w:type="spellEnd"/>
+            <w:r>
+              <w:t>()</w:t>
+            </w:r>
+          </w:p>
+        </w:tc>
+        <w:tc>
+          <w:tcPr>
+            <w:tcW w:w="7118" w:type="dxa"/>
+          </w:tcPr>
+          <w:p>
+            <w:pPr>
+              <w:cnfStyle w:val="000000100000" w:firstRow="0" w:lastRow="0" w:firstColumn="0" w:lastColumn="0" w:oddVBand="0" w:evenVBand="0" w:oddHBand="1" w:evenHBand="0" w:firstRowFirstColumn="0" w:firstRowLastColumn="0" w:lastRowFirstColumn="0" w:lastRowLastColumn="0"/>
+            </w:pPr>
+            <w:r>
+              <w:t>Calcula el coseno de un número</w:t>
+            </w:r>
+          </w:p>
+        </w:tc>
+      </w:tr>
+      <w:tr>
+        <w:tc>
+          <w:tcPr>
+            <w:cnfStyle w:val="001000000000" w:firstRow="0" w:lastRow="0" w:firstColumn="1" w:lastColumn="0" w:oddVBand="0" w:evenVBand="0" w:oddHBand="0" w:evenHBand="0" w:firstRowFirstColumn="0" w:firstRowLastColumn="0" w:lastRowFirstColumn="0" w:lastRowLastColumn="0"/>
+            <w:tcW w:w="1526" w:type="dxa"/>
+          </w:tcPr>
+          <w:p>
+            <w:r>
+              <w:t>Sin()</w:t>
+            </w:r>
+          </w:p>
+        </w:tc>
+        <w:tc>
+          <w:tcPr>
+            <w:tcW w:w="7118" w:type="dxa"/>
+          </w:tcPr>
+          <w:p>
+            <w:pPr>
+              <w:cnfStyle w:val="000000000000" w:firstRow="0" w:lastRow="0" w:firstColumn="0" w:lastColumn="0" w:oddVBand="0" w:evenVBand="0" w:oddHBand="0" w:evenHBand="0" w:firstRowFirstColumn="0" w:firstRowLastColumn="0" w:lastRowFirstColumn="0" w:lastRowLastColumn="0"/>
+            </w:pPr>
+            <w:r>
+              <w:t>Calcula el seno de un número</w:t>
+            </w:r>
+          </w:p>
+        </w:tc>
+      </w:tr>
+      <w:tr>
+        <w:trPr>
+          <w:cnfStyle w:val="000000100000" w:firstRow="0" w:lastRow="0" w:firstColumn="0" w:lastColumn="0" w:oddVBand="0" w:evenVBand="0" w:oddHBand="1" w:evenHBand="0" w:firstRowFirstColumn="0" w:firstRowLastColumn="0" w:lastRowFirstColumn="0" w:lastRowLastColumn="0"/>
+        </w:trPr>
+        <w:tc>
+          <w:tcPr>
+            <w:cnfStyle w:val="001000000000" w:firstRow="0" w:lastRow="0" w:firstColumn="1" w:lastColumn="0" w:oddVBand="0" w:evenVBand="0" w:oddHBand="0" w:evenHBand="0" w:firstRowFirstColumn="0" w:firstRowLastColumn="0" w:lastRowFirstColumn="0" w:lastRowLastColumn="0"/>
+            <w:tcW w:w="1526" w:type="dxa"/>
+          </w:tcPr>
+          <w:p>
+            <w:r>
+              <w:t>Text()</w:t>
+            </w:r>
+          </w:p>
+        </w:tc>
+        <w:tc>
+          <w:tcPr>
+            <w:tcW w:w="7118" w:type="dxa"/>
+          </w:tcPr>
+          <w:p>
+            <w:pPr>
+              <w:cnfStyle w:val="000000100000" w:firstRow="0" w:lastRow="0" w:firstColumn="0" w:lastColumn="0" w:oddVBand="0" w:evenVBand="0" w:oddHBand="1" w:evenHBand="0" w:firstRowFirstColumn="0" w:firstRowLastColumn="0" w:lastRowFirstColumn="0" w:lastRowLastColumn="0"/>
+            </w:pPr>
+            <w:r>
+              <w:t xml:space="preserve">Dibuja un texto en el </w:t>
+            </w:r>
+            <w:proofErr w:type="spellStart"/>
+            <w:r>
+              <w:t>canvas</w:t>
+            </w:r>
+            <w:proofErr w:type="spellEnd"/>
+            <w:r>
+              <w:t xml:space="preserve"> con los parámetros dados</w:t>
+            </w:r>
+          </w:p>
+        </w:tc>
+      </w:tr>
+      <w:tr>
+        <w:tc>
+          <w:tcPr>
+            <w:cnfStyle w:val="001000000000" w:firstRow="0" w:lastRow="0" w:firstColumn="1" w:lastColumn="0" w:oddVBand="0" w:evenVBand="0" w:oddHBand="0" w:evenHBand="0" w:firstRowFirstColumn="0" w:firstRowLastColumn="0" w:lastRowFirstColumn="0" w:lastRowLastColumn="0"/>
+            <w:tcW w:w="1526" w:type="dxa"/>
+          </w:tcPr>
+          <w:p>
+            <w:proofErr w:type="spellStart"/>
+            <w:r>
+              <w:t>CreateCanvas</w:t>
+            </w:r>
+            <w:proofErr w:type="spellEnd"/>
+            <w:r>
+              <w:t>()</w:t>
+            </w:r>
+          </w:p>
+        </w:tc>
+        <w:tc>
+          <w:tcPr>
+            <w:tcW w:w="7118" w:type="dxa"/>
+          </w:tcPr>
+          <w:p>
+            <w:pPr>
+              <w:cnfStyle w:val="000000000000" w:firstRow="0" w:lastRow="0" w:firstColumn="0" w:lastColumn="0" w:oddVBand="0" w:evenVBand="0" w:oddHBand="0" w:evenHBand="0" w:firstRowFirstColumn="0" w:firstRowLastColumn="0" w:lastRowFirstColumn="0" w:lastRowLastColumn="0"/>
+            </w:pPr>
+            <w:r>
+              <w:t xml:space="preserve">Crea un nuevo </w:t>
+            </w:r>
+            <w:proofErr w:type="spellStart"/>
+            <w:r>
+              <w:t>canvas</w:t>
+            </w:r>
+            <w:proofErr w:type="spellEnd"/>
+            <w:r>
+              <w:t xml:space="preserve"> con las propiedades especificadas</w:t>
+            </w:r>
+          </w:p>
+        </w:tc>
+      </w:tr>
+      <w:tr>
+        <w:trPr>
+          <w:cnfStyle w:val="000000100000" w:firstRow="0" w:lastRow="0" w:firstColumn="0" w:lastColumn="0" w:oddVBand="0" w:evenVBand="0" w:oddHBand="1" w:evenHBand="0" w:firstRowFirstColumn="0" w:firstRowLastColumn="0" w:lastRowFirstColumn="0" w:lastRowLastColumn="0"/>
+        </w:trPr>
+        <w:tc>
+          <w:tcPr>
+            <w:cnfStyle w:val="001000000000" w:firstRow="0" w:lastRow="0" w:firstColumn="1" w:lastColumn="0" w:oddVBand="0" w:evenVBand="0" w:oddHBand="0" w:evenHBand="0" w:firstRowFirstColumn="0" w:firstRowLastColumn="0" w:lastRowFirstColumn="0" w:lastRowLastColumn="0"/>
+            <w:tcW w:w="1526" w:type="dxa"/>
+          </w:tcPr>
+          <w:p>
+            <w:proofErr w:type="spellStart"/>
+            <w:r>
+              <w:t>Translate</w:t>
+            </w:r>
+            <w:proofErr w:type="spellEnd"/>
+            <w:r>
+              <w:t>()</w:t>
+            </w:r>
+          </w:p>
+        </w:tc>
+        <w:tc>
+          <w:tcPr>
+            <w:tcW w:w="7118" w:type="dxa"/>
+          </w:tcPr>
+          <w:p>
+            <w:pPr>
+              <w:cnfStyle w:val="000000100000" w:firstRow="0" w:lastRow="0" w:firstColumn="0" w:lastColumn="0" w:oddVBand="0" w:evenVBand="0" w:oddHBand="1" w:evenHBand="0" w:firstRowFirstColumn="0" w:firstRowLastColumn="0" w:lastRowFirstColumn="0" w:lastRowLastColumn="0"/>
+            </w:pPr>
+            <w:r>
+              <w:t>Mueve un objeto a la posición deseada</w:t>
+            </w:r>
+          </w:p>
+        </w:tc>
+      </w:tr>
+      <w:tr>
+        <w:tc>
+          <w:tcPr>
+            <w:cnfStyle w:val="001000000000" w:firstRow="0" w:lastRow="0" w:firstColumn="1" w:lastColumn="0" w:oddVBand="0" w:evenVBand="0" w:oddHBand="0" w:evenHBand="0" w:firstRowFirstColumn="0" w:firstRowLastColumn="0" w:lastRowFirstColumn="0" w:lastRowLastColumn="0"/>
+            <w:tcW w:w="1526" w:type="dxa"/>
+          </w:tcPr>
+          <w:p>
+            <w:proofErr w:type="spellStart"/>
+            <w:r>
+              <w:t>beginShape</w:t>
+            </w:r>
+            <w:proofErr w:type="spellEnd"/>
+            <w:r>
+              <w:t>()</w:t>
+            </w:r>
+          </w:p>
+        </w:tc>
+        <w:tc>
+          <w:tcPr>
+            <w:tcW w:w="7118" w:type="dxa"/>
+          </w:tcPr>
+          <w:p>
+            <w:pPr>
+              <w:cnfStyle w:val="000000000000" w:firstRow="0" w:lastRow="0" w:firstColumn="0" w:lastColumn="0" w:oddVBand="0" w:evenVBand="0" w:oddHBand="0" w:evenHBand="0" w:firstRowFirstColumn="0" w:firstRowLastColumn="0" w:lastRowFirstColumn="0" w:lastRowLastColumn="0"/>
+            </w:pPr>
+            <w:r>
+              <w:t xml:space="preserve">Comienza una nueva figura formada por </w:t>
+            </w:r>
+            <w:proofErr w:type="spellStart"/>
+            <w:r>
+              <w:t>vertex</w:t>
+            </w:r>
+            <w:proofErr w:type="spellEnd"/>
+            <w:r>
+              <w:t>()</w:t>
+            </w:r>
+          </w:p>
+        </w:tc>
+      </w:tr>
+      <w:tr>
+        <w:trPr>
+          <w:cnfStyle w:val="000000100000" w:firstRow="0" w:lastRow="0" w:firstColumn="0" w:lastColumn="0" w:oddVBand="0" w:evenVBand="0" w:oddHBand="1" w:evenHBand="0" w:firstRowFirstColumn="0" w:firstRowLastColumn="0" w:lastRowFirstColumn="0" w:lastRowLastColumn="0"/>
+        </w:trPr>
+        <w:tc>
+          <w:tcPr>
+            <w:cnfStyle w:val="001000000000" w:firstRow="0" w:lastRow="0" w:firstColumn="1" w:lastColumn="0" w:oddVBand="0" w:evenVBand="0" w:oddHBand="0" w:evenHBand="0" w:firstRowFirstColumn="0" w:firstRowLastColumn="0" w:lastRowFirstColumn="0" w:lastRowLastColumn="0"/>
+            <w:tcW w:w="1526" w:type="dxa"/>
+          </w:tcPr>
+          <w:p>
+            <w:proofErr w:type="spellStart"/>
+            <w:r>
+              <w:t>Vertex</w:t>
+            </w:r>
+            <w:proofErr w:type="spellEnd"/>
+            <w:r>
+              <w:t>()</w:t>
+            </w:r>
+          </w:p>
+        </w:tc>
+        <w:tc>
+          <w:tcPr>
+            <w:tcW w:w="7118" w:type="dxa"/>
+          </w:tcPr>
+          <w:p>
+            <w:pPr>
+              <w:cnfStyle w:val="000000100000" w:firstRow="0" w:lastRow="0" w:firstColumn="0" w:lastColumn="0" w:oddVBand="0" w:evenVBand="0" w:oddHBand="1" w:evenHBand="0" w:firstRowFirstColumn="0" w:firstRowLastColumn="0" w:lastRowFirstColumn="0" w:lastRowLastColumn="0"/>
+            </w:pPr>
+            <w:r>
+              <w:t>Crea un nuevo vértice dentro de una figura personalizada</w:t>
+            </w:r>
+          </w:p>
+        </w:tc>
+      </w:tr>
+      <w:tr>
+        <w:tc>
+          <w:tcPr>
+            <w:cnfStyle w:val="001000000000" w:firstRow="0" w:lastRow="0" w:firstColumn="1" w:lastColumn="0" w:oddVBand="0" w:evenVBand="0" w:oddHBand="0" w:evenHBand="0" w:firstRowFirstColumn="0" w:firstRowLastColumn="0" w:lastRowFirstColumn="0" w:lastRowLastColumn="0"/>
+            <w:tcW w:w="1526" w:type="dxa"/>
+          </w:tcPr>
+          <w:p>
+            <w:proofErr w:type="spellStart"/>
+            <w:r>
+              <w:t>endShape</w:t>
+            </w:r>
+            <w:proofErr w:type="spellEnd"/>
+            <w:r>
+              <w:t>()</w:t>
+            </w:r>
+          </w:p>
+        </w:tc>
+        <w:tc>
+          <w:tcPr>
+            <w:tcW w:w="7118" w:type="dxa"/>
+          </w:tcPr>
+          <w:p>
+            <w:pPr>
+              <w:cnfStyle w:val="000000000000" w:firstRow="0" w:lastRow="0" w:firstColumn="0" w:lastColumn="0" w:oddVBand="0" w:evenVBand="0" w:oddHBand="0" w:evenHBand="0" w:firstRowFirstColumn="0" w:firstRowLastColumn="0" w:lastRowFirstColumn="0" w:lastRowLastColumn="0"/>
+            </w:pPr>
+            <w:r>
+              <w:t xml:space="preserve">Termina una figura personalizada formada por </w:t>
+            </w:r>
+            <w:proofErr w:type="spellStart"/>
+            <w:r>
+              <w:t>vertex</w:t>
+            </w:r>
+            <w:proofErr w:type="spellEnd"/>
+            <w:r>
+              <w:t>()</w:t>
+            </w:r>
+          </w:p>
+        </w:tc>
+      </w:tr>
+      <w:tr>
+        <w:trPr>
+          <w:cnfStyle w:val="000000100000" w:firstRow="0" w:lastRow="0" w:firstColumn="0" w:lastColumn="0" w:oddVBand="0" w:evenVBand="0" w:oddHBand="1" w:evenHBand="0" w:firstRowFirstColumn="0" w:firstRowLastColumn="0" w:lastRowFirstColumn="0" w:lastRowLastColumn="0"/>
+        </w:trPr>
+        <w:tc>
+          <w:tcPr>
+            <w:cnfStyle w:val="001000000000" w:firstRow="0" w:lastRow="0" w:firstColumn="1" w:lastColumn="0" w:oddVBand="0" w:evenVBand="0" w:oddHBand="0" w:evenHBand="0" w:firstRowFirstColumn="0" w:firstRowLastColumn="0" w:lastRowFirstColumn="0" w:lastRowLastColumn="0"/>
+            <w:tcW w:w="1526" w:type="dxa"/>
+          </w:tcPr>
+          <w:p>
+            <w:proofErr w:type="spellStart"/>
+            <w:r>
+              <w:t>noFill</w:t>
+            </w:r>
+            <w:proofErr w:type="spellEnd"/>
+            <w:r>
+              <w:t>()</w:t>
+            </w:r>
+          </w:p>
+        </w:tc>
+        <w:tc>
+          <w:tcPr>
+            <w:tcW w:w="7118" w:type="dxa"/>
+          </w:tcPr>
+          <w:p>
+            <w:pPr>
+              <w:cnfStyle w:val="000000100000" w:firstRow="0" w:lastRow="0" w:firstColumn="0" w:lastColumn="0" w:oddVBand="0" w:evenVBand="0" w:oddHBand="1" w:evenHBand="0" w:firstRowFirstColumn="0" w:firstRowLastColumn="0" w:lastRowFirstColumn="0" w:lastRowLastColumn="0"/>
+            </w:pPr>
+            <w:r>
+              <w:t>Hace que no se coloree el interior del próximo dibujo</w:t>
+            </w:r>
+          </w:p>
+        </w:tc>
+      </w:tr>
+      <w:tr>
+        <w:tc>
+          <w:tcPr>
+            <w:cnfStyle w:val="001000000000" w:firstRow="0" w:lastRow="0" w:firstColumn="1" w:lastColumn="0" w:oddVBand="0" w:evenVBand="0" w:oddHBand="0" w:evenHBand="0" w:firstRowFirstColumn="0" w:firstRowLastColumn="0" w:lastRowFirstColumn="0" w:lastRowLastColumn="0"/>
+            <w:tcW w:w="1526" w:type="dxa"/>
+          </w:tcPr>
+          <w:p>
+            <w:proofErr w:type="spellStart"/>
+            <w:r>
+              <w:t>strokeWeight</w:t>
+            </w:r>
+            <w:proofErr w:type="spellEnd"/>
+            <w:r>
+              <w:t>()</w:t>
+            </w:r>
+          </w:p>
+        </w:tc>
+        <w:tc>
+          <w:tcPr>
+            <w:tcW w:w="7118" w:type="dxa"/>
+          </w:tcPr>
+          <w:p>
+            <w:pPr>
+              <w:cnfStyle w:val="000000000000" w:firstRow="0" w:lastRow="0" w:firstColumn="0" w:lastColumn="0" w:oddVBand="0" w:evenVBand="0" w:oddHBand="0" w:evenHBand="0" w:firstRowFirstColumn="0" w:firstRowLastColumn="0" w:lastRowFirstColumn="0" w:lastRowLastColumn="0"/>
+            </w:pPr>
+            <w:r>
+              <w:t>Grosor del trazo de la siguiente figura</w:t>
+            </w:r>
+          </w:p>
+        </w:tc>
+      </w:tr>
+      <w:tr>
+        <w:trPr>
+          <w:cnfStyle w:val="000000100000" w:firstRow="0" w:lastRow="0" w:firstColumn="0" w:lastColumn="0" w:oddVBand="0" w:evenVBand="0" w:oddHBand="1" w:evenHBand="0" w:firstRowFirstColumn="0" w:firstRowLastColumn="0" w:lastRowFirstColumn="0" w:lastRowLastColumn="0"/>
+        </w:trPr>
+        <w:tc>
+          <w:tcPr>
+            <w:cnfStyle w:val="001000000000" w:firstRow="0" w:lastRow="0" w:firstColumn="1" w:lastColumn="0" w:oddVBand="0" w:evenVBand="0" w:oddHBand="0" w:evenHBand="0" w:firstRowFirstColumn="0" w:firstRowLastColumn="0" w:lastRowFirstColumn="0" w:lastRowLastColumn="0"/>
+            <w:tcW w:w="1526" w:type="dxa"/>
+          </w:tcPr>
+          <w:p>
+            <w:r>
+              <w:t>Line()</w:t>
+            </w:r>
+          </w:p>
+        </w:tc>
+        <w:tc>
+          <w:tcPr>
+            <w:tcW w:w="7118" w:type="dxa"/>
+          </w:tcPr>
+          <w:p>
+            <w:pPr>
+              <w:cnfStyle w:val="000000100000" w:firstRow="0" w:lastRow="0" w:firstColumn="0" w:lastColumn="0" w:oddVBand="0" w:evenVBand="0" w:oddHBand="1" w:evenHBand="0" w:firstRowFirstColumn="0" w:firstRowLastColumn="0" w:lastRowFirstColumn="0" w:lastRowLastColumn="0"/>
+            </w:pPr>
+            <w:r>
+              <w:t>Dibuja una línea entre los puntos dados</w:t>
+            </w:r>
+          </w:p>
+        </w:tc>
+      </w:tr>
+      <w:tr>
+        <w:tc>
+          <w:tcPr>
+            <w:cnfStyle w:val="001000000000" w:firstRow="0" w:lastRow="0" w:firstColumn="1" w:lastColumn="0" w:oddVBand="0" w:evenVBand="0" w:oddHBand="0" w:evenHBand="0" w:firstRowFirstColumn="0" w:firstRowLastColumn="0" w:lastRowFirstColumn="0" w:lastRowLastColumn="0"/>
+            <w:tcW w:w="1526" w:type="dxa"/>
+          </w:tcPr>
+          <w:p>
+            <w:proofErr w:type="spellStart"/>
+            <w:r>
+              <w:t>Smooth</w:t>
+            </w:r>
+            <w:proofErr w:type="spellEnd"/>
+            <w:r>
+              <w:t>()</w:t>
+            </w:r>
+          </w:p>
+        </w:tc>
+        <w:tc>
+          <w:tcPr>
+            <w:tcW w:w="7118" w:type="dxa"/>
+          </w:tcPr>
+          <w:p>
+            <w:pPr>
+              <w:cnfStyle w:val="000000000000" w:firstRow="0" w:lastRow="0" w:firstColumn="0" w:lastColumn="0" w:oddVBand="0" w:evenVBand="0" w:oddHBand="0" w:evenHBand="0" w:firstRowFirstColumn="0" w:firstRowLastColumn="0" w:lastRowFirstColumn="0" w:lastRowLastColumn="0"/>
+            </w:pPr>
+            <w:r>
+              <w:t xml:space="preserve">Aplica suavizado sobre el </w:t>
+            </w:r>
+            <w:proofErr w:type="spellStart"/>
+            <w:r>
+              <w:t>canvas</w:t>
+            </w:r>
+            <w:proofErr w:type="spellEnd"/>
+            <w:r>
+              <w:t xml:space="preserve"> para no ver demasiados píxeles</w:t>
+            </w:r>
+          </w:p>
+        </w:tc>
+      </w:tr>
+      <w:tr>
+        <w:trPr>
+          <w:cnfStyle w:val="000000100000" w:firstRow="0" w:lastRow="0" w:firstColumn="0" w:lastColumn="0" w:oddVBand="0" w:evenVBand="0" w:oddHBand="1" w:evenHBand="0" w:firstRowFirstColumn="0" w:firstRowLastColumn="0" w:lastRowFirstColumn="0" w:lastRowLastColumn="0"/>
+        </w:trPr>
+        <w:tc>
+          <w:tcPr>
+            <w:cnfStyle w:val="001000000000" w:firstRow="0" w:lastRow="0" w:firstColumn="1" w:lastColumn="0" w:oddVBand="0" w:evenVBand="0" w:oddHBand="0" w:evenHBand="0" w:firstRowFirstColumn="0" w:firstRowLastColumn="0" w:lastRowFirstColumn="0" w:lastRowLastColumn="0"/>
+            <w:tcW w:w="1526" w:type="dxa"/>
+          </w:tcPr>
+          <w:p>
+            <w:proofErr w:type="spellStart"/>
+            <w:r>
+              <w:t>Background</w:t>
+            </w:r>
+            <w:proofErr w:type="spellEnd"/>
+            <w:r>
+              <w:t>()</w:t>
+            </w:r>
+          </w:p>
+        </w:tc>
+        <w:tc>
+          <w:tcPr>
+            <w:tcW w:w="7118" w:type="dxa"/>
+          </w:tcPr>
+          <w:p>
+            <w:pPr>
+              <w:cnfStyle w:val="000000100000" w:firstRow="0" w:lastRow="0" w:firstColumn="0" w:lastColumn="0" w:oddVBand="0" w:evenVBand="0" w:oddHBand="1" w:evenHBand="0" w:firstRowFirstColumn="0" w:firstRowLastColumn="0" w:lastRowFirstColumn="0" w:lastRowLastColumn="0"/>
+            </w:pPr>
+            <w:r>
+              <w:t>Colorea el fondo de la escena</w:t>
+            </w:r>
+          </w:p>
+        </w:tc>
+      </w:tr>
+      <w:tr>
+        <w:tc>
+          <w:tcPr>
+            <w:cnfStyle w:val="001000000000" w:firstRow="0" w:lastRow="0" w:firstColumn="1" w:lastColumn="0" w:oddVBand="0" w:evenVBand="0" w:oddHBand="0" w:evenHBand="0" w:firstRowFirstColumn="0" w:firstRowLastColumn="0" w:lastRowFirstColumn="0" w:lastRowLastColumn="0"/>
+            <w:tcW w:w="1526" w:type="dxa"/>
+          </w:tcPr>
+          <w:p>
+            <w:proofErr w:type="spellStart"/>
+            <w:r>
+              <w:t>rotateX</w:t>
+            </w:r>
+            <w:proofErr w:type="spellEnd"/>
+            <w:r>
+              <w:t>()</w:t>
+            </w:r>
+          </w:p>
+        </w:tc>
+        <w:tc>
+          <w:tcPr>
+            <w:tcW w:w="7118" w:type="dxa"/>
+          </w:tcPr>
+          <w:p>
+            <w:pPr>
+              <w:cnfStyle w:val="000000000000" w:firstRow="0" w:lastRow="0" w:firstColumn="0" w:lastColumn="0" w:oddVBand="0" w:evenVBand="0" w:oddHBand="0" w:evenHBand="0" w:firstRowFirstColumn="0" w:firstRowLastColumn="0" w:lastRowFirstColumn="0" w:lastRowLastColumn="0"/>
+            </w:pPr>
+            <w:r>
+              <w:t>Rota la cámara tridimensional en el eje X</w:t>
+            </w:r>
+          </w:p>
+        </w:tc>
+      </w:tr>
+      <w:tr>
+        <w:trPr>
+          <w:cnfStyle w:val="000000100000" w:firstRow="0" w:lastRow="0" w:firstColumn="0" w:lastColumn="0" w:oddVBand="0" w:evenVBand="0" w:oddHBand="1" w:evenHBand="0" w:firstRowFirstColumn="0" w:firstRowLastColumn="0" w:lastRowFirstColumn="0" w:lastRowLastColumn="0"/>
+        </w:trPr>
+        <w:tc>
+          <w:tcPr>
+            <w:cnfStyle w:val="001000000000" w:firstRow="0" w:lastRow="0" w:firstColumn="1" w:lastColumn="0" w:oddVBand="0" w:evenVBand="0" w:oddHBand="0" w:evenHBand="0" w:firstRowFirstColumn="0" w:firstRowLastColumn="0" w:lastRowFirstColumn="0" w:lastRowLastColumn="0"/>
+            <w:tcW w:w="1526" w:type="dxa"/>
+          </w:tcPr>
+          <w:p>
+            <w:proofErr w:type="spellStart"/>
+            <w:r>
+              <w:t>rotateY</w:t>
+            </w:r>
+            <w:proofErr w:type="spellEnd"/>
+            <w:r>
+              <w:t>()</w:t>
+            </w:r>
+          </w:p>
+        </w:tc>
+        <w:tc>
+          <w:tcPr>
+            <w:tcW w:w="7118" w:type="dxa"/>
+          </w:tcPr>
+          <w:p>
+            <w:pPr>
+              <w:cnfStyle w:val="000000100000" w:firstRow="0" w:lastRow="0" w:firstColumn="0" w:lastColumn="0" w:oddVBand="0" w:evenVBand="0" w:oddHBand="1" w:evenHBand="0" w:firstRowFirstColumn="0" w:firstRowLastColumn="0" w:lastRowFirstColumn="0" w:lastRowLastColumn="0"/>
+            </w:pPr>
+            <w:r>
+              <w:t>Rota la cámara tridimensional en el eje Y</w:t>
+            </w:r>
+          </w:p>
+        </w:tc>
+      </w:tr>
+      <w:tr>
+        <w:tc>
+          <w:tcPr>
+            <w:cnfStyle w:val="001000000000" w:firstRow="0" w:lastRow="0" w:firstColumn="1" w:lastColumn="0" w:oddVBand="0" w:evenVBand="0" w:oddHBand="0" w:evenHBand="0" w:firstRowFirstColumn="0" w:firstRowLastColumn="0" w:lastRowFirstColumn="0" w:lastRowLastColumn="0"/>
+            <w:tcW w:w="1526" w:type="dxa"/>
+          </w:tcPr>
+          <w:p>
+            <w:r>
+              <w:t>Box()</w:t>
+            </w:r>
+          </w:p>
+        </w:tc>
+        <w:tc>
+          <w:tcPr>
+            <w:tcW w:w="7118" w:type="dxa"/>
+          </w:tcPr>
+          <w:p>
+            <w:pPr>
+              <w:cnfStyle w:val="000000000000" w:firstRow="0" w:lastRow="0" w:firstColumn="0" w:lastColumn="0" w:oddVBand="0" w:evenVBand="0" w:oddHBand="0" w:evenHBand="0" w:firstRowFirstColumn="0" w:firstRowLastColumn="0" w:lastRowFirstColumn="0" w:lastRowLastColumn="0"/>
+            </w:pPr>
+            <w:r>
+              <w:t>Dibuja un cubo en una escena 3D</w:t>
+            </w:r>
+          </w:p>
+        </w:tc>
+      </w:tr>
+      <w:tr>
+        <w:trPr>
+          <w:cnfStyle w:val="000000100000" w:firstRow="0" w:lastRow="0" w:firstColumn="0" w:lastColumn="0" w:oddVBand="0" w:evenVBand="0" w:oddHBand="1" w:evenHBand="0" w:firstRowFirstColumn="0" w:firstRowLastColumn="0" w:lastRowFirstColumn="0" w:lastRowLastColumn="0"/>
+        </w:trPr>
+        <w:tc>
+          <w:tcPr>
+            <w:cnfStyle w:val="001000000000" w:firstRow="0" w:lastRow="0" w:firstColumn="1" w:lastColumn="0" w:oddVBand="0" w:evenVBand="0" w:oddHBand="0" w:evenHBand="0" w:firstRowFirstColumn="0" w:firstRowLastColumn="0" w:lastRowFirstColumn="0" w:lastRowLastColumn="0"/>
+            <w:tcW w:w="1526" w:type="dxa"/>
+          </w:tcPr>
+          <w:p>
+            <w:proofErr w:type="spellStart"/>
+            <w:r>
+              <w:t>Sphere</w:t>
+            </w:r>
+            <w:proofErr w:type="spellEnd"/>
+            <w:r>
+              <w:t>()</w:t>
+            </w:r>
+          </w:p>
+        </w:tc>
+        <w:tc>
+          <w:tcPr>
+            <w:tcW w:w="7118" w:type="dxa"/>
+          </w:tcPr>
+          <w:p>
+            <w:pPr>
+              <w:cnfStyle w:val="000000100000" w:firstRow="0" w:lastRow="0" w:firstColumn="0" w:lastColumn="0" w:oddVBand="0" w:evenVBand="0" w:oddHBand="1" w:evenHBand="0" w:firstRowFirstColumn="0" w:firstRowLastColumn="0" w:lastRowFirstColumn="0" w:lastRowLastColumn="0"/>
+            </w:pPr>
+            <w:r>
+              <w:t>Dibuja una esfera en una escena 3D</w:t>
+            </w:r>
+          </w:p>
+        </w:tc>
+      </w:tr>
+    </w:tbl>
+    <w:p/>
+    <w:p>
+      <w:pPr>
+        <w:pStyle w:val="Ttulo2"/>
+      </w:pPr>
+      <w:bookmarkStart w:id="11" w:name="_Toc1636029"/>
+      <w:r>
+        <w:t>Librería Parallax</w:t>
+      </w:r>
+      <w:bookmarkEnd w:id="11"/>
+    </w:p>
+    <w:p>
+      <w:pPr>
+        <w:pStyle w:val="Ttulo3"/>
+      </w:pPr>
+      <w:bookmarkStart w:id="12" w:name="_Toc1636030"/>
+      <w:r>
+        <w:rPr>
+          <w:noProof/>
+          <w:color w:val="002060"/>
+          <w:lang w:eastAsia="es-ES"/>
+        </w:rPr>
+        <w:drawing>
+          <wp:anchor distT="0" distB="0" distL="114300" distR="114300" simplePos="0" relativeHeight="251660288" behindDoc="1" locked="0" layoutInCell="1" allowOverlap="1" wp14:anchorId="5D6C33AD" wp14:editId="1B0769DD">
+            <wp:simplePos x="0" y="0"/>
+            <wp:positionH relativeFrom="column">
+              <wp:posOffset>3472180</wp:posOffset>
+            </wp:positionH>
+            <wp:positionV relativeFrom="paragraph">
+              <wp:posOffset>217805</wp:posOffset>
+            </wp:positionV>
+            <wp:extent cx="1609725" cy="1609725"/>
+            <wp:effectExtent l="0" t="0" r="9525" b="9525"/>
+            <wp:wrapTight wrapText="bothSides">
+              <wp:wrapPolygon edited="0">
+                <wp:start x="0" y="0"/>
+                <wp:lineTo x="0" y="21472"/>
+                <wp:lineTo x="21472" y="21472"/>
+                <wp:lineTo x="21472" y="0"/>
+                <wp:lineTo x="0" y="0"/>
+              </wp:wrapPolygon>
+            </wp:wrapTight>
+            <wp:docPr id="3" name="Imagen 3" descr="C:\Users\admin.IF11.001\Desktop\logoParallax.png"/>
+            <wp:cNvGraphicFramePr>
+              <a:graphicFrameLocks xmlns:a="http://schemas.openxmlformats.org/drawingml/2006/main" noChangeAspect="1"/>
+            </wp:cNvGraphicFramePr>
+            <a:graphic xmlns:a="http://schemas.openxmlformats.org/drawingml/2006/main">
+              <a:graphicData uri="http://schemas.openxmlformats.org/drawingml/2006/picture">
+                <pic:pic xmlns:pic="http://schemas.openxmlformats.org/drawingml/2006/picture">
+                  <pic:nvPicPr>
+                    <pic:cNvPr id="0" name="Picture 1" descr="C:\Users\admin.IF11.001\Desktop\logoParallax.png"/>
+                    <pic:cNvPicPr>
+                      <a:picLocks noChangeAspect="1" noChangeArrowheads="1"/>
+                    </pic:cNvPicPr>
+                  </pic:nvPicPr>
+                  <pic:blipFill>
+                    <a:blip r:embed="rId18" cstate="print">
+                      <a:extLst>
+                        <a:ext uri="{28A0092B-C50C-407E-A947-70E740481C1C}">
+                          <a14:useLocalDpi xmlns:a14="http://schemas.microsoft.com/office/drawing/2010/main" val="0"/>
+                        </a:ext>
+                      </a:extLst>
+                    </a:blip>
+                    <a:srcRect/>
+                    <a:stretch>
+                      <a:fillRect/>
+                    </a:stretch>
+                  </pic:blipFill>
+                  <pic:spPr bwMode="auto">
+                    <a:xfrm>
+                      <a:off x="0" y="0"/>
+                      <a:ext cx="1609725" cy="1609725"/>
+                    </a:xfrm>
+                    <a:prstGeom prst="rect">
+                      <a:avLst/>
+                    </a:prstGeom>
+                    <a:noFill/>
+                    <a:ln>
+                      <a:noFill/>
+                    </a:ln>
+                  </pic:spPr>
+                </pic:pic>
+              </a:graphicData>
+            </a:graphic>
+            <wp14:sizeRelH relativeFrom="page">
+              <wp14:pctWidth>0</wp14:pctWidth>
+            </wp14:sizeRelH>
+            <wp14:sizeRelV relativeFrom="page">
+              <wp14:pctHeight>0</wp14:pctHeight>
+            </wp14:sizeRelV>
+          </wp:anchor>
+        </w:drawing>
+      </w:r>
+      <w:r>
+        <w:t>Introducción</w:t>
+      </w:r>
+      <w:bookmarkEnd w:id="12"/>
+    </w:p>
+    <w:p>
+      <w:pPr>
+        <w:rPr>
+          <w:color w:val="002060"/>
+        </w:rPr>
+      </w:pPr>
+      <w:r>
+        <w:rPr>
+          <w:color w:val="002060"/>
+        </w:rPr>
+        <w:t>Parallax es una librería que nos va a permitir animar el contenido de nuestras páginas web de manera que estos reaccionen a la orientación de nuestro dispositivo o a la posición de nuestro cursor en caso de que estemos trabajando en un ordenador.</w:t>
+      </w:r>
+    </w:p>
+    <w:p>
+      <w:pPr>
+        <w:rPr>
+          <w:color w:val="002060"/>
+        </w:rPr>
+      </w:pPr>
+    </w:p>
+    <w:p>
+      <w:pPr>
+        <w:rPr>
+          <w:color w:val="002060"/>
+        </w:rPr>
+      </w:pPr>
+      <w:r>
+        <w:rPr>
+          <w:color w:val="002060"/>
+        </w:rPr>
+        <w:t xml:space="preserve">Su funcionamiento es más sencillo de lo que parece ya que básicamente vamos a trabajar con distintas capas las cuales van a tener siempre un atributo definido </w:t>
+      </w:r>
+      <w:r>
+        <w:rPr>
+          <w:color w:val="002060"/>
+        </w:rPr>
+        <w:sym w:font="Wingdings" w:char="F0E0"/>
+      </w:r>
+      <w:r>
+        <w:rPr>
+          <w:color w:val="002060"/>
+        </w:rPr>
+        <w:t xml:space="preserve"> </w:t>
+      </w:r>
+      <w:r>
+        <w:rPr>
+          <w:b/>
+          <w:color w:val="002060"/>
+        </w:rPr>
+        <w:t>la profundidad</w:t>
+      </w:r>
+      <w:r>
+        <w:rPr>
+          <w:b/>
+          <w:color w:val="002060"/>
+        </w:rPr>
+        <w:t xml:space="preserve"> (</w:t>
+      </w:r>
+      <w:r>
+        <w:rPr>
+          <w:color w:val="002060"/>
+        </w:rPr>
+        <w:t>1</w:t>
+      </w:r>
+      <w:r>
+        <w:rPr>
+          <w:b/>
+          <w:color w:val="002060"/>
+        </w:rPr>
+        <w:t>)</w:t>
+      </w:r>
+      <w:r>
+        <w:rPr>
+          <w:color w:val="002060"/>
+        </w:rPr>
+        <w:t xml:space="preserve"> y dependiendo de su profundidad dentro de una </w:t>
+      </w:r>
+      <w:r>
+        <w:rPr>
+          <w:b/>
+          <w:color w:val="002060"/>
+        </w:rPr>
+        <w:t>escena</w:t>
+      </w:r>
+      <w:r>
+        <w:rPr>
+          <w:b/>
+          <w:color w:val="002060"/>
+        </w:rPr>
+        <w:t xml:space="preserve"> (</w:t>
+      </w:r>
+      <w:r>
+        <w:rPr>
+          <w:color w:val="002060"/>
+        </w:rPr>
+        <w:t>2</w:t>
+      </w:r>
+      <w:r>
+        <w:rPr>
+          <w:b/>
+          <w:color w:val="002060"/>
+        </w:rPr>
+        <w:t>)</w:t>
+      </w:r>
+      <w:r>
+        <w:rPr>
+          <w:color w:val="002060"/>
+        </w:rPr>
+        <w:t xml:space="preserve"> la animación será más o menos visible.</w:t>
+      </w:r>
+    </w:p>
+    <w:p>
+      <w:pPr>
+        <w:rPr>
+          <w:color w:val="002060"/>
+        </w:rPr>
+      </w:pPr>
+      <w:r>
+        <w:rPr>
+          <w:noProof/>
+          <w:color w:val="002060"/>
+          <w:lang w:eastAsia="es-ES"/>
+        </w:rPr>
+        <w:drawing>
+          <wp:inline distT="0" distB="0" distL="0" distR="0" wp14:anchorId="06EC77AA" wp14:editId="38B765D6">
+            <wp:extent cx="4105848" cy="400106"/>
+            <wp:effectExtent l="0" t="0" r="0" b="0"/>
+            <wp:docPr id="2" name="Imagen 2"/>
+            <wp:cNvGraphicFramePr>
+              <a:graphicFrameLocks xmlns:a="http://schemas.openxmlformats.org/drawingml/2006/main" noChangeAspect="1"/>
+            </wp:cNvGraphicFramePr>
+            <a:graphic xmlns:a="http://schemas.openxmlformats.org/drawingml/2006/main">
+              <a:graphicData uri="http://schemas.openxmlformats.org/drawingml/2006/picture">
+                <pic:pic xmlns:pic="http://schemas.openxmlformats.org/drawingml/2006/picture">
+                  <pic:nvPicPr>
+                    <pic:cNvPr id="0" name=""/>
+                    <pic:cNvPicPr/>
+                  </pic:nvPicPr>
+                  <pic:blipFill>
+                    <a:blip r:embed="rId19"/>
+                    <a:stretch>
+                      <a:fillRect/>
+                    </a:stretch>
+                  </pic:blipFill>
+                  <pic:spPr>
+                    <a:xfrm>
+                      <a:off x="0" y="0"/>
+                      <a:ext cx="4105848" cy="400106"/>
+                    </a:xfrm>
+                    <a:prstGeom prst="rect">
+                      <a:avLst/>
+                    </a:prstGeom>
+                  </pic:spPr>
+                </pic:pic>
+              </a:graphicData>
+            </a:graphic>
+          </wp:inline>
+        </w:drawing>
+      </w:r>
+      <w:r>
+        <w:rPr>
+          <w:color w:val="002060"/>
+        </w:rPr>
+        <w:t xml:space="preserve"> (1)</w:t>
+      </w:r>
+    </w:p>
+    <w:p>
+      <w:pPr>
+        <w:rPr>
+          <w:color w:val="002060"/>
+        </w:rPr>
+      </w:pPr>
+      <w:r>
+        <w:rPr>
+          <w:noProof/>
+          <w:color w:val="002060"/>
+          <w:lang w:eastAsia="es-ES"/>
+        </w:rPr>
+        <w:lastRenderedPageBreak/>
+        <w:drawing>
+          <wp:inline distT="0" distB="0" distL="0" distR="0" wp14:anchorId="4CB8BBF3" wp14:editId="660F26AD">
+            <wp:extent cx="4191585" cy="1276528"/>
+            <wp:effectExtent l="0" t="0" r="0" b="0"/>
+            <wp:docPr id="1" name="Imagen 1"/>
+            <wp:cNvGraphicFramePr>
+              <a:graphicFrameLocks xmlns:a="http://schemas.openxmlformats.org/drawingml/2006/main" noChangeAspect="1"/>
+            </wp:cNvGraphicFramePr>
+            <a:graphic xmlns:a="http://schemas.openxmlformats.org/drawingml/2006/main">
+              <a:graphicData uri="http://schemas.openxmlformats.org/drawingml/2006/picture">
+                <pic:pic xmlns:pic="http://schemas.openxmlformats.org/drawingml/2006/picture">
+                  <pic:nvPicPr>
+                    <pic:cNvPr id="0" name=""/>
+                    <pic:cNvPicPr/>
+                  </pic:nvPicPr>
+                  <pic:blipFill>
+                    <a:blip r:embed="rId20"/>
+                    <a:stretch>
+                      <a:fillRect/>
+                    </a:stretch>
+                  </pic:blipFill>
+                  <pic:spPr>
+                    <a:xfrm>
+                      <a:off x="0" y="0"/>
+                      <a:ext cx="4191585" cy="1276528"/>
+                    </a:xfrm>
+                    <a:prstGeom prst="rect">
+                      <a:avLst/>
+                    </a:prstGeom>
+                  </pic:spPr>
+                </pic:pic>
+              </a:graphicData>
+            </a:graphic>
+          </wp:inline>
+        </w:drawing>
+      </w:r>
+      <w:r>
+        <w:rPr>
+          <w:color w:val="002060"/>
+        </w:rPr>
+        <w:t xml:space="preserve"> (2)</w:t>
+      </w:r>
+    </w:p>
+    <w:p>
+      <w:pPr>
+        <w:rPr>
+          <w:color w:val="002060"/>
+        </w:rPr>
+      </w:pPr>
+      <w:r>
+        <w:rPr>
+          <w:color w:val="002060"/>
+        </w:rPr>
+        <w:t xml:space="preserve">Siendo este el funcionamiento básico de los elementos de la librería, vamos a pasar a ver qué hemos </w:t>
+      </w:r>
+      <w:r>
+        <w:rPr>
+          <w:color w:val="002060"/>
+        </w:rPr>
+        <w:t>realizado en los dos tipos de escenas de este apartado del proyecto</w:t>
+      </w:r>
+      <w:r>
+        <w:rPr>
+          <w:color w:val="002060"/>
+        </w:rPr>
+        <w:t>:</w:t>
+      </w:r>
+    </w:p>
+    <w:p>
+      <w:pPr>
+        <w:pStyle w:val="Ttulo3"/>
+      </w:pPr>
+      <w:bookmarkStart w:id="13" w:name="_Toc1636031"/>
+      <w:r>
+        <w:t>Escena Sencilla</w:t>
+      </w:r>
+      <w:bookmarkEnd w:id="13"/>
+    </w:p>
+    <w:p>
+      <w:pPr>
+        <w:rPr>
+          <w:color w:val="002060"/>
+        </w:rPr>
+      </w:pPr>
+      <w:r>
+        <w:rPr>
+          <w:color w:val="002060"/>
+        </w:rPr>
+        <w:t>Para la escena más sencilla lo que hemos querido demostrar es el funcionamiento básico de la librería utilizando varias capas y las distintas posibilidades de configuración que las podemos aplicar.</w:t>
+      </w:r>
+    </w:p>
+    <w:p>
+      <w:pPr>
+        <w:rPr>
+          <w:color w:val="002060"/>
+        </w:rPr>
+      </w:pPr>
+      <w:r>
+        <w:rPr>
+          <w:noProof/>
+          <w:color w:val="002060"/>
+          <w:lang w:eastAsia="es-ES"/>
+        </w:rPr>
+        <w:drawing>
+          <wp:inline distT="0" distB="0" distL="0" distR="0" wp14:anchorId="72B708E9" wp14:editId="039AD388">
+            <wp:extent cx="5400040" cy="2632810"/>
+            <wp:effectExtent l="0" t="0" r="0" b="0"/>
+            <wp:docPr id="5" name="Imagen 5"/>
+            <wp:cNvGraphicFramePr>
+              <a:graphicFrameLocks xmlns:a="http://schemas.openxmlformats.org/drawingml/2006/main" noChangeAspect="1"/>
+            </wp:cNvGraphicFramePr>
+            <a:graphic xmlns:a="http://schemas.openxmlformats.org/drawingml/2006/main">
+              <a:graphicData uri="http://schemas.openxmlformats.org/drawingml/2006/picture">
+                <pic:pic xmlns:pic="http://schemas.openxmlformats.org/drawingml/2006/picture">
+                  <pic:nvPicPr>
+                    <pic:cNvPr id="0" name=""/>
+                    <pic:cNvPicPr/>
+                  </pic:nvPicPr>
+                  <pic:blipFill>
+                    <a:blip r:embed="rId21"/>
+                    <a:stretch>
+                      <a:fillRect/>
+                    </a:stretch>
+                  </pic:blipFill>
+                  <pic:spPr>
+                    <a:xfrm>
+                      <a:off x="0" y="0"/>
+                      <a:ext cx="5400040" cy="2632810"/>
+                    </a:xfrm>
+                    <a:prstGeom prst="rect">
+                      <a:avLst/>
+                    </a:prstGeom>
+                  </pic:spPr>
+                </pic:pic>
+              </a:graphicData>
+            </a:graphic>
+          </wp:inline>
+        </w:drawing>
+      </w:r>
+    </w:p>
+    <w:p>
+      <w:pPr>
+        <w:jc w:val="center"/>
+        <w:rPr>
+          <w:i/>
+          <w:color w:val="002060"/>
+        </w:rPr>
+      </w:pPr>
+      <w:r>
+        <w:rPr>
+          <w:i/>
+          <w:color w:val="002060"/>
+        </w:rPr>
+        <w:t>El funcionamiento de esta escena se resume en que cuando se realice algún tipo de interacción con el elemento de la derecha de la página, las capas de la escena de la izquierda reaccionen y en función de su profundidad se muevan de una manera distinta.</w:t>
+      </w:r>
+    </w:p>
+    <w:p>
+      <w:pPr>
+        <w:rPr>
+          <w:color w:val="002060"/>
+        </w:rPr>
+      </w:pPr>
+    </w:p>
+    <w:p>
+      <w:pPr>
+        <w:jc w:val="center"/>
+      </w:pPr>
+      <w:r>
+        <w:rPr>
+          <w:noProof/>
+          <w:lang w:eastAsia="es-ES"/>
+        </w:rPr>
+        <w:lastRenderedPageBreak/>
+        <w:drawing>
+          <wp:inline distT="0" distB="0" distL="0" distR="0" wp14:anchorId="12AA2C9E" wp14:editId="0E88FE00">
+            <wp:extent cx="3770708" cy="2452368"/>
+            <wp:effectExtent l="0" t="0" r="1270" b="5715"/>
+            <wp:docPr id="4" name="Imagen 4"/>
+            <wp:cNvGraphicFramePr>
+              <a:graphicFrameLocks xmlns:a="http://schemas.openxmlformats.org/drawingml/2006/main" noChangeAspect="1"/>
+            </wp:cNvGraphicFramePr>
+            <a:graphic xmlns:a="http://schemas.openxmlformats.org/drawingml/2006/main">
+              <a:graphicData uri="http://schemas.openxmlformats.org/drawingml/2006/picture">
+                <pic:pic xmlns:pic="http://schemas.openxmlformats.org/drawingml/2006/picture">
+                  <pic:nvPicPr>
+                    <pic:cNvPr id="0" name=""/>
+                    <pic:cNvPicPr/>
+                  </pic:nvPicPr>
+                  <pic:blipFill>
+                    <a:blip r:embed="rId22"/>
+                    <a:stretch>
+                      <a:fillRect/>
+                    </a:stretch>
+                  </pic:blipFill>
+                  <pic:spPr>
+                    <a:xfrm>
+                      <a:off x="0" y="0"/>
+                      <a:ext cx="3770265" cy="2452080"/>
+                    </a:xfrm>
+                    <a:prstGeom prst="rect">
+                      <a:avLst/>
+                    </a:prstGeom>
+                  </pic:spPr>
+                </pic:pic>
+              </a:graphicData>
+            </a:graphic>
+          </wp:inline>
+        </w:drawing>
+      </w:r>
+    </w:p>
+    <w:p>
+      <w:pPr>
+        <w:rPr>
+          <w:color w:val="002060"/>
+        </w:rPr>
+      </w:pPr>
+      <w:r>
+        <w:rPr>
+          <w:color w:val="002060"/>
+        </w:rPr>
+        <w:t>Como se puede ver, el elemento de la izquierda está compuesto por varias capas con diferente profundidad</w:t>
+      </w:r>
+      <w:r>
+        <w:rPr>
+          <w:color w:val="002060"/>
+        </w:rPr>
+        <w:t xml:space="preserve"> y en cada una de ellas hay una imagen, a su vez para que esta escena reaccione a la interacción que se haga con el elemento de la derecha, añadimos el atributo </w:t>
+      </w:r>
+      <w:r>
+        <w:rPr>
+          <w:b/>
+          <w:color w:val="002060"/>
+        </w:rPr>
+        <w:t>data-input-</w:t>
+      </w:r>
+      <w:proofErr w:type="spellStart"/>
+      <w:r>
+        <w:rPr>
+          <w:b/>
+          <w:color w:val="002060"/>
+        </w:rPr>
+        <w:t>element</w:t>
+      </w:r>
+      <w:proofErr w:type="spellEnd"/>
+      <w:r>
+        <w:rPr>
+          <w:color w:val="002060"/>
+        </w:rPr>
+        <w:t xml:space="preserve"> que apunta al ID de este.</w:t>
+      </w:r>
+    </w:p>
+    <w:p>
+      <w:pPr>
+        <w:jc w:val="center"/>
+      </w:pPr>
+      <w:r>
+        <w:rPr>
+          <w:noProof/>
+          <w:lang w:eastAsia="es-ES"/>
+        </w:rPr>
+        <w:drawing>
+          <wp:inline distT="0" distB="0" distL="0" distR="0" wp14:anchorId="65DAC432" wp14:editId="4D033A10">
+            <wp:extent cx="3829050" cy="1653710"/>
+            <wp:effectExtent l="0" t="0" r="0" b="3810"/>
+            <wp:docPr id="6" name="Imagen 6"/>
+            <wp:cNvGraphicFramePr>
+              <a:graphicFrameLocks xmlns:a="http://schemas.openxmlformats.org/drawingml/2006/main" noChangeAspect="1"/>
+            </wp:cNvGraphicFramePr>
+            <a:graphic xmlns:a="http://schemas.openxmlformats.org/drawingml/2006/main">
+              <a:graphicData uri="http://schemas.openxmlformats.org/drawingml/2006/picture">
+                <pic:pic xmlns:pic="http://schemas.openxmlformats.org/drawingml/2006/picture">
+                  <pic:nvPicPr>
+                    <pic:cNvPr id="0" name=""/>
+                    <pic:cNvPicPr/>
+                  </pic:nvPicPr>
+                  <pic:blipFill>
+                    <a:blip r:embed="rId23"/>
+                    <a:stretch>
+                      <a:fillRect/>
+                    </a:stretch>
+                  </pic:blipFill>
+                  <pic:spPr>
+                    <a:xfrm>
+                      <a:off x="0" y="0"/>
+                      <a:ext cx="3828600" cy="1653516"/>
+                    </a:xfrm>
+                    <a:prstGeom prst="rect">
+                      <a:avLst/>
+                    </a:prstGeom>
+                  </pic:spPr>
+                </pic:pic>
+              </a:graphicData>
+            </a:graphic>
+          </wp:inline>
+        </w:drawing>
+      </w:r>
+    </w:p>
+    <w:p>
+      <w:pPr>
+        <w:pStyle w:val="Ttulo3"/>
+      </w:pPr>
+      <w:bookmarkStart w:id="14" w:name="_Toc1636032"/>
+      <w:r>
+        <w:t>Escena Compleja</w:t>
+      </w:r>
+      <w:bookmarkEnd w:id="14"/>
+    </w:p>
+    <w:p>
+      <w:pPr>
+        <w:rPr>
+          <w:color w:val="002060"/>
+        </w:rPr>
+      </w:pPr>
+      <w:r>
+        <w:rPr>
+          <w:color w:val="002060"/>
+        </w:rPr>
+        <w:t>Para esta escena, hemos optado por demostrar el funcionamiento de la librería creando una escena bastante habitual en muchos sitios de la web hoy en día</w:t>
+      </w:r>
+    </w:p>
+    <w:p>
+      <w:pPr>
+        <w:pStyle w:val="Prrafodelista"/>
+        <w:numPr>
+          <w:ilvl w:val="0"/>
+          <w:numId w:val="4"/>
+        </w:numPr>
+        <w:rPr>
+          <w:color w:val="002060"/>
+        </w:rPr>
+      </w:pPr>
+      <w:r>
+        <w:rPr>
+          <w:color w:val="002060"/>
+        </w:rPr>
+        <w:t>Usando diferentes capas entre las que vamos a tener un fondo y vamos a crear un efecto de superposición entre ellas</w:t>
+      </w:r>
+    </w:p>
+    <w:p>
+      <w:pPr>
+        <w:pStyle w:val="Prrafodelista"/>
+        <w:numPr>
+          <w:ilvl w:val="0"/>
+          <w:numId w:val="4"/>
+        </w:numPr>
+        <w:rPr>
+          <w:color w:val="002060"/>
+        </w:rPr>
+      </w:pPr>
+      <w:r>
+        <w:rPr>
+          <w:color w:val="002060"/>
+        </w:rPr>
+        <w:t>Animaciones constantes que se ejecutan aunque el usuario no realice una interacción</w:t>
+      </w:r>
+    </w:p>
+    <w:p>
+      <w:pPr>
+        <w:pStyle w:val="Prrafodelista"/>
+        <w:numPr>
+          <w:ilvl w:val="0"/>
+          <w:numId w:val="4"/>
+        </w:numPr>
+        <w:rPr>
+          <w:color w:val="002060"/>
+        </w:rPr>
+      </w:pPr>
+      <w:r>
+        <w:rPr>
+          <w:color w:val="002060"/>
+        </w:rPr>
+        <w:t>Efecto Parallax de la propia librería</w:t>
+      </w:r>
+    </w:p>
+    <w:p>
+      <w:pPr>
+        <w:rPr>
+          <w:color w:val="002060"/>
+        </w:rPr>
+      </w:pPr>
+      <w:r>
+        <w:rPr>
+          <w:color w:val="002060"/>
+        </w:rPr>
+        <w:t xml:space="preserve">Para crear el efecto de reacción frente al cursor o movimiento del dispositivo hemos vuelto a crear una nueva escena y a determinar que solamente tenga reacción cuando se produzca el efecto </w:t>
+      </w:r>
+      <w:proofErr w:type="spellStart"/>
+      <w:r>
+        <w:rPr>
+          <w:color w:val="002060"/>
+        </w:rPr>
+        <w:t>hoverOnly</w:t>
+      </w:r>
+      <w:proofErr w:type="spellEnd"/>
+      <w:r>
+        <w:rPr>
+          <w:color w:val="002060"/>
+        </w:rPr>
+        <w:t xml:space="preserve"> y que sea un desplazamiento relativo al movimiento o posición del cursor: (</w:t>
+      </w:r>
+      <w:r>
+        <w:rPr>
+          <w:i/>
+          <w:color w:val="002060"/>
+        </w:rPr>
+        <w:t>no tiene más complicación que esto para lograr el efecto deseado</w:t>
+      </w:r>
+      <w:r>
+        <w:rPr>
+          <w:color w:val="002060"/>
+        </w:rPr>
+        <w:t>)</w:t>
+      </w:r>
+    </w:p>
+    <w:p>
+      <w:pPr>
+        <w:jc w:val="center"/>
+      </w:pPr>
+      <w:r>
+        <w:rPr>
+          <w:noProof/>
+          <w:lang w:eastAsia="es-ES"/>
+        </w:rPr>
+        <w:drawing>
+          <wp:inline distT="0" distB="0" distL="0" distR="0" wp14:anchorId="5287506D" wp14:editId="2A6D0F77">
+            <wp:extent cx="3762900" cy="895475"/>
+            <wp:effectExtent l="0" t="0" r="9525" b="0"/>
+            <wp:docPr id="7" name="Imagen 7"/>
+            <wp:cNvGraphicFramePr>
+              <a:graphicFrameLocks xmlns:a="http://schemas.openxmlformats.org/drawingml/2006/main" noChangeAspect="1"/>
+            </wp:cNvGraphicFramePr>
+            <a:graphic xmlns:a="http://schemas.openxmlformats.org/drawingml/2006/main">
+              <a:graphicData uri="http://schemas.openxmlformats.org/drawingml/2006/picture">
+                <pic:pic xmlns:pic="http://schemas.openxmlformats.org/drawingml/2006/picture">
+                  <pic:nvPicPr>
+                    <pic:cNvPr id="0" name=""/>
+                    <pic:cNvPicPr/>
+                  </pic:nvPicPr>
+                  <pic:blipFill>
+                    <a:blip r:embed="rId24"/>
+                    <a:stretch>
+                      <a:fillRect/>
+                    </a:stretch>
+                  </pic:blipFill>
+                  <pic:spPr>
+                    <a:xfrm>
+                      <a:off x="0" y="0"/>
+                      <a:ext cx="3762900" cy="895475"/>
+                    </a:xfrm>
+                    <a:prstGeom prst="rect">
+                      <a:avLst/>
+                    </a:prstGeom>
+                  </pic:spPr>
+                </pic:pic>
+              </a:graphicData>
+            </a:graphic>
+          </wp:inline>
+        </w:drawing>
+      </w:r>
+    </w:p>
+    <w:p>
+      <w:pPr>
+        <w:rPr>
+          <w:color w:val="002060"/>
+        </w:rPr>
+      </w:pPr>
+      <w:r>
+        <w:rPr>
+          <w:color w:val="002060"/>
+        </w:rPr>
+        <w:lastRenderedPageBreak/>
+        <w:t>En este caso hemos optado por crear una estructura diferente a la de la escena sencilla, ya que en ella utilizábamos un conjunto de elementos &lt;div&gt; anidados dentro de la “escena”, pero en este caso hemos utilizado una lista &lt;</w:t>
+      </w:r>
+      <w:proofErr w:type="spellStart"/>
+      <w:r>
+        <w:rPr>
+          <w:color w:val="002060"/>
+        </w:rPr>
+        <w:t>ul</w:t>
+      </w:r>
+      <w:proofErr w:type="spellEnd"/>
+      <w:r>
+        <w:rPr>
+          <w:color w:val="002060"/>
+        </w:rPr>
+        <w:t>&gt; como “escena”, lo cual ha facilitado bastante más el trabajo que suponía crearla:</w:t>
+      </w:r>
+    </w:p>
+    <w:p>
+      <w:pPr>
+        <w:jc w:val="center"/>
+        <w:rPr>
+          <w:color w:val="002060"/>
+        </w:rPr>
+      </w:pPr>
+      <w:r>
+        <w:rPr>
+          <w:noProof/>
+          <w:color w:val="002060"/>
+          <w:lang w:eastAsia="es-ES"/>
+        </w:rPr>
+        <w:drawing>
+          <wp:inline distT="0" distB="0" distL="0" distR="0" wp14:anchorId="6AEA35F3" wp14:editId="60DB9C95">
+            <wp:extent cx="4192505" cy="1977185"/>
+            <wp:effectExtent l="0" t="0" r="0" b="4445"/>
+            <wp:docPr id="8" name="Imagen 8"/>
+            <wp:cNvGraphicFramePr>
+              <a:graphicFrameLocks xmlns:a="http://schemas.openxmlformats.org/drawingml/2006/main" noChangeAspect="1"/>
+            </wp:cNvGraphicFramePr>
+            <a:graphic xmlns:a="http://schemas.openxmlformats.org/drawingml/2006/main">
+              <a:graphicData uri="http://schemas.openxmlformats.org/drawingml/2006/picture">
+                <pic:pic xmlns:pic="http://schemas.openxmlformats.org/drawingml/2006/picture">
+                  <pic:nvPicPr>
+                    <pic:cNvPr id="0" name=""/>
+                    <pic:cNvPicPr/>
+                  </pic:nvPicPr>
+                  <pic:blipFill>
+                    <a:blip r:embed="rId25"/>
+                    <a:stretch>
+                      <a:fillRect/>
+                    </a:stretch>
+                  </pic:blipFill>
+                  <pic:spPr>
+                    <a:xfrm>
+                      <a:off x="0" y="0"/>
+                      <a:ext cx="4198247" cy="1979893"/>
+                    </a:xfrm>
+                    <a:prstGeom prst="rect">
+                      <a:avLst/>
+                    </a:prstGeom>
+                  </pic:spPr>
+                </pic:pic>
+              </a:graphicData>
+            </a:graphic>
+          </wp:inline>
+        </w:drawing>
+      </w:r>
+    </w:p>
+    <w:p>
+      <w:r>
+        <w:t>Lo siguiente ha sido aplicar estilos y animaciones las cuales se pueden ver en la propia presentación y con esto logramos una escena más compleja y más trabajada:</w:t>
+      </w:r>
+    </w:p>
+    <w:p>
+      <w:r>
+        <w:rPr>
+          <w:noProof/>
+          <w:lang w:eastAsia="es-ES"/>
+        </w:rPr>
+        <w:drawing>
+          <wp:inline distT="0" distB="0" distL="0" distR="0" wp14:anchorId="52618936" wp14:editId="15510386">
+            <wp:extent cx="5400040" cy="2312644"/>
+            <wp:effectExtent l="0" t="0" r="0" b="0"/>
+            <wp:docPr id="9" name="Imagen 9"/>
+            <wp:cNvGraphicFramePr>
+              <a:graphicFrameLocks xmlns:a="http://schemas.openxmlformats.org/drawingml/2006/main" noChangeAspect="1"/>
+            </wp:cNvGraphicFramePr>
+            <a:graphic xmlns:a="http://schemas.openxmlformats.org/drawingml/2006/main">
+              <a:graphicData uri="http://schemas.openxmlformats.org/drawingml/2006/picture">
+                <pic:pic xmlns:pic="http://schemas.openxmlformats.org/drawingml/2006/picture">
+                  <pic:nvPicPr>
+                    <pic:cNvPr id="0" name=""/>
+                    <pic:cNvPicPr/>
+                  </pic:nvPicPr>
+                  <pic:blipFill>
+                    <a:blip r:embed="rId26"/>
+                    <a:stretch>
+                      <a:fillRect/>
+                    </a:stretch>
+                  </pic:blipFill>
+                  <pic:spPr>
+                    <a:xfrm>
+                      <a:off x="0" y="0"/>
+                      <a:ext cx="5400040" cy="2312644"/>
+                    </a:xfrm>
+                    <a:prstGeom prst="rect">
+                      <a:avLst/>
+                    </a:prstGeom>
+                  </pic:spPr>
+                </pic:pic>
+              </a:graphicData>
+            </a:graphic>
+          </wp:inline>
+        </w:drawing>
+      </w:r>
+    </w:p>
+    <w:p>
+      <w:pPr>
+        <w:rPr>
+          <w:rFonts w:asciiTheme="majorHAnsi" w:eastAsiaTheme="majorEastAsia" w:hAnsiTheme="majorHAnsi" w:cstheme="majorBidi"/>
+          <w:b/>
+          <w:bCs/>
+          <w:color w:val="4F81BD" w:themeColor="accent1"/>
           <w:sz w:val="26"/>
           <w:szCs w:val="26"/>
         </w:rPr>
       </w:pPr>
+      <w:r>
+        <w:br w:type="page"/>
+      </w:r>
+    </w:p>
+    <w:p>
+      <w:pPr>
+        <w:pStyle w:val="Ttulo2"/>
+      </w:pPr>
+      <w:bookmarkStart w:id="15" w:name="_Toc1636033"/>
+      <w:r>
+        <w:lastRenderedPageBreak/>
+        <w:t xml:space="preserve">Librería </w:t>
+      </w:r>
+      <w:proofErr w:type="spellStart"/>
+      <w:r>
+        <w:t>Three</w:t>
+      </w:r>
+      <w:bookmarkEnd w:id="15"/>
+      <w:proofErr w:type="spellEnd"/>
+    </w:p>
+    <w:p>
+      <w:pPr>
+        <w:pStyle w:val="Ttulo3"/>
+      </w:pPr>
+      <w:bookmarkStart w:id="16" w:name="_Toc1636034"/>
+      <w:r>
+        <w:rPr>
+          <w:noProof/>
+          <w:lang w:eastAsia="es-ES"/>
+        </w:rPr>
+        <w:drawing>
+          <wp:anchor distT="0" distB="0" distL="114300" distR="114300" simplePos="0" relativeHeight="251665408" behindDoc="1" locked="0" layoutInCell="1" allowOverlap="1" wp14:anchorId="61B476F7" wp14:editId="6344C682">
+            <wp:simplePos x="0" y="0"/>
+            <wp:positionH relativeFrom="column">
+              <wp:posOffset>4224655</wp:posOffset>
+            </wp:positionH>
+            <wp:positionV relativeFrom="paragraph">
+              <wp:posOffset>354330</wp:posOffset>
+            </wp:positionV>
+            <wp:extent cx="1423035" cy="790575"/>
+            <wp:effectExtent l="0" t="0" r="5715" b="9525"/>
+            <wp:wrapTight wrapText="bothSides">
+              <wp:wrapPolygon edited="0">
+                <wp:start x="0" y="0"/>
+                <wp:lineTo x="0" y="21340"/>
+                <wp:lineTo x="21398" y="21340"/>
+                <wp:lineTo x="21398" y="0"/>
+                <wp:lineTo x="0" y="0"/>
+              </wp:wrapPolygon>
+            </wp:wrapTight>
+            <wp:docPr id="31" name="Imagen 31" descr="C:\Users\admin.IF11.001\Desktop\image.png"/>
+            <wp:cNvGraphicFramePr>
+              <a:graphicFrameLocks xmlns:a="http://schemas.openxmlformats.org/drawingml/2006/main" noChangeAspect="1"/>
+            </wp:cNvGraphicFramePr>
+            <a:graphic xmlns:a="http://schemas.openxmlformats.org/drawingml/2006/main">
+              <a:graphicData uri="http://schemas.openxmlformats.org/drawingml/2006/picture">
+                <pic:pic xmlns:pic="http://schemas.openxmlformats.org/drawingml/2006/picture">
+                  <pic:nvPicPr>
+                    <pic:cNvPr id="0" name="Picture 1" descr="C:\Users\admin.IF11.001\Desktop\image.png"/>
+                    <pic:cNvPicPr>
+                      <a:picLocks noChangeAspect="1" noChangeArrowheads="1"/>
+                    </pic:cNvPicPr>
+                  </pic:nvPicPr>
+                  <pic:blipFill>
+                    <a:blip r:embed="rId27">
+                      <a:extLst>
+                        <a:ext uri="{28A0092B-C50C-407E-A947-70E740481C1C}">
+                          <a14:useLocalDpi xmlns:a14="http://schemas.microsoft.com/office/drawing/2010/main" val="0"/>
+                        </a:ext>
+                      </a:extLst>
+                    </a:blip>
+                    <a:srcRect/>
+                    <a:stretch>
+                      <a:fillRect/>
+                    </a:stretch>
+                  </pic:blipFill>
+                  <pic:spPr bwMode="auto">
+                    <a:xfrm>
+                      <a:off x="0" y="0"/>
+                      <a:ext cx="1423035" cy="790575"/>
+                    </a:xfrm>
+                    <a:prstGeom prst="rect">
+                      <a:avLst/>
+                    </a:prstGeom>
+                    <a:noFill/>
+                    <a:ln>
+                      <a:noFill/>
+                    </a:ln>
+                  </pic:spPr>
+                </pic:pic>
+              </a:graphicData>
+            </a:graphic>
+            <wp14:sizeRelH relativeFrom="page">
+              <wp14:pctWidth>0</wp14:pctWidth>
+            </wp14:sizeRelH>
+            <wp14:sizeRelV relativeFrom="page">
+              <wp14:pctHeight>0</wp14:pctHeight>
+            </wp14:sizeRelV>
+          </wp:anchor>
+        </w:drawing>
+      </w:r>
+      <w:r>
+        <w:t>Introducción</w:t>
+      </w:r>
+      <w:bookmarkEnd w:id="16"/>
+    </w:p>
+    <w:p>
+      <w:r>
+        <w:t>Usada</w:t>
+      </w:r>
+      <w:r>
+        <w:t> para crear y mostrar gráficos animados por ordenador en 3D en un navegador Web y puede ser utilizada en conjunción con el </w:t>
+      </w:r>
+      <w:hyperlink r:id="rId28" w:tooltip="Elemento canvas" w:history="1">
+        <w:r>
+          <w:t xml:space="preserve">elemento </w:t>
+        </w:r>
+        <w:proofErr w:type="spellStart"/>
+        <w:r>
+          <w:t>canvas</w:t>
+        </w:r>
+        <w:proofErr w:type="spellEnd"/>
+        <w:r>
+          <w:t xml:space="preserve"> de HTML5</w:t>
+        </w:r>
+      </w:hyperlink>
+      <w:r>
+        <w:t>, </w:t>
+      </w:r>
+      <w:hyperlink r:id="rId29" w:tooltip="Scalable Vector Graphics" w:history="1">
+        <w:r>
+          <w:t>SVG</w:t>
+        </w:r>
+      </w:hyperlink>
+      <w:r>
+        <w:t> o </w:t>
+      </w:r>
+      <w:proofErr w:type="spellStart"/>
+      <w:r>
+        <w:fldChar w:fldCharType="begin"/>
+      </w:r>
+      <w:r>
+        <w:instrText xml:space="preserve"> HYPERLINK "https://es.wikipedia.org/wiki/WebGL" \o "WebGL" </w:instrText>
+      </w:r>
+      <w:r>
+        <w:fldChar w:fldCharType="separate"/>
+      </w:r>
+      <w:r>
+        <w:t>WebGL</w:t>
+      </w:r>
+      <w:proofErr w:type="spellEnd"/>
+      <w:r>
+        <w:fldChar w:fldCharType="end"/>
+      </w:r>
+      <w:r>
+        <w:t>. Se ha popularizado como una de las más importantes para la creación de las animaciones en </w:t>
+      </w:r>
+      <w:proofErr w:type="spellStart"/>
+      <w:r>
+        <w:fldChar w:fldCharType="begin"/>
+      </w:r>
+      <w:r>
+        <w:instrText xml:space="preserve"> HYPERLINK "https://es.wikipedia.org/wiki/WebGL" \o "WebGL" </w:instrText>
+      </w:r>
+      <w:r>
+        <w:fldChar w:fldCharType="separate"/>
+      </w:r>
+      <w:r>
+        <w:t>WebGL</w:t>
+      </w:r>
+      <w:proofErr w:type="spellEnd"/>
+      <w:r>
+        <w:fldChar w:fldCharType="end"/>
+      </w:r>
+      <w:r>
+        <w:t>.</w:t>
+      </w:r>
+    </w:p>
+    <w:p>
+      <w:pPr>
+        <w:pStyle w:val="Ttulo3"/>
+      </w:pPr>
+      <w:bookmarkStart w:id="17" w:name="_Toc1636035"/>
+      <w:r>
+        <w:t>Cubo 3D / Coche 3D</w:t>
+      </w:r>
+      <w:bookmarkEnd w:id="17"/>
+    </w:p>
+    <w:p>
+      <w:pPr>
+        <w:jc w:val="center"/>
+      </w:pPr>
+      <w:r>
+        <w:rPr>
+          <w:noProof/>
+          <w:lang w:eastAsia="es-ES"/>
+        </w:rPr>
+        <w:drawing>
+          <wp:inline distT="0" distB="0" distL="0" distR="0" wp14:anchorId="5A297E10" wp14:editId="04D619BC">
+            <wp:extent cx="2314512" cy="2148171"/>
+            <wp:effectExtent l="0" t="0" r="0" b="5080"/>
+            <wp:docPr id="19" name="Imagen 19"/>
+            <wp:cNvGraphicFramePr>
+              <a:graphicFrameLocks xmlns:a="http://schemas.openxmlformats.org/drawingml/2006/main" noChangeAspect="1"/>
+            </wp:cNvGraphicFramePr>
+            <a:graphic xmlns:a="http://schemas.openxmlformats.org/drawingml/2006/main">
+              <a:graphicData uri="http://schemas.openxmlformats.org/drawingml/2006/picture">
+                <pic:pic xmlns:pic="http://schemas.openxmlformats.org/drawingml/2006/picture">
+                  <pic:nvPicPr>
+                    <pic:cNvPr id="0" name=""/>
+                    <pic:cNvPicPr/>
+                  </pic:nvPicPr>
+                  <pic:blipFill>
+                    <a:blip r:embed="rId30"/>
+                    <a:stretch>
+                      <a:fillRect/>
+                    </a:stretch>
+                  </pic:blipFill>
+                  <pic:spPr>
+                    <a:xfrm>
+                      <a:off x="0" y="0"/>
+                      <a:ext cx="2323680" cy="2156680"/>
+                    </a:xfrm>
+                    <a:prstGeom prst="rect">
+                      <a:avLst/>
+                    </a:prstGeom>
+                  </pic:spPr>
+                </pic:pic>
+              </a:graphicData>
+            </a:graphic>
+          </wp:inline>
+        </w:drawing>
+      </w:r>
+      <w:r>
+        <w:rPr>
+          <w:noProof/>
+          <w:lang w:eastAsia="es-ES"/>
+        </w:rPr>
+        <w:drawing>
+          <wp:inline distT="0" distB="0" distL="0" distR="0" wp14:anchorId="24A606AF" wp14:editId="105B22B2">
+            <wp:extent cx="2857500" cy="2149537"/>
+            <wp:effectExtent l="0" t="0" r="0" b="3175"/>
+            <wp:docPr id="20" name="Imagen 20"/>
+            <wp:cNvGraphicFramePr>
+              <a:graphicFrameLocks xmlns:a="http://schemas.openxmlformats.org/drawingml/2006/main" noChangeAspect="1"/>
+            </wp:cNvGraphicFramePr>
+            <a:graphic xmlns:a="http://schemas.openxmlformats.org/drawingml/2006/main">
+              <a:graphicData uri="http://schemas.openxmlformats.org/drawingml/2006/picture">
+                <pic:pic xmlns:pic="http://schemas.openxmlformats.org/drawingml/2006/picture">
+                  <pic:nvPicPr>
+                    <pic:cNvPr id="0" name=""/>
+                    <pic:cNvPicPr/>
+                  </pic:nvPicPr>
+                  <pic:blipFill>
+                    <a:blip r:embed="rId31"/>
+                    <a:stretch>
+                      <a:fillRect/>
+                    </a:stretch>
+                  </pic:blipFill>
+                  <pic:spPr>
+                    <a:xfrm>
+                      <a:off x="0" y="0"/>
+                      <a:ext cx="2866038" cy="2155960"/>
+                    </a:xfrm>
+                    <a:prstGeom prst="rect">
+                      <a:avLst/>
+                    </a:prstGeom>
+                  </pic:spPr>
+                </pic:pic>
+              </a:graphicData>
+            </a:graphic>
+          </wp:inline>
+        </w:drawing>
+      </w:r>
+    </w:p>
+    <w:p>
+      <w:r>
+        <w:t>Tanto el cubo tridimensional como el Toyota están dibujados en pantalla de la misma manera. Para mostrarlos lo primero es descargar los modelos de internet. La librería THREE.JS acepta una gran variedad de formatos tridimensionales pero en este caso hemos usado el formato GLTF adaptado a la web. Estos modelos vienen con un archivo de descripción, un archivo binario y las texturas del modelo.</w:t>
+      </w:r>
+    </w:p>
+    <w:p>
+      <w:r>
+        <w:t>Para cargar un modelo en el formato que sea necesitamos un “</w:t>
+      </w:r>
+      <w:proofErr w:type="spellStart"/>
+      <w:r>
+        <w:t>Loader</w:t>
+      </w:r>
+      <w:proofErr w:type="spellEnd"/>
+      <w:r>
+        <w:t xml:space="preserve">” apropiado. Un </w:t>
+      </w:r>
+      <w:proofErr w:type="spellStart"/>
+      <w:r>
+        <w:t>loader</w:t>
+      </w:r>
+      <w:proofErr w:type="spellEnd"/>
+      <w:r>
+        <w:t xml:space="preserve"> es un módulo de THREE creado para interpretar un formato de modelo específico y dárselo a THREE de forma que este lo entienda. Ya que son modelos GLTF utilizamos el cargador </w:t>
+      </w:r>
+      <w:r>
+        <w:t>GLTFLoader.js</w:t>
+      </w:r>
+      <w:r>
+        <w:t xml:space="preserve"> que se incluye con THREE.js.</w:t>
+      </w:r>
+    </w:p>
+    <w:p>
+      <w:r>
+        <w:t xml:space="preserve">Si queremos crear cualquiera de estas dos escenas necesitamos crear un contenedor, un controlador de cámara, una cámara, una escena, un </w:t>
+      </w:r>
+      <w:proofErr w:type="spellStart"/>
+      <w:r>
+        <w:t>renderizador</w:t>
+      </w:r>
+      <w:proofErr w:type="spellEnd"/>
+      <w:r>
+        <w:t xml:space="preserve"> y un punto de luz. Estos se definen al principio del script y posteriormente se inicializan en la función </w:t>
+      </w:r>
+      <w:proofErr w:type="spellStart"/>
+      <w:r>
+        <w:t>init</w:t>
+      </w:r>
+      <w:proofErr w:type="spellEnd"/>
+      <w:r>
+        <w:t>.</w:t>
+      </w:r>
+    </w:p>
+    <w:p>
+      <w:pPr>
+        <w:jc w:val="center"/>
+      </w:pPr>
+      <w:r>
+        <w:rPr>
+          <w:noProof/>
+          <w:lang w:eastAsia="es-ES"/>
+        </w:rPr>
+        <w:drawing>
+          <wp:inline distT="0" distB="0" distL="0" distR="0" wp14:anchorId="134EC635" wp14:editId="501693EE">
+            <wp:extent cx="2343150" cy="389461"/>
+            <wp:effectExtent l="0" t="0" r="0" b="0"/>
+            <wp:docPr id="21" name="Imagen 21"/>
+            <wp:cNvGraphicFramePr>
+              <a:graphicFrameLocks xmlns:a="http://schemas.openxmlformats.org/drawingml/2006/main" noChangeAspect="1"/>
+            </wp:cNvGraphicFramePr>
+            <a:graphic xmlns:a="http://schemas.openxmlformats.org/drawingml/2006/main">
+              <a:graphicData uri="http://schemas.openxmlformats.org/drawingml/2006/picture">
+                <pic:pic xmlns:pic="http://schemas.openxmlformats.org/drawingml/2006/picture">
+                  <pic:nvPicPr>
+                    <pic:cNvPr id="0" name=""/>
+                    <pic:cNvPicPr/>
+                  </pic:nvPicPr>
+                  <pic:blipFill>
+                    <a:blip r:embed="rId32"/>
+                    <a:stretch>
+                      <a:fillRect/>
+                    </a:stretch>
+                  </pic:blipFill>
+                  <pic:spPr>
+                    <a:xfrm>
+                      <a:off x="0" y="0"/>
+                      <a:ext cx="2343477" cy="389515"/>
+                    </a:xfrm>
+                    <a:prstGeom prst="rect">
+                      <a:avLst/>
+                    </a:prstGeom>
+                  </pic:spPr>
+                </pic:pic>
+              </a:graphicData>
+            </a:graphic>
+          </wp:inline>
+        </w:drawing>
+      </w:r>
+    </w:p>
+    <w:p>
+      <w:pPr>
+        <w:jc w:val="center"/>
+      </w:pPr>
+      <w:r>
+        <w:rPr>
+          <w:noProof/>
+          <w:lang w:eastAsia="es-ES"/>
+        </w:rPr>
+        <w:lastRenderedPageBreak/>
+        <w:drawing>
+          <wp:inline distT="0" distB="0" distL="0" distR="0" wp14:anchorId="0D35DF8A" wp14:editId="66CD6EF2">
+            <wp:extent cx="2695575" cy="1921184"/>
+            <wp:effectExtent l="0" t="0" r="0" b="3175"/>
+            <wp:docPr id="22" name="Imagen 22"/>
+            <wp:cNvGraphicFramePr>
+              <a:graphicFrameLocks xmlns:a="http://schemas.openxmlformats.org/drawingml/2006/main" noChangeAspect="1"/>
+            </wp:cNvGraphicFramePr>
+            <a:graphic xmlns:a="http://schemas.openxmlformats.org/drawingml/2006/main">
+              <a:graphicData uri="http://schemas.openxmlformats.org/drawingml/2006/picture">
+                <pic:pic xmlns:pic="http://schemas.openxmlformats.org/drawingml/2006/picture">
+                  <pic:nvPicPr>
+                    <pic:cNvPr id="0" name=""/>
+                    <pic:cNvPicPr/>
+                  </pic:nvPicPr>
+                  <pic:blipFill>
+                    <a:blip r:embed="rId33"/>
+                    <a:stretch>
+                      <a:fillRect/>
+                    </a:stretch>
+                  </pic:blipFill>
+                  <pic:spPr>
+                    <a:xfrm>
+                      <a:off x="0" y="0"/>
+                      <a:ext cx="2704154" cy="1927298"/>
+                    </a:xfrm>
+                    <a:prstGeom prst="rect">
+                      <a:avLst/>
+                    </a:prstGeom>
+                  </pic:spPr>
+                </pic:pic>
+              </a:graphicData>
+            </a:graphic>
+          </wp:inline>
+        </w:drawing>
+      </w:r>
+    </w:p>
+    <w:p>
+      <w:r>
+        <w:t xml:space="preserve">El contenedor se establece como un nuevo div creado dentro del documento, para la cámara tenemos un objeto llamado </w:t>
+      </w:r>
+      <w:proofErr w:type="spellStart"/>
+      <w:r>
+        <w:t>PerspectiveCamera</w:t>
+      </w:r>
+      <w:proofErr w:type="spellEnd"/>
+      <w:r>
+        <w:t xml:space="preserve"> dentro de THREE al que le pasamos el tamaño de la cámara, posteriormente definimos su posición. </w:t>
+      </w:r>
+    </w:p>
+    <w:p>
+      <w:r>
+        <w:t>Los controles serán orbitales, lo que significa que el movimiento de nuestro ratón se traducirá como una rotación orbital con centro nuestra escena. Le deberemos de indicar la cámara y la posición en la que se tiene que centrar.</w:t>
+      </w:r>
+    </w:p>
+    <w:p>
+      <w:r>
+        <w:t xml:space="preserve">Para la escena nos basta con inicializarla como un objeto de tipo </w:t>
+      </w:r>
+      <w:proofErr w:type="spellStart"/>
+      <w:r>
+        <w:t>Scene</w:t>
+      </w:r>
+      <w:proofErr w:type="spellEnd"/>
+      <w:r>
+        <w:t xml:space="preserve"> y agregarle un punto de luz de tipo </w:t>
+      </w:r>
+      <w:proofErr w:type="spellStart"/>
+      <w:r>
+        <w:t>HemisphereLight</w:t>
+      </w:r>
+      <w:proofErr w:type="spellEnd"/>
+      <w:r>
+        <w:t xml:space="preserve"> al que le especificamos el color, la intensidad y la posición.</w:t>
+      </w:r>
+    </w:p>
+    <w:p>
+      <w:pPr>
+        <w:jc w:val="center"/>
+      </w:pPr>
+      <w:r>
+        <w:rPr>
+          <w:noProof/>
+          <w:lang w:eastAsia="es-ES"/>
+        </w:rPr>
+        <w:drawing>
+          <wp:inline distT="0" distB="0" distL="0" distR="0" wp14:anchorId="7226347E" wp14:editId="3EB8CC45">
+            <wp:extent cx="3059766" cy="1209675"/>
+            <wp:effectExtent l="0" t="0" r="7620" b="0"/>
+            <wp:docPr id="23" name="Imagen 23"/>
+            <wp:cNvGraphicFramePr>
+              <a:graphicFrameLocks xmlns:a="http://schemas.openxmlformats.org/drawingml/2006/main" noChangeAspect="1"/>
+            </wp:cNvGraphicFramePr>
+            <a:graphic xmlns:a="http://schemas.openxmlformats.org/drawingml/2006/main">
+              <a:graphicData uri="http://schemas.openxmlformats.org/drawingml/2006/picture">
+                <pic:pic xmlns:pic="http://schemas.openxmlformats.org/drawingml/2006/picture">
+                  <pic:nvPicPr>
+                    <pic:cNvPr id="0" name=""/>
+                    <pic:cNvPicPr/>
+                  </pic:nvPicPr>
+                  <pic:blipFill>
+                    <a:blip r:embed="rId34"/>
+                    <a:stretch>
+                      <a:fillRect/>
+                    </a:stretch>
+                  </pic:blipFill>
+                  <pic:spPr>
+                    <a:xfrm>
+                      <a:off x="0" y="0"/>
+                      <a:ext cx="3060194" cy="1209844"/>
+                    </a:xfrm>
+                    <a:prstGeom prst="rect">
+                      <a:avLst/>
+                    </a:prstGeom>
+                  </pic:spPr>
+                </pic:pic>
+              </a:graphicData>
+            </a:graphic>
+          </wp:inline>
+        </w:drawing>
+      </w:r>
+    </w:p>
+    <w:p>
+      <w:r>
+        <w:t xml:space="preserve">Para utilizar el modelo 3d descargado lo primero que tenemos que hacer es inicializar un objeto de tipo </w:t>
+      </w:r>
+      <w:proofErr w:type="spellStart"/>
+      <w:r>
+        <w:t>GLTFLoader</w:t>
+      </w:r>
+      <w:proofErr w:type="spellEnd"/>
+      <w:r>
+        <w:t xml:space="preserve"> dentro del espacio de nombres de THREE, y le indicamos la carpeta en la que se encuentra tanto el modelo como las texturas.</w:t>
+      </w:r>
+    </w:p>
+    <w:p>
+      <w:r>
+        <w:t xml:space="preserve">Posteriormente llamamos a la función load con el nombre del descriptor </w:t>
+      </w:r>
+      <w:proofErr w:type="spellStart"/>
+      <w:r>
+        <w:t>gltf</w:t>
+      </w:r>
+      <w:proofErr w:type="spellEnd"/>
+      <w:r>
+        <w:t xml:space="preserve"> y una función que añada el contenido cargado a la escena. </w:t>
+      </w:r>
+    </w:p>
+    <w:p>
+      <w:pPr>
+        <w:jc w:val="center"/>
+      </w:pPr>
+      <w:r>
+        <w:rPr>
+          <w:noProof/>
+          <w:lang w:eastAsia="es-ES"/>
+        </w:rPr>
+        <w:drawing>
+          <wp:inline distT="0" distB="0" distL="0" distR="0" wp14:anchorId="52814EB4" wp14:editId="45B52ED9">
+            <wp:extent cx="4143375" cy="1387688"/>
+            <wp:effectExtent l="0" t="0" r="0" b="3175"/>
+            <wp:docPr id="24" name="Imagen 24"/>
+            <wp:cNvGraphicFramePr>
+              <a:graphicFrameLocks xmlns:a="http://schemas.openxmlformats.org/drawingml/2006/main" noChangeAspect="1"/>
+            </wp:cNvGraphicFramePr>
+            <a:graphic xmlns:a="http://schemas.openxmlformats.org/drawingml/2006/main">
+              <a:graphicData uri="http://schemas.openxmlformats.org/drawingml/2006/picture">
+                <pic:pic xmlns:pic="http://schemas.openxmlformats.org/drawingml/2006/picture">
+                  <pic:nvPicPr>
+                    <pic:cNvPr id="0" name=""/>
+                    <pic:cNvPicPr/>
+                  </pic:nvPicPr>
+                  <pic:blipFill>
+                    <a:blip r:embed="rId35"/>
+                    <a:stretch>
+                      <a:fillRect/>
+                    </a:stretch>
+                  </pic:blipFill>
+                  <pic:spPr>
+                    <a:xfrm>
+                      <a:off x="0" y="0"/>
+                      <a:ext cx="4142888" cy="1387525"/>
+                    </a:xfrm>
+                    <a:prstGeom prst="rect">
+                      <a:avLst/>
+                    </a:prstGeom>
+                  </pic:spPr>
+                </pic:pic>
+              </a:graphicData>
+            </a:graphic>
+          </wp:inline>
+        </w:drawing>
+      </w:r>
+    </w:p>
+    <w:p>
+      <w:r>
+        <w:t xml:space="preserve">Por último tendremos que inicializar el motor de renderizado, utilizaremos </w:t>
+      </w:r>
+      <w:proofErr w:type="spellStart"/>
+      <w:r>
+        <w:t>WebGLRenderer</w:t>
+      </w:r>
+      <w:proofErr w:type="spellEnd"/>
+      <w:r>
+        <w:t xml:space="preserve"> con </w:t>
+      </w:r>
+      <w:proofErr w:type="spellStart"/>
+      <w:r>
+        <w:t>antialiasing</w:t>
+      </w:r>
+      <w:proofErr w:type="spellEnd"/>
+      <w:r>
+        <w:t xml:space="preserve"> activado como opción (Para suavizar la escena), le indicamos ratios, colores y tamaños de la escena y lo añadimos a nuestro contenedor, el cual hemos creado al principio </w:t>
+      </w:r>
+      <w:r>
+        <w:lastRenderedPageBreak/>
+        <w:t>del script. También creamos una función para que se redefinan los parámetros en caso de que la ventana cambie de tamaño. Con esto tenemos todo lo necesario para mostrar nuestro objeto.</w:t>
+      </w:r>
+    </w:p>
+    <w:p>
+      <w:pPr>
+        <w:jc w:val="center"/>
+      </w:pPr>
+      <w:r>
+        <w:rPr>
+          <w:noProof/>
+          <w:lang w:eastAsia="es-ES"/>
+        </w:rPr>
+        <w:drawing>
+          <wp:inline distT="0" distB="0" distL="0" distR="0" wp14:anchorId="52D32468" wp14:editId="09288100">
+            <wp:extent cx="3028950" cy="1254117"/>
+            <wp:effectExtent l="0" t="0" r="0" b="3810"/>
+            <wp:docPr id="25" name="Imagen 25"/>
+            <wp:cNvGraphicFramePr>
+              <a:graphicFrameLocks xmlns:a="http://schemas.openxmlformats.org/drawingml/2006/main" noChangeAspect="1"/>
+            </wp:cNvGraphicFramePr>
+            <a:graphic xmlns:a="http://schemas.openxmlformats.org/drawingml/2006/main">
+              <a:graphicData uri="http://schemas.openxmlformats.org/drawingml/2006/picture">
+                <pic:pic xmlns:pic="http://schemas.openxmlformats.org/drawingml/2006/picture">
+                  <pic:nvPicPr>
+                    <pic:cNvPr id="0" name=""/>
+                    <pic:cNvPicPr/>
+                  </pic:nvPicPr>
+                  <pic:blipFill>
+                    <a:blip r:embed="rId36"/>
+                    <a:stretch>
+                      <a:fillRect/>
+                    </a:stretch>
+                  </pic:blipFill>
+                  <pic:spPr>
+                    <a:xfrm>
+                      <a:off x="0" y="0"/>
+                      <a:ext cx="3029373" cy="1254292"/>
+                    </a:xfrm>
+                    <a:prstGeom prst="rect">
+                      <a:avLst/>
+                    </a:prstGeom>
+                  </pic:spPr>
+                </pic:pic>
+              </a:graphicData>
+            </a:graphic>
+          </wp:inline>
+        </w:drawing>
+      </w:r>
+    </w:p>
+    <w:p>
+      <w:r>
+        <w:t xml:space="preserve">También necesitaremos una función “anímate” la cual entra en bucle, aumenta su rotación a cada </w:t>
+      </w:r>
+      <w:proofErr w:type="spellStart"/>
+      <w:r>
+        <w:t>frame</w:t>
+      </w:r>
+      <w:proofErr w:type="spellEnd"/>
+      <w:r>
+        <w:t xml:space="preserve"> y </w:t>
+      </w:r>
+      <w:proofErr w:type="spellStart"/>
+      <w:r>
+        <w:t>renderiza</w:t>
+      </w:r>
+      <w:proofErr w:type="spellEnd"/>
+      <w:r>
+        <w:t xml:space="preserve"> el resultado para poder visualizarlo.</w:t>
+      </w:r>
+    </w:p>
+    <w:p>
+      <w:pPr>
+        <w:rPr>
+          <w:rFonts w:asciiTheme="majorHAnsi" w:eastAsiaTheme="majorEastAsia" w:hAnsiTheme="majorHAnsi" w:cstheme="majorBidi"/>
+          <w:b/>
+          <w:bCs/>
+          <w:color w:val="4F81BD" w:themeColor="accent1"/>
+        </w:rPr>
+      </w:pPr>
+      <w:r>
+        <w:br w:type="page"/>
+      </w:r>
+    </w:p>
+    <w:p>
+      <w:pPr>
+        <w:pStyle w:val="Ttulo3"/>
+      </w:pPr>
+      <w:bookmarkStart w:id="18" w:name="_Toc1636036"/>
+      <w:r>
+        <w:lastRenderedPageBreak/>
+        <w:t>Escena 3D compleja</w:t>
+      </w:r>
+      <w:bookmarkEnd w:id="18"/>
+    </w:p>
+    <w:p>
+      <w:pPr>
+        <w:rPr>
+          <w:color w:val="002060"/>
+        </w:rPr>
+      </w:pPr>
+      <w:r>
+        <w:rPr>
+          <w:color w:val="002060"/>
+        </w:rPr>
+        <w:t>Para esta tarea lo que hemos querido realizar ha sido crear una situación en la que se da el efecto de que nos encontramos dentro de un “cubo” y que a su vez una serie de elementos generados por la librería se encuentran dentro con nosotros y se mueven libremente.</w:t>
+      </w:r>
+    </w:p>
+    <w:p>
+      <w:pPr>
+        <w:rPr>
+          <w:color w:val="002060"/>
+        </w:rPr>
+      </w:pPr>
+      <w:r>
+        <w:rPr>
+          <w:color w:val="002060"/>
+        </w:rPr>
+        <w:t>Eso sería la descripción básica de esta tarea, pero a su vez hemos implementado otras funcionalidades como</w:t>
+      </w:r>
+      <w:r>
+        <w:rPr>
+          <w:color w:val="002060"/>
+        </w:rPr>
+        <w:t xml:space="preserve"> por ejemplo</w:t>
+      </w:r>
+      <w:r>
+        <w:rPr>
+          <w:color w:val="002060"/>
+        </w:rPr>
+        <w:t>:</w:t>
+      </w:r>
+    </w:p>
+    <w:p>
+      <w:pPr>
+        <w:pStyle w:val="Prrafodelista"/>
+        <w:numPr>
+          <w:ilvl w:val="0"/>
+          <w:numId w:val="4"/>
+        </w:numPr>
+        <w:rPr>
+          <w:color w:val="002060"/>
+        </w:rPr>
+      </w:pPr>
+      <w:r>
+        <w:rPr>
+          <w:color w:val="002060"/>
+        </w:rPr>
+        <w:t>Tener una sensación de perspectiva y profundidad a través de las capas que componen el cubo</w:t>
+      </w:r>
+    </w:p>
+    <w:p>
+      <w:pPr>
+        <w:pStyle w:val="Prrafodelista"/>
+        <w:numPr>
+          <w:ilvl w:val="0"/>
+          <w:numId w:val="4"/>
+        </w:numPr>
+        <w:rPr>
+          <w:color w:val="002060"/>
+        </w:rPr>
+      </w:pPr>
+      <w:r>
+        <w:rPr>
+          <w:color w:val="002060"/>
+        </w:rPr>
+        <w:t>Poder hacer un desplazamiento con el propio ratón que nos permita ver cómo se generan los elementos</w:t>
+      </w:r>
+    </w:p>
+    <w:p>
+      <w:pPr>
+        <w:rPr>
+          <w:rFonts w:cs="Arial"/>
+          <w:color w:val="002060"/>
+          <w:szCs w:val="26"/>
+          <w:u w:val="single"/>
+        </w:rPr>
+      </w:pPr>
+      <w:r>
+        <w:rPr>
+          <w:rFonts w:cs="Arial"/>
+          <w:color w:val="002060"/>
+          <w:szCs w:val="26"/>
+          <w:u w:val="single"/>
+        </w:rPr>
+        <w:t>Los pasos que hemos seguido han sido los siguientes:</w:t>
+      </w:r>
+    </w:p>
+    <w:p>
+      <w:pPr>
+        <w:pStyle w:val="Prrafodelista"/>
+        <w:numPr>
+          <w:ilvl w:val="0"/>
+          <w:numId w:val="5"/>
+        </w:numPr>
+        <w:rPr>
+          <w:rFonts w:cs="Arial"/>
+          <w:color w:val="1F497D" w:themeColor="text2"/>
+          <w:szCs w:val="26"/>
+        </w:rPr>
+      </w:pPr>
+      <w:r>
+        <w:rPr>
+          <w:rFonts w:cs="Arial"/>
+          <w:noProof/>
+          <w:color w:val="1F497D" w:themeColor="text2"/>
+          <w:szCs w:val="26"/>
+          <w:lang w:eastAsia="es-ES"/>
+        </w:rPr>
+        <w:drawing>
+          <wp:anchor distT="0" distB="0" distL="114300" distR="114300" simplePos="0" relativeHeight="251663360" behindDoc="1" locked="0" layoutInCell="1" allowOverlap="1" wp14:anchorId="47EE163E" wp14:editId="13D81A59">
+            <wp:simplePos x="0" y="0"/>
+            <wp:positionH relativeFrom="column">
+              <wp:posOffset>3377565</wp:posOffset>
+            </wp:positionH>
+            <wp:positionV relativeFrom="paragraph">
+              <wp:posOffset>262890</wp:posOffset>
+            </wp:positionV>
+            <wp:extent cx="2089785" cy="1524000"/>
+            <wp:effectExtent l="0" t="0" r="5715" b="0"/>
+            <wp:wrapTight wrapText="bothSides">
+              <wp:wrapPolygon edited="0">
+                <wp:start x="0" y="0"/>
+                <wp:lineTo x="0" y="21330"/>
+                <wp:lineTo x="21462" y="21330"/>
+                <wp:lineTo x="21462" y="0"/>
+                <wp:lineTo x="0" y="0"/>
+              </wp:wrapPolygon>
+            </wp:wrapTight>
+            <wp:docPr id="17" name="Imagen 17"/>
+            <wp:cNvGraphicFramePr>
+              <a:graphicFrameLocks xmlns:a="http://schemas.openxmlformats.org/drawingml/2006/main" noChangeAspect="1"/>
+            </wp:cNvGraphicFramePr>
+            <a:graphic xmlns:a="http://schemas.openxmlformats.org/drawingml/2006/main">
+              <a:graphicData uri="http://schemas.openxmlformats.org/drawingml/2006/picture">
+                <pic:pic xmlns:pic="http://schemas.openxmlformats.org/drawingml/2006/picture">
+                  <pic:nvPicPr>
+                    <pic:cNvPr id="0" name=""/>
+                    <pic:cNvPicPr/>
+                  </pic:nvPicPr>
+                  <pic:blipFill>
+                    <a:blip r:embed="rId37" cstate="print">
+                      <a:extLst>
+                        <a:ext uri="{28A0092B-C50C-407E-A947-70E740481C1C}">
+                          <a14:useLocalDpi xmlns:a14="http://schemas.microsoft.com/office/drawing/2010/main" val="0"/>
+                        </a:ext>
+                      </a:extLst>
+                    </a:blip>
+                    <a:stretch>
+                      <a:fillRect/>
+                    </a:stretch>
+                  </pic:blipFill>
+                  <pic:spPr>
+                    <a:xfrm>
+                      <a:off x="0" y="0"/>
+                      <a:ext cx="2089785" cy="1524000"/>
+                    </a:xfrm>
+                    <a:prstGeom prst="rect">
+                      <a:avLst/>
+                    </a:prstGeom>
+                  </pic:spPr>
+                </pic:pic>
+              </a:graphicData>
+            </a:graphic>
+            <wp14:sizeRelH relativeFrom="page">
+              <wp14:pctWidth>0</wp14:pctWidth>
+            </wp14:sizeRelH>
+            <wp14:sizeRelV relativeFrom="page">
+              <wp14:pctHeight>0</wp14:pctHeight>
+            </wp14:sizeRelV>
+          </wp:anchor>
+        </w:drawing>
+      </w:r>
+      <w:r>
+        <w:rPr>
+          <w:rFonts w:cs="Arial"/>
+          <w:b/>
+          <w:szCs w:val="26"/>
+        </w:rPr>
+        <w:t xml:space="preserve">Creación del “cube </w:t>
+      </w:r>
+      <w:proofErr w:type="spellStart"/>
+      <w:r>
+        <w:rPr>
+          <w:rFonts w:cs="Arial"/>
+          <w:b/>
+          <w:szCs w:val="26"/>
+        </w:rPr>
+        <w:t>map</w:t>
+      </w:r>
+      <w:proofErr w:type="spellEnd"/>
+      <w:r>
+        <w:rPr>
+          <w:rFonts w:cs="Arial"/>
+          <w:b/>
+          <w:szCs w:val="26"/>
+        </w:rPr>
+        <w:t>”</w:t>
+      </w:r>
+      <w:r>
+        <w:rPr>
+          <w:rFonts w:cs="Arial"/>
+          <w:szCs w:val="26"/>
+        </w:rPr>
+        <w:t xml:space="preserve"> </w:t>
+      </w:r>
+      <w:r>
+        <w:rPr>
+          <w:rFonts w:cs="Arial"/>
+          <w:color w:val="1F497D" w:themeColor="text2"/>
+          <w:szCs w:val="26"/>
+        </w:rPr>
+        <w:sym w:font="Wingdings" w:char="F0E0"/>
+      </w:r>
+      <w:r>
+        <w:rPr>
+          <w:rFonts w:cs="Arial"/>
+          <w:color w:val="1F497D" w:themeColor="text2"/>
+          <w:szCs w:val="26"/>
+        </w:rPr>
+        <w:t xml:space="preserve"> </w:t>
+      </w:r>
+      <w:r>
+        <w:rPr>
+          <w:rFonts w:cs="Arial"/>
+          <w:szCs w:val="26"/>
+        </w:rPr>
+        <w:t xml:space="preserve">Para esta tarea hemos utilizado la conocida técnica de </w:t>
+      </w:r>
+      <w:proofErr w:type="spellStart"/>
+      <w:r>
+        <w:rPr>
+          <w:rFonts w:cs="Arial"/>
+          <w:szCs w:val="26"/>
+          <w:u w:val="single"/>
+        </w:rPr>
+        <w:t>cubeMapping</w:t>
+      </w:r>
+      <w:proofErr w:type="spellEnd"/>
+      <w:r>
+        <w:rPr>
+          <w:rFonts w:cs="Arial"/>
+          <w:szCs w:val="26"/>
+          <w:u w:val="single"/>
+        </w:rPr>
+        <w:t xml:space="preserve"> (*)</w:t>
+      </w:r>
+    </w:p>
+    <w:p>
+      <w:pPr>
+        <w:pStyle w:val="Prrafodelista"/>
+        <w:rPr>
+          <w:rFonts w:cs="Arial"/>
+          <w:color w:val="1F497D" w:themeColor="text2"/>
+          <w:szCs w:val="26"/>
+        </w:rPr>
+      </w:pPr>
+      <w:r>
+        <w:rPr>
+          <w:rFonts w:cs="Arial"/>
+          <w:color w:val="1F497D" w:themeColor="text2"/>
+          <w:szCs w:val="26"/>
+        </w:rPr>
+        <w:t>Lo primero que hemos tenido que realizar para poder implementar el aspecto dentro del “cubo” ha sido crearnos un mapa a partir de una serie de imágenes para después colocarlas en cada una de sus caras mediante código. Lo que hemos hecho ha sido encontrar un “</w:t>
+      </w:r>
+      <w:proofErr w:type="spellStart"/>
+      <w:r>
+        <w:rPr>
+          <w:rFonts w:cs="Arial"/>
+          <w:color w:val="1F497D" w:themeColor="text2"/>
+          <w:szCs w:val="26"/>
+        </w:rPr>
+        <w:t>cubeMap</w:t>
+      </w:r>
+      <w:proofErr w:type="spellEnd"/>
+      <w:r>
+        <w:rPr>
+          <w:rFonts w:cs="Arial"/>
+          <w:color w:val="1F497D" w:themeColor="text2"/>
+          <w:szCs w:val="26"/>
+        </w:rPr>
+        <w:t>” que nos gustase:</w:t>
+      </w:r>
+    </w:p>
+    <w:p>
+      <w:pPr>
+        <w:pStyle w:val="Prrafodelista"/>
+        <w:jc w:val="center"/>
+        <w:rPr>
+          <w:rFonts w:cs="Arial"/>
+          <w:color w:val="1F497D" w:themeColor="text2"/>
+          <w:szCs w:val="26"/>
+        </w:rPr>
+      </w:pPr>
+    </w:p>
+    <w:p>
+      <w:pPr>
+        <w:pStyle w:val="Prrafodelista"/>
+        <w:rPr>
+          <w:rFonts w:cs="Arial"/>
+          <w:color w:val="1F497D" w:themeColor="text2"/>
+          <w:szCs w:val="26"/>
+        </w:rPr>
+      </w:pPr>
+      <w:r>
+        <w:rPr>
+          <w:rFonts w:cs="Arial"/>
+          <w:noProof/>
+          <w:color w:val="1F497D" w:themeColor="text2"/>
+          <w:szCs w:val="26"/>
+          <w:lang w:eastAsia="es-ES"/>
+        </w:rPr>
+        <w:drawing>
+          <wp:anchor distT="0" distB="0" distL="114300" distR="114300" simplePos="0" relativeHeight="251664384" behindDoc="1" locked="0" layoutInCell="1" allowOverlap="1" wp14:anchorId="391B9D84" wp14:editId="7376B26F">
+            <wp:simplePos x="0" y="0"/>
+            <wp:positionH relativeFrom="column">
+              <wp:posOffset>3815715</wp:posOffset>
+            </wp:positionH>
+            <wp:positionV relativeFrom="paragraph">
+              <wp:posOffset>140335</wp:posOffset>
+            </wp:positionV>
+            <wp:extent cx="1478915" cy="1524000"/>
+            <wp:effectExtent l="0" t="0" r="6985" b="0"/>
+            <wp:wrapTight wrapText="bothSides">
+              <wp:wrapPolygon edited="0">
+                <wp:start x="0" y="0"/>
+                <wp:lineTo x="0" y="21330"/>
+                <wp:lineTo x="21424" y="21330"/>
+                <wp:lineTo x="21424" y="0"/>
+                <wp:lineTo x="0" y="0"/>
+              </wp:wrapPolygon>
+            </wp:wrapTight>
+            <wp:docPr id="18" name="Imagen 18"/>
+            <wp:cNvGraphicFramePr>
+              <a:graphicFrameLocks xmlns:a="http://schemas.openxmlformats.org/drawingml/2006/main" noChangeAspect="1"/>
+            </wp:cNvGraphicFramePr>
+            <a:graphic xmlns:a="http://schemas.openxmlformats.org/drawingml/2006/main">
+              <a:graphicData uri="http://schemas.openxmlformats.org/drawingml/2006/picture">
+                <pic:pic xmlns:pic="http://schemas.openxmlformats.org/drawingml/2006/picture">
+                  <pic:nvPicPr>
+                    <pic:cNvPr id="0" name=""/>
+                    <pic:cNvPicPr/>
+                  </pic:nvPicPr>
+                  <pic:blipFill>
+                    <a:blip r:embed="rId38" cstate="print">
+                      <a:extLst>
+                        <a:ext uri="{28A0092B-C50C-407E-A947-70E740481C1C}">
+                          <a14:useLocalDpi xmlns:a14="http://schemas.microsoft.com/office/drawing/2010/main" val="0"/>
+                        </a:ext>
+                      </a:extLst>
+                    </a:blip>
+                    <a:stretch>
+                      <a:fillRect/>
+                    </a:stretch>
+                  </pic:blipFill>
+                  <pic:spPr>
+                    <a:xfrm>
+                      <a:off x="0" y="0"/>
+                      <a:ext cx="1478915" cy="1524000"/>
+                    </a:xfrm>
+                    <a:prstGeom prst="rect">
+                      <a:avLst/>
+                    </a:prstGeom>
+                  </pic:spPr>
+                </pic:pic>
+              </a:graphicData>
+            </a:graphic>
+            <wp14:sizeRelH relativeFrom="page">
+              <wp14:pctWidth>0</wp14:pctWidth>
+            </wp14:sizeRelH>
+            <wp14:sizeRelV relativeFrom="page">
+              <wp14:pctHeight>0</wp14:pctHeight>
+            </wp14:sizeRelV>
+          </wp:anchor>
+        </w:drawing>
+      </w:r>
+    </w:p>
+    <w:p>
+      <w:pPr>
+        <w:pStyle w:val="Prrafodelista"/>
+        <w:rPr>
+          <w:rFonts w:cs="Arial"/>
+          <w:color w:val="1F497D" w:themeColor="text2"/>
+          <w:szCs w:val="26"/>
+        </w:rPr>
+      </w:pPr>
+      <w:r>
+        <w:rPr>
+          <w:rFonts w:cs="Arial"/>
+          <w:color w:val="1F497D" w:themeColor="text2"/>
+          <w:szCs w:val="26"/>
+        </w:rPr>
+        <w:t>Lo siguiente ha sido recortar esta imagen usando Photosop para obtener las diferentes capas que van a ir sobre las caras del cubo:</w:t>
+      </w:r>
+    </w:p>
+    <w:p>
+      <w:pPr>
+        <w:pStyle w:val="Prrafodelista"/>
+        <w:jc w:val="center"/>
+        <w:rPr>
+          <w:rFonts w:cs="Arial"/>
+          <w:color w:val="1F497D" w:themeColor="text2"/>
+          <w:szCs w:val="26"/>
+        </w:rPr>
+      </w:pPr>
+    </w:p>
+    <w:p>
+      <w:pPr>
+        <w:pStyle w:val="Prrafodelista"/>
+        <w:rPr>
+          <w:rFonts w:cs="Arial"/>
+          <w:color w:val="1F497D" w:themeColor="text2"/>
+          <w:szCs w:val="26"/>
+        </w:rPr>
+      </w:pPr>
+    </w:p>
+    <w:p>
+      <w:pPr>
+        <w:pStyle w:val="Prrafodelista"/>
+        <w:rPr>
+          <w:rFonts w:cs="Arial"/>
+          <w:color w:val="1F497D" w:themeColor="text2"/>
+          <w:szCs w:val="26"/>
+        </w:rPr>
+      </w:pPr>
+    </w:p>
+    <w:p>
+      <w:pPr>
+        <w:pStyle w:val="Prrafodelista"/>
+        <w:rPr>
+          <w:rFonts w:cs="Arial"/>
+          <w:color w:val="1F497D" w:themeColor="text2"/>
+          <w:szCs w:val="26"/>
+        </w:rPr>
+      </w:pPr>
+    </w:p>
+    <w:p>
+      <w:pPr>
+        <w:pStyle w:val="Prrafodelista"/>
+        <w:rPr>
+          <w:rFonts w:cs="Arial"/>
+          <w:color w:val="1F497D" w:themeColor="text2"/>
+          <w:szCs w:val="26"/>
+        </w:rPr>
+      </w:pPr>
+    </w:p>
+    <w:p>
+      <w:pPr>
+        <w:pStyle w:val="Prrafodelista"/>
+        <w:rPr>
+          <w:rFonts w:cs="Arial"/>
+          <w:color w:val="1F497D" w:themeColor="text2"/>
+          <w:szCs w:val="26"/>
+        </w:rPr>
+      </w:pPr>
+      <w:r>
+        <w:rPr>
+          <w:rFonts w:cs="Arial"/>
+          <w:color w:val="1F497D" w:themeColor="text2"/>
+          <w:szCs w:val="26"/>
+        </w:rPr>
+        <w:t>Una vez recortada, podemos avanzar al siguiente paso.</w:t>
+      </w:r>
+    </w:p>
+    <w:p>
+      <w:pPr>
+        <w:pStyle w:val="Prrafodelista"/>
+        <w:rPr>
+          <w:rFonts w:cs="Arial"/>
+          <w:color w:val="1F497D" w:themeColor="text2"/>
+          <w:szCs w:val="26"/>
+        </w:rPr>
+      </w:pPr>
+    </w:p>
+    <w:p>
+      <w:pPr>
+        <w:pStyle w:val="Prrafodelista"/>
+        <w:rPr>
+          <w:rFonts w:cs="Arial"/>
+          <w:i/>
+          <w:sz w:val="18"/>
+          <w:szCs w:val="26"/>
+        </w:rPr>
+      </w:pPr>
+      <w:r>
+        <w:rPr>
+          <w:rFonts w:cs="Arial"/>
+          <w:color w:val="1F497D" w:themeColor="text2"/>
+          <w:szCs w:val="26"/>
+        </w:rPr>
+        <w:t>(*)</w:t>
+      </w:r>
+      <w:r>
+        <w:rPr>
+          <w:rFonts w:cs="Arial"/>
+          <w:i/>
+          <w:sz w:val="18"/>
+          <w:szCs w:val="26"/>
+        </w:rPr>
+        <w:t>En los gráficos por ordenador, el mapeo de cubos es un método de mapeo del entorno que utiliza las seis caras de un cubo como forma del mapa. El ambiente se proyecta en los lados de un cubo y se almacena como seis texturas cuadradas, o se despliega en sei</w:t>
+      </w:r>
+      <w:r>
+        <w:rPr>
+          <w:rFonts w:cs="Arial"/>
+          <w:i/>
+          <w:sz w:val="18"/>
+          <w:szCs w:val="26"/>
+        </w:rPr>
+        <w:t>s regiones de una sola textura.</w:t>
+      </w:r>
+    </w:p>
+    <w:p>
+      <w:pPr>
+        <w:rPr>
+          <w:rFonts w:cs="Arial"/>
+          <w:i/>
+          <w:sz w:val="18"/>
+          <w:szCs w:val="26"/>
+        </w:rPr>
+      </w:pPr>
+      <w:r>
+        <w:rPr>
+          <w:rFonts w:cs="Arial"/>
+          <w:i/>
+          <w:sz w:val="18"/>
+          <w:szCs w:val="26"/>
+        </w:rPr>
+        <w:br w:type="page"/>
+      </w:r>
+    </w:p>
+    <w:p>
+      <w:pPr>
+        <w:pStyle w:val="Prrafodelista"/>
+        <w:numPr>
+          <w:ilvl w:val="0"/>
+          <w:numId w:val="5"/>
+        </w:numPr>
+        <w:rPr>
+          <w:rFonts w:cs="Arial"/>
+          <w:b/>
+          <w:color w:val="1F497D" w:themeColor="text2"/>
+          <w:szCs w:val="26"/>
+        </w:rPr>
+      </w:pPr>
+      <w:r>
+        <w:rPr>
+          <w:b/>
+        </w:rPr>
+        <w:lastRenderedPageBreak/>
+        <w:t xml:space="preserve">Crear un contenedor, un controlador de cámara, una cámara, una escena, un </w:t>
+      </w:r>
+      <w:proofErr w:type="spellStart"/>
+      <w:r>
+        <w:rPr>
+          <w:b/>
+        </w:rPr>
+        <w:t>renderizador</w:t>
+      </w:r>
+      <w:proofErr w:type="spellEnd"/>
+      <w:r>
+        <w:rPr>
+          <w:b/>
+        </w:rPr>
+        <w:t xml:space="preserve">, … </w:t>
+      </w:r>
+      <w:r>
+        <w:rPr>
+          <w:b/>
+        </w:rPr>
+        <w:sym w:font="Wingdings" w:char="F0E0"/>
+      </w:r>
+      <w:r>
+        <w:t xml:space="preserve"> Igual que en la tarea anterior pero con variaciones para crear el nuevo efecto</w:t>
+      </w:r>
+    </w:p>
+    <w:p>
+      <w:pPr>
+        <w:pStyle w:val="Prrafodelista"/>
+        <w:numPr>
+          <w:ilvl w:val="1"/>
+          <w:numId w:val="5"/>
+        </w:numPr>
+        <w:rPr>
+          <w:rFonts w:cs="Arial"/>
+          <w:b/>
+          <w:color w:val="1F497D" w:themeColor="text2"/>
+          <w:szCs w:val="26"/>
+        </w:rPr>
+      </w:pPr>
+      <w:r>
+        <w:rPr>
+          <w:rFonts w:cs="Arial"/>
+          <w:b/>
+          <w:szCs w:val="26"/>
+        </w:rPr>
+        <w:t xml:space="preserve">Creación de la escena </w:t>
+      </w:r>
+      <w:r>
+        <w:rPr>
+          <w:rFonts w:cs="Arial"/>
+          <w:b/>
+          <w:szCs w:val="26"/>
+        </w:rPr>
+        <w:sym w:font="Wingdings" w:char="F0E0"/>
+      </w:r>
+      <w:r>
+        <w:rPr>
+          <w:rFonts w:cs="Arial"/>
+          <w:b/>
+          <w:szCs w:val="26"/>
+        </w:rPr>
+        <w:t xml:space="preserve"> </w:t>
+      </w:r>
+      <w:r>
+        <w:rPr>
+          <w:rFonts w:cs="Arial"/>
+          <w:szCs w:val="26"/>
+        </w:rPr>
+        <w:t xml:space="preserve">Para esta escena hemos tenido que establecer un nuevo cargador de texturas que nos permita coger las diferentes capas que hemos creado a partir del </w:t>
+      </w:r>
+      <w:proofErr w:type="spellStart"/>
+      <w:r>
+        <w:rPr>
+          <w:rFonts w:cs="Arial"/>
+          <w:szCs w:val="26"/>
+        </w:rPr>
+        <w:t>cubeMap</w:t>
+      </w:r>
+      <w:proofErr w:type="spellEnd"/>
+      <w:r>
+        <w:rPr>
+          <w:rFonts w:cs="Arial"/>
+          <w:szCs w:val="26"/>
+        </w:rPr>
+        <w:t xml:space="preserve"> anterior. </w:t>
+      </w:r>
+    </w:p>
+    <w:p>
+      <w:pPr>
+        <w:pStyle w:val="Prrafodelista"/>
+        <w:ind w:left="1440"/>
+        <w:rPr>
+          <w:rFonts w:cs="Arial"/>
+          <w:b/>
+          <w:color w:val="1F497D" w:themeColor="text2"/>
+          <w:szCs w:val="26"/>
+        </w:rPr>
+      </w:pPr>
+      <w:r>
+        <w:rPr>
+          <w:rFonts w:cs="Arial"/>
+          <w:b/>
+          <w:noProof/>
+          <w:color w:val="1F497D" w:themeColor="text2"/>
+          <w:szCs w:val="26"/>
+          <w:lang w:eastAsia="es-ES"/>
+        </w:rPr>
+        <w:drawing>
+          <wp:inline distT="0" distB="0" distL="0" distR="0" wp14:anchorId="4BABDF0D" wp14:editId="70EE5E46">
+            <wp:extent cx="4494670" cy="657225"/>
+            <wp:effectExtent l="0" t="0" r="1270" b="0"/>
+            <wp:docPr id="26" name="Imagen 26"/>
+            <wp:cNvGraphicFramePr>
+              <a:graphicFrameLocks xmlns:a="http://schemas.openxmlformats.org/drawingml/2006/main" noChangeAspect="1"/>
+            </wp:cNvGraphicFramePr>
+            <a:graphic xmlns:a="http://schemas.openxmlformats.org/drawingml/2006/main">
+              <a:graphicData uri="http://schemas.openxmlformats.org/drawingml/2006/picture">
+                <pic:pic xmlns:pic="http://schemas.openxmlformats.org/drawingml/2006/picture">
+                  <pic:nvPicPr>
+                    <pic:cNvPr id="0" name=""/>
+                    <pic:cNvPicPr/>
+                  </pic:nvPicPr>
+                  <pic:blipFill rotWithShape="1">
+                    <a:blip r:embed="rId39"/>
+                    <a:srcRect b="82143"/>
+                    <a:stretch/>
+                  </pic:blipFill>
+                  <pic:spPr bwMode="auto">
+                    <a:xfrm>
+                      <a:off x="0" y="0"/>
+                      <a:ext cx="4496932" cy="657556"/>
+                    </a:xfrm>
+                    <a:prstGeom prst="rect">
+                      <a:avLst/>
+                    </a:prstGeom>
+                    <a:ln>
+                      <a:noFill/>
+                    </a:ln>
+                    <a:extLst>
+                      <a:ext uri="{53640926-AAD7-44D8-BBD7-CCE9431645EC}">
+                        <a14:shadowObscured xmlns:a14="http://schemas.microsoft.com/office/drawing/2010/main"/>
+                      </a:ext>
+                    </a:extLst>
+                  </pic:spPr>
+                </pic:pic>
+              </a:graphicData>
+            </a:graphic>
+          </wp:inline>
+        </w:drawing>
+      </w:r>
+    </w:p>
+    <w:p>
+      <w:pPr>
+        <w:pStyle w:val="Prrafodelista"/>
+        <w:numPr>
+          <w:ilvl w:val="1"/>
+          <w:numId w:val="5"/>
+        </w:numPr>
+        <w:rPr>
+          <w:rFonts w:cs="Arial"/>
+          <w:b/>
+          <w:szCs w:val="26"/>
+        </w:rPr>
+      </w:pPr>
+      <w:r>
+        <w:rPr>
+          <w:rFonts w:cs="Arial"/>
+          <w:color w:val="1F497D" w:themeColor="text2"/>
+          <w:szCs w:val="26"/>
+        </w:rPr>
+        <w:t xml:space="preserve">Creación de los elementos (esferas) </w:t>
+      </w:r>
+      <w:r>
+        <w:rPr>
+          <w:rFonts w:cs="Arial"/>
+          <w:color w:val="1F497D" w:themeColor="text2"/>
+          <w:szCs w:val="26"/>
+        </w:rPr>
+        <w:sym w:font="Wingdings" w:char="F0E0"/>
+      </w:r>
+      <w:r>
+        <w:rPr>
+          <w:rFonts w:cs="Arial"/>
+          <w:color w:val="1F497D" w:themeColor="text2"/>
+          <w:szCs w:val="26"/>
+        </w:rPr>
+        <w:t xml:space="preserve"> </w:t>
+      </w:r>
+      <w:r>
+        <w:rPr>
+          <w:rFonts w:cs="Arial"/>
+          <w:szCs w:val="26"/>
+        </w:rPr>
+        <w:t>Para crear los elementos hemos tenido que establecerles una serie de propiedades como el color, material</w:t>
+      </w:r>
+      <w:proofErr w:type="gramStart"/>
+      <w:r>
+        <w:rPr>
+          <w:rFonts w:cs="Arial"/>
+          <w:szCs w:val="26"/>
+        </w:rPr>
+        <w:t>, …</w:t>
+      </w:r>
+      <w:proofErr w:type="gramEnd"/>
+      <w:r>
+        <w:rPr>
+          <w:rFonts w:cs="Arial"/>
+          <w:szCs w:val="26"/>
+        </w:rPr>
+        <w:t xml:space="preserve"> e indicar el “mapa” en el que se van a generar (creado anteriormente)</w:t>
+      </w:r>
+      <w:r>
+        <w:rPr>
+          <w:rFonts w:cs="Arial"/>
+          <w:szCs w:val="26"/>
+        </w:rPr>
+        <w:t>. Finalmente a partir de un bucle generar el número de esferas que queramos e ir añadiéndolas a la escena.</w:t>
+      </w:r>
+    </w:p>
+    <w:p>
+      <w:pPr>
+        <w:pStyle w:val="Prrafodelista"/>
+        <w:ind w:left="1440"/>
+        <w:rPr>
+          <w:rFonts w:cs="Arial"/>
+          <w:b/>
+          <w:szCs w:val="26"/>
+        </w:rPr>
+      </w:pPr>
+      <w:r>
+        <w:rPr>
+          <w:rFonts w:cs="Arial"/>
+          <w:b/>
+          <w:noProof/>
+          <w:szCs w:val="26"/>
+          <w:lang w:eastAsia="es-ES"/>
+        </w:rPr>
+        <w:drawing>
+          <wp:inline distT="0" distB="0" distL="0" distR="0" wp14:anchorId="7C9D465A" wp14:editId="715BBA66">
+            <wp:extent cx="4099657" cy="2866234"/>
+            <wp:effectExtent l="0" t="0" r="0" b="0"/>
+            <wp:docPr id="28" name="Imagen 28"/>
+            <wp:cNvGraphicFramePr>
+              <a:graphicFrameLocks xmlns:a="http://schemas.openxmlformats.org/drawingml/2006/main" noChangeAspect="1"/>
+            </wp:cNvGraphicFramePr>
+            <a:graphic xmlns:a="http://schemas.openxmlformats.org/drawingml/2006/main">
+              <a:graphicData uri="http://schemas.openxmlformats.org/drawingml/2006/picture">
+                <pic:pic xmlns:pic="http://schemas.openxmlformats.org/drawingml/2006/picture">
+                  <pic:nvPicPr>
+                    <pic:cNvPr id="0" name=""/>
+                    <pic:cNvPicPr/>
+                  </pic:nvPicPr>
+                  <pic:blipFill>
+                    <a:blip r:embed="rId40"/>
+                    <a:stretch>
+                      <a:fillRect/>
+                    </a:stretch>
+                  </pic:blipFill>
+                  <pic:spPr>
+                    <a:xfrm>
+                      <a:off x="0" y="0"/>
+                      <a:ext cx="4103444" cy="2868881"/>
+                    </a:xfrm>
+                    <a:prstGeom prst="rect">
+                      <a:avLst/>
+                    </a:prstGeom>
+                  </pic:spPr>
+                </pic:pic>
+              </a:graphicData>
+            </a:graphic>
+          </wp:inline>
+        </w:drawing>
+      </w:r>
+    </w:p>
+    <w:p>
+      <w:pPr>
+        <w:pStyle w:val="Prrafodelista"/>
+        <w:rPr>
+          <w:rFonts w:cs="Arial"/>
+          <w:b/>
+          <w:szCs w:val="26"/>
+        </w:rPr>
+      </w:pPr>
+    </w:p>
+    <w:p>
+      <w:pPr>
+        <w:pStyle w:val="Prrafodelista"/>
+        <w:numPr>
+          <w:ilvl w:val="0"/>
+          <w:numId w:val="5"/>
+        </w:numPr>
+        <w:rPr>
+          <w:rFonts w:cs="Arial"/>
+          <w:b/>
+          <w:szCs w:val="26"/>
+        </w:rPr>
+      </w:pPr>
+      <w:r>
+        <w:rPr>
+          <w:rFonts w:cs="Arial"/>
+          <w:szCs w:val="26"/>
+        </w:rPr>
+        <w:t xml:space="preserve">Establecer eventos </w:t>
+      </w:r>
+      <w:r>
+        <w:rPr>
+          <w:rFonts w:cs="Arial"/>
+          <w:szCs w:val="26"/>
+        </w:rPr>
+        <w:sym w:font="Wingdings" w:char="F0E0"/>
+      </w:r>
+      <w:r>
+        <w:rPr>
+          <w:rFonts w:cs="Arial"/>
+          <w:szCs w:val="26"/>
+        </w:rPr>
+        <w:t xml:space="preserve"> Además de la creación del </w:t>
+      </w:r>
+      <w:proofErr w:type="spellStart"/>
+      <w:r>
+        <w:rPr>
+          <w:rFonts w:cs="Arial"/>
+          <w:szCs w:val="26"/>
+        </w:rPr>
+        <w:t>renderizador</w:t>
+      </w:r>
+      <w:proofErr w:type="spellEnd"/>
+      <w:r>
+        <w:rPr>
+          <w:rFonts w:cs="Arial"/>
+          <w:szCs w:val="26"/>
+        </w:rPr>
+        <w:t>, escena, … hemos establecido eventos para el desplazamiento del ratón o la redimensión de la ventana que permiten que el efecto creado no se destruya (</w:t>
+      </w:r>
+      <w:r>
+        <w:rPr>
+          <w:rFonts w:cs="Arial"/>
+          <w:i/>
+          <w:szCs w:val="26"/>
+        </w:rPr>
+        <w:t>mostrado en la presentación</w:t>
+      </w:r>
+      <w:r>
+        <w:rPr>
+          <w:rFonts w:cs="Arial"/>
+          <w:szCs w:val="26"/>
+        </w:rPr>
+        <w:t>)</w:t>
+      </w:r>
+    </w:p>
+    <w:p>
+      <w:pPr>
+        <w:pStyle w:val="Prrafodelista"/>
+        <w:jc w:val="center"/>
+        <w:rPr>
+          <w:rFonts w:cs="Arial"/>
+          <w:b/>
+          <w:szCs w:val="26"/>
+        </w:rPr>
+      </w:pPr>
+      <w:r>
+        <w:rPr>
+          <w:rFonts w:cs="Arial"/>
+          <w:b/>
+          <w:noProof/>
+          <w:szCs w:val="26"/>
+          <w:lang w:eastAsia="es-ES"/>
+        </w:rPr>
+        <w:drawing>
+          <wp:inline distT="0" distB="0" distL="0" distR="0" wp14:anchorId="247F091B" wp14:editId="1546320E">
+            <wp:extent cx="2857500" cy="2213919"/>
+            <wp:effectExtent l="0" t="0" r="0" b="0"/>
+            <wp:docPr id="29" name="Imagen 29"/>
+            <wp:cNvGraphicFramePr>
+              <a:graphicFrameLocks xmlns:a="http://schemas.openxmlformats.org/drawingml/2006/main" noChangeAspect="1"/>
+            </wp:cNvGraphicFramePr>
+            <a:graphic xmlns:a="http://schemas.openxmlformats.org/drawingml/2006/main">
+              <a:graphicData uri="http://schemas.openxmlformats.org/drawingml/2006/picture">
+                <pic:pic xmlns:pic="http://schemas.openxmlformats.org/drawingml/2006/picture">
+                  <pic:nvPicPr>
+                    <pic:cNvPr id="0" name=""/>
+                    <pic:cNvPicPr/>
+                  </pic:nvPicPr>
+                  <pic:blipFill>
+                    <a:blip r:embed="rId41"/>
+                    <a:stretch>
+                      <a:fillRect/>
+                    </a:stretch>
+                  </pic:blipFill>
+                  <pic:spPr>
+                    <a:xfrm>
+                      <a:off x="0" y="0"/>
+                      <a:ext cx="2859766" cy="2215675"/>
+                    </a:xfrm>
+                    <a:prstGeom prst="rect">
+                      <a:avLst/>
+                    </a:prstGeom>
+                  </pic:spPr>
+                </pic:pic>
+              </a:graphicData>
+            </a:graphic>
+          </wp:inline>
+        </w:drawing>
+      </w:r>
+    </w:p>
+    <w:p>
+      <w:pPr>
+        <w:pStyle w:val="Prrafodelista"/>
+        <w:numPr>
+          <w:ilvl w:val="0"/>
+          <w:numId w:val="5"/>
+        </w:numPr>
+        <w:rPr>
+          <w:rFonts w:cs="Arial"/>
+          <w:b/>
+          <w:szCs w:val="26"/>
+        </w:rPr>
+      </w:pPr>
+      <w:r>
+        <w:rPr>
+          <w:rFonts w:cs="Arial"/>
+          <w:b/>
+          <w:szCs w:val="26"/>
+        </w:rPr>
+        <w:lastRenderedPageBreak/>
+        <w:t>El efecto conseguido:</w:t>
+      </w:r>
+    </w:p>
+    <w:p>
+      <w:pPr>
+        <w:rPr>
+          <w:rFonts w:cs="Arial"/>
+          <w:b/>
+          <w:szCs w:val="26"/>
+        </w:rPr>
+      </w:pPr>
+      <w:r>
+        <w:rPr>
+          <w:rFonts w:cs="Arial"/>
+          <w:b/>
+          <w:noProof/>
+          <w:szCs w:val="26"/>
+          <w:lang w:eastAsia="es-ES"/>
+        </w:rPr>
+        <w:drawing>
+          <wp:inline distT="0" distB="0" distL="0" distR="0" wp14:anchorId="775F3388" wp14:editId="3658B6A1">
+            <wp:extent cx="5400040" cy="2727515"/>
+            <wp:effectExtent l="0" t="0" r="0" b="0"/>
+            <wp:docPr id="30" name="Imagen 30"/>
+            <wp:cNvGraphicFramePr>
+              <a:graphicFrameLocks xmlns:a="http://schemas.openxmlformats.org/drawingml/2006/main" noChangeAspect="1"/>
+            </wp:cNvGraphicFramePr>
+            <a:graphic xmlns:a="http://schemas.openxmlformats.org/drawingml/2006/main">
+              <a:graphicData uri="http://schemas.openxmlformats.org/drawingml/2006/picture">
+                <pic:pic xmlns:pic="http://schemas.openxmlformats.org/drawingml/2006/picture">
+                  <pic:nvPicPr>
+                    <pic:cNvPr id="0" name=""/>
+                    <pic:cNvPicPr/>
+                  </pic:nvPicPr>
+                  <pic:blipFill>
+                    <a:blip r:embed="rId42"/>
+                    <a:stretch>
+                      <a:fillRect/>
+                    </a:stretch>
+                  </pic:blipFill>
+                  <pic:spPr>
+                    <a:xfrm>
+                      <a:off x="0" y="0"/>
+                      <a:ext cx="5400040" cy="2727515"/>
+                    </a:xfrm>
+                    <a:prstGeom prst="rect">
+                      <a:avLst/>
+                    </a:prstGeom>
+                  </pic:spPr>
+                </pic:pic>
+              </a:graphicData>
+            </a:graphic>
+          </wp:inline>
+        </w:drawing>
+      </w:r>
+    </w:p>
+    <w:p>
+      <w:pPr>
+        <w:pStyle w:val="Ttulo1"/>
+      </w:pPr>
+      <w:bookmarkStart w:id="19" w:name="_Toc1636037"/>
+      <w:r>
+        <w:t>4. Bibliografía y repositorio</w:t>
+      </w:r>
+      <w:bookmarkEnd w:id="19"/>
+    </w:p>
+    <w:p>
+      <w:pPr>
+        <w:pStyle w:val="Prrafodelista"/>
+        <w:numPr>
+          <w:ilvl w:val="0"/>
+          <w:numId w:val="8"/>
+        </w:numPr>
+      </w:pPr>
+      <w:r>
+        <w:t>Nuestro repositorio, aquí podéis ver nuestro código:</w:t>
+      </w:r>
+    </w:p>
+    <w:p>
+      <w:pPr>
+        <w:pStyle w:val="Prrafodelista"/>
+        <w:numPr>
+          <w:ilvl w:val="1"/>
+          <w:numId w:val="8"/>
+        </w:numPr>
+      </w:pPr>
+      <w:r>
+        <w:t xml:space="preserve"> </w:t>
+      </w:r>
+      <w:hyperlink r:id="rId43" w:history="1">
+        <w:r>
+          <w:rPr>
+            <w:rStyle w:val="Hipervnculo"/>
+          </w:rPr>
+          <w:t>https://github.com/1337luis/ProyectoDC</w:t>
+        </w:r>
+      </w:hyperlink>
+      <w:r>
+        <w:t xml:space="preserve"> </w:t>
+      </w:r>
+    </w:p>
+    <w:p>
+      <w:pPr>
+        <w:pStyle w:val="Prrafodelista"/>
+        <w:ind w:left="1440"/>
+      </w:pPr>
+    </w:p>
+    <w:p>
+      <w:pPr>
+        <w:pStyle w:val="Prrafodelista"/>
+        <w:numPr>
+          <w:ilvl w:val="0"/>
+          <w:numId w:val="6"/>
+        </w:numPr>
+      </w:pPr>
+      <w:r>
+        <w:t xml:space="preserve">Librerías utilizadas: </w:t>
+      </w:r>
+    </w:p>
+    <w:p>
+      <w:pPr>
+        <w:pStyle w:val="Prrafodelista"/>
+        <w:numPr>
+          <w:ilvl w:val="1"/>
+          <w:numId w:val="6"/>
+        </w:numPr>
+      </w:pPr>
+      <w:hyperlink r:id="rId44" w:history="1">
+        <w:r>
+          <w:rPr>
+            <w:rStyle w:val="Hipervnculo"/>
+          </w:rPr>
+          <w:t>https://p5js.org/</w:t>
+        </w:r>
+      </w:hyperlink>
+      <w:r>
+        <w:t xml:space="preserve"> </w:t>
+      </w:r>
+    </w:p>
+    <w:p>
+      <w:pPr>
+        <w:pStyle w:val="Prrafodelista"/>
+        <w:numPr>
+          <w:ilvl w:val="1"/>
+          <w:numId w:val="6"/>
+        </w:numPr>
+      </w:pPr>
+      <w:hyperlink r:id="rId45" w:history="1">
+        <w:r>
+          <w:rPr>
+            <w:rStyle w:val="Hipervnculo"/>
+          </w:rPr>
+          <w:t>http://matthew.wagerfield.com/parallax/</w:t>
+        </w:r>
+      </w:hyperlink>
+      <w:r>
+        <w:t xml:space="preserve"> </w:t>
+      </w:r>
+    </w:p>
+    <w:p>
+      <w:pPr>
+        <w:pStyle w:val="Prrafodelista"/>
+        <w:numPr>
+          <w:ilvl w:val="1"/>
+          <w:numId w:val="6"/>
+        </w:numPr>
+      </w:pPr>
+      <w:hyperlink r:id="rId46" w:history="1">
+        <w:r>
+          <w:rPr>
+            <w:rStyle w:val="Hipervnculo"/>
+          </w:rPr>
+          <w:t>https://threejs.org/</w:t>
+        </w:r>
+      </w:hyperlink>
+      <w:r>
+        <w:t xml:space="preserve"> </w:t>
+      </w:r>
     </w:p>
     <w:sectPr>
+      <w:headerReference w:type="default" r:id="rId47"/>
+      <w:footerReference w:type="default" r:id="rId48"/>
       <w:pgSz w:w="11906" w:h="16838"/>
       <w:pgMar w:top="1417" w:right="1701" w:bottom="1417" w:left="1701" w:header="708" w:footer="708" w:gutter="0"/>
       <w:pgNumType w:start="0"/>
@@ -1229,6 +7012,171 @@
     </w:sectPr>
   </w:body>
 </w:document>
+</file>
+
+<file path=word/endnotes.xml><?xml version="1.0" encoding="utf-8"?>
+<w:endnotes xmlns:wpc="http://schemas.microsoft.com/office/word/2010/wordprocessingCanvas" xmlns:mc="http://schemas.openxmlformats.org/markup-compatibility/2006" xmlns:o="urn:schemas-microsoft-com:office:office" xmlns:r="http://schemas.openxmlformats.org/officeDocument/2006/relationships" xmlns:m="http://schemas.openxmlformats.org/officeDocument/2006/math" xmlns:v="urn:schemas-microsoft-com:vml" xmlns:wp14="http://schemas.microsoft.com/office/word/2010/wordprocessingDrawing" xmlns:wp="http://schemas.openxmlformats.org/drawingml/2006/wordprocessingDrawing" xmlns:w10="urn:schemas-microsoft-com:office:word" xmlns:w="http://schemas.openxmlformats.org/wordprocessingml/2006/main" xmlns:w14="http://schemas.microsoft.com/office/word/2010/wordml" xmlns:wpg="http://schemas.microsoft.com/office/word/2010/wordprocessingGroup" xmlns:wpi="http://schemas.microsoft.com/office/word/2010/wordprocessingInk" xmlns:wne="http://schemas.microsoft.com/office/word/2006/wordml" xmlns:wps="http://schemas.microsoft.com/office/word/2010/wordprocessingShape" mc:Ignorable="w14 wp14">
+  <w:endnote w:type="separator" w:id="-1">
+    <w:p>
+      <w:pPr>
+        <w:spacing w:after="0" w:line="240" w:lineRule="auto"/>
+      </w:pPr>
+      <w:r>
+        <w:separator/>
+      </w:r>
+    </w:p>
+  </w:endnote>
+  <w:endnote w:type="continuationSeparator" w:id="0">
+    <w:p>
+      <w:pPr>
+        <w:spacing w:after="0" w:line="240" w:lineRule="auto"/>
+      </w:pPr>
+      <w:r>
+        <w:continuationSeparator/>
+      </w:r>
+    </w:p>
+  </w:endnote>
+</w:endnotes>
+</file>
+
+<file path=word/footer1.xml><?xml version="1.0" encoding="utf-8"?>
+<w:ftr xmlns:wpc="http://schemas.microsoft.com/office/word/2010/wordprocessingCanvas" xmlns:mc="http://schemas.openxmlformats.org/markup-compatibility/2006" xmlns:o="urn:schemas-microsoft-com:office:office" xmlns:r="http://schemas.openxmlformats.org/officeDocument/2006/relationships" xmlns:m="http://schemas.openxmlformats.org/officeDocument/2006/math" xmlns:v="urn:schemas-microsoft-com:vml" xmlns:wp14="http://schemas.microsoft.com/office/word/2010/wordprocessingDrawing" xmlns:wp="http://schemas.openxmlformats.org/drawingml/2006/wordprocessingDrawing" xmlns:w10="urn:schemas-microsoft-com:office:word" xmlns:w="http://schemas.openxmlformats.org/wordprocessingml/2006/main" xmlns:w14="http://schemas.microsoft.com/office/word/2010/wordml" xmlns:wpg="http://schemas.microsoft.com/office/word/2010/wordprocessingGroup" xmlns:wpi="http://schemas.microsoft.com/office/word/2010/wordprocessingInk" xmlns:wne="http://schemas.microsoft.com/office/word/2006/wordml" xmlns:wps="http://schemas.microsoft.com/office/word/2010/wordprocessingShape" mc:Ignorable="w14 wp14">
+  <w:p>
+    <w:pPr>
+      <w:pStyle w:val="Piedepgina"/>
+      <w:pBdr>
+        <w:top w:val="thinThickSmallGap" w:sz="24" w:space="1" w:color="622423" w:themeColor="accent2" w:themeShade="7F"/>
+      </w:pBdr>
+      <w:rPr>
+        <w:rFonts w:asciiTheme="majorHAnsi" w:eastAsiaTheme="majorEastAsia" w:hAnsiTheme="majorHAnsi" w:cstheme="majorBidi"/>
+      </w:rPr>
+    </w:pPr>
+    <w:r>
+      <w:rPr>
+        <w:rFonts w:asciiTheme="majorHAnsi" w:eastAsiaTheme="majorEastAsia" w:hAnsiTheme="majorHAnsi" w:cstheme="majorBidi"/>
+      </w:rPr>
+      <w:t>Luis Ángel Santos y Jesús Martínez</w:t>
+    </w:r>
+    <w:r>
+      <w:rPr>
+        <w:rFonts w:asciiTheme="majorHAnsi" w:eastAsiaTheme="majorEastAsia" w:hAnsiTheme="majorHAnsi" w:cstheme="majorBidi"/>
+      </w:rPr>
+      <w:ptab w:relativeTo="margin" w:alignment="right" w:leader="none"/>
+    </w:r>
+    <w:r>
+      <w:rPr>
+        <w:rFonts w:asciiTheme="majorHAnsi" w:eastAsiaTheme="majorEastAsia" w:hAnsiTheme="majorHAnsi" w:cstheme="majorBidi"/>
+      </w:rPr>
+      <w:t xml:space="preserve">Página </w:t>
+    </w:r>
+    <w:r>
+      <w:rPr>
+        <w:rFonts w:eastAsiaTheme="minorEastAsia"/>
+      </w:rPr>
+      <w:fldChar w:fldCharType="begin"/>
+    </w:r>
+    <w:r>
+      <w:instrText>PAGE   \* MERGEFORMAT</w:instrText>
+    </w:r>
+    <w:r>
+      <w:rPr>
+        <w:rFonts w:eastAsiaTheme="minorEastAsia"/>
+      </w:rPr>
+      <w:fldChar w:fldCharType="separate"/>
+    </w:r>
+    <w:r>
+      <w:rPr>
+        <w:rFonts w:asciiTheme="majorHAnsi" w:eastAsiaTheme="majorEastAsia" w:hAnsiTheme="majorHAnsi" w:cstheme="majorBidi"/>
+        <w:noProof/>
+      </w:rPr>
+      <w:t>1</w:t>
+    </w:r>
+    <w:r>
+      <w:rPr>
+        <w:rFonts w:asciiTheme="majorHAnsi" w:eastAsiaTheme="majorEastAsia" w:hAnsiTheme="majorHAnsi" w:cstheme="majorBidi"/>
+      </w:rPr>
+      <w:fldChar w:fldCharType="end"/>
+    </w:r>
+  </w:p>
+  <w:p>
+    <w:pPr>
+      <w:pStyle w:val="Piedepgina"/>
+    </w:pPr>
+  </w:p>
+</w:ftr>
+</file>
+
+<file path=word/footnotes.xml><?xml version="1.0" encoding="utf-8"?>
+<w:footnotes xmlns:wpc="http://schemas.microsoft.com/office/word/2010/wordprocessingCanvas" xmlns:mc="http://schemas.openxmlformats.org/markup-compatibility/2006" xmlns:o="urn:schemas-microsoft-com:office:office" xmlns:r="http://schemas.openxmlformats.org/officeDocument/2006/relationships" xmlns:m="http://schemas.openxmlformats.org/officeDocument/2006/math" xmlns:v="urn:schemas-microsoft-com:vml" xmlns:wp14="http://schemas.microsoft.com/office/word/2010/wordprocessingDrawing" xmlns:wp="http://schemas.openxmlformats.org/drawingml/2006/wordprocessingDrawing" xmlns:w10="urn:schemas-microsoft-com:office:word" xmlns:w="http://schemas.openxmlformats.org/wordprocessingml/2006/main" xmlns:w14="http://schemas.microsoft.com/office/word/2010/wordml" xmlns:wpg="http://schemas.microsoft.com/office/word/2010/wordprocessingGroup" xmlns:wpi="http://schemas.microsoft.com/office/word/2010/wordprocessingInk" xmlns:wne="http://schemas.microsoft.com/office/word/2006/wordml" xmlns:wps="http://schemas.microsoft.com/office/word/2010/wordprocessingShape" mc:Ignorable="w14 wp14">
+  <w:footnote w:type="separator" w:id="-1">
+    <w:p>
+      <w:pPr>
+        <w:spacing w:after="0" w:line="240" w:lineRule="auto"/>
+      </w:pPr>
+      <w:r>
+        <w:separator/>
+      </w:r>
+    </w:p>
+  </w:footnote>
+  <w:footnote w:type="continuationSeparator" w:id="0">
+    <w:p>
+      <w:pPr>
+        <w:spacing w:after="0" w:line="240" w:lineRule="auto"/>
+      </w:pPr>
+      <w:r>
+        <w:continuationSeparator/>
+      </w:r>
+    </w:p>
+  </w:footnote>
+</w:footnotes>
+</file>
+
+<file path=word/header1.xml><?xml version="1.0" encoding="utf-8"?>
+<w:hdr xmlns:wpc="http://schemas.microsoft.com/office/word/2010/wordprocessingCanvas" xmlns:mc="http://schemas.openxmlformats.org/markup-compatibility/2006" xmlns:o="urn:schemas-microsoft-com:office:office" xmlns:r="http://schemas.openxmlformats.org/officeDocument/2006/relationships" xmlns:m="http://schemas.openxmlformats.org/officeDocument/2006/math" xmlns:v="urn:schemas-microsoft-com:vml" xmlns:wp14="http://schemas.microsoft.com/office/word/2010/wordprocessingDrawing" xmlns:wp="http://schemas.openxmlformats.org/drawingml/2006/wordprocessingDrawing" xmlns:w10="urn:schemas-microsoft-com:office:word" xmlns:w="http://schemas.openxmlformats.org/wordprocessingml/2006/main" xmlns:w14="http://schemas.microsoft.com/office/word/2010/wordml" xmlns:wpg="http://schemas.microsoft.com/office/word/2010/wordprocessingGroup" xmlns:wpi="http://schemas.microsoft.com/office/word/2010/wordprocessingInk" xmlns:wne="http://schemas.microsoft.com/office/word/2006/wordml" xmlns:wps="http://schemas.microsoft.com/office/word/2010/wordprocessingShape" mc:Ignorable="w14 wp14">
+  <w:sdt>
+    <w:sdtPr>
+      <w:rPr>
+        <w:rFonts w:asciiTheme="majorHAnsi" w:eastAsiaTheme="majorEastAsia" w:hAnsiTheme="majorHAnsi" w:cstheme="majorBidi"/>
+        <w:sz w:val="32"/>
+        <w:szCs w:val="32"/>
+      </w:rPr>
+      <w:alias w:val="Título"/>
+      <w:id w:val="77738743"/>
+      <w:dataBinding w:prefixMappings="xmlns:ns0='http://schemas.openxmlformats.org/package/2006/metadata/core-properties' xmlns:ns1='http://purl.org/dc/elements/1.1/'" w:xpath="/ns0:coreProperties[1]/ns1:title[1]" w:storeItemID="{6C3C8BC8-F283-45AE-878A-BAB7291924A1}"/>
+      <w:text/>
+    </w:sdtPr>
+    <w:sdtEndPr/>
+    <w:sdtContent>
+      <w:p>
+        <w:pPr>
+          <w:pStyle w:val="Encabezado"/>
+          <w:pBdr>
+            <w:bottom w:val="thickThinSmallGap" w:sz="24" w:space="1" w:color="622423" w:themeColor="accent2" w:themeShade="7F"/>
+          </w:pBdr>
+          <w:jc w:val="center"/>
+          <w:rPr>
+            <w:rFonts w:asciiTheme="majorHAnsi" w:eastAsiaTheme="majorEastAsia" w:hAnsiTheme="majorHAnsi" w:cstheme="majorBidi"/>
+            <w:sz w:val="32"/>
+            <w:szCs w:val="32"/>
+          </w:rPr>
+        </w:pPr>
+        <w:r>
+          <w:rPr>
+            <w:rFonts w:asciiTheme="majorHAnsi" w:eastAsiaTheme="majorEastAsia" w:hAnsiTheme="majorHAnsi" w:cstheme="majorBidi"/>
+            <w:sz w:val="32"/>
+            <w:szCs w:val="32"/>
+          </w:rPr>
+          <w:t>Funcionamiento de distintas Librerías gráficas en JS</w:t>
+        </w:r>
+      </w:p>
+    </w:sdtContent>
+  </w:sdt>
+  <w:p>
+    <w:pPr>
+      <w:pStyle w:val="Encabezado"/>
+    </w:pPr>
+  </w:p>
+</w:hdr>
 </file>
 
 <file path=word/numbering.xml><?xml version="1.0" encoding="utf-8"?>
@@ -1468,6 +7416,118 @@
     </w:lvl>
   </w:abstractNum>
   <w:abstractNum w:abstractNumId="2">
+    <w:nsid w:val="11314752"/>
+    <w:multiLevelType w:val="hybridMultilevel"/>
+    <w:tmpl w:val="151E8F78"/>
+    <w:lvl w:ilvl="0" w:tplc="95CE86F0">
+      <w:numFmt w:val="bullet"/>
+      <w:lvlText w:val="-"/>
+      <w:lvlJc w:val="left"/>
+      <w:pPr>
+        <w:ind w:left="720" w:hanging="360"/>
+      </w:pPr>
+      <w:rPr>
+        <w:rFonts w:ascii="Calibri" w:eastAsiaTheme="minorHAnsi" w:hAnsi="Calibri" w:cstheme="minorBidi" w:hint="default"/>
+      </w:rPr>
+    </w:lvl>
+    <w:lvl w:ilvl="1" w:tplc="0C0A0003">
+      <w:start w:val="1"/>
+      <w:numFmt w:val="bullet"/>
+      <w:lvlText w:val="o"/>
+      <w:lvlJc w:val="left"/>
+      <w:pPr>
+        <w:ind w:left="1440" w:hanging="360"/>
+      </w:pPr>
+      <w:rPr>
+        <w:rFonts w:ascii="Courier New" w:hAnsi="Courier New" w:cs="Courier New" w:hint="default"/>
+      </w:rPr>
+    </w:lvl>
+    <w:lvl w:ilvl="2" w:tplc="0C0A0005" w:tentative="1">
+      <w:start w:val="1"/>
+      <w:numFmt w:val="bullet"/>
+      <w:lvlText w:val=""/>
+      <w:lvlJc w:val="left"/>
+      <w:pPr>
+        <w:ind w:left="2160" w:hanging="360"/>
+      </w:pPr>
+      <w:rPr>
+        <w:rFonts w:ascii="Wingdings" w:hAnsi="Wingdings" w:hint="default"/>
+      </w:rPr>
+    </w:lvl>
+    <w:lvl w:ilvl="3" w:tplc="0C0A0001" w:tentative="1">
+      <w:start w:val="1"/>
+      <w:numFmt w:val="bullet"/>
+      <w:lvlText w:val=""/>
+      <w:lvlJc w:val="left"/>
+      <w:pPr>
+        <w:ind w:left="2880" w:hanging="360"/>
+      </w:pPr>
+      <w:rPr>
+        <w:rFonts w:ascii="Symbol" w:hAnsi="Symbol" w:hint="default"/>
+      </w:rPr>
+    </w:lvl>
+    <w:lvl w:ilvl="4" w:tplc="0C0A0003" w:tentative="1">
+      <w:start w:val="1"/>
+      <w:numFmt w:val="bullet"/>
+      <w:lvlText w:val="o"/>
+      <w:lvlJc w:val="left"/>
+      <w:pPr>
+        <w:ind w:left="3600" w:hanging="360"/>
+      </w:pPr>
+      <w:rPr>
+        <w:rFonts w:ascii="Courier New" w:hAnsi="Courier New" w:cs="Courier New" w:hint="default"/>
+      </w:rPr>
+    </w:lvl>
+    <w:lvl w:ilvl="5" w:tplc="0C0A0005" w:tentative="1">
+      <w:start w:val="1"/>
+      <w:numFmt w:val="bullet"/>
+      <w:lvlText w:val=""/>
+      <w:lvlJc w:val="left"/>
+      <w:pPr>
+        <w:ind w:left="4320" w:hanging="360"/>
+      </w:pPr>
+      <w:rPr>
+        <w:rFonts w:ascii="Wingdings" w:hAnsi="Wingdings" w:hint="default"/>
+      </w:rPr>
+    </w:lvl>
+    <w:lvl w:ilvl="6" w:tplc="0C0A0001" w:tentative="1">
+      <w:start w:val="1"/>
+      <w:numFmt w:val="bullet"/>
+      <w:lvlText w:val=""/>
+      <w:lvlJc w:val="left"/>
+      <w:pPr>
+        <w:ind w:left="5040" w:hanging="360"/>
+      </w:pPr>
+      <w:rPr>
+        <w:rFonts w:ascii="Symbol" w:hAnsi="Symbol" w:hint="default"/>
+      </w:rPr>
+    </w:lvl>
+    <w:lvl w:ilvl="7" w:tplc="0C0A0003" w:tentative="1">
+      <w:start w:val="1"/>
+      <w:numFmt w:val="bullet"/>
+      <w:lvlText w:val="o"/>
+      <w:lvlJc w:val="left"/>
+      <w:pPr>
+        <w:ind w:left="5760" w:hanging="360"/>
+      </w:pPr>
+      <w:rPr>
+        <w:rFonts w:ascii="Courier New" w:hAnsi="Courier New" w:cs="Courier New" w:hint="default"/>
+      </w:rPr>
+    </w:lvl>
+    <w:lvl w:ilvl="8" w:tplc="0C0A0005" w:tentative="1">
+      <w:start w:val="1"/>
+      <w:numFmt w:val="bullet"/>
+      <w:lvlText w:val=""/>
+      <w:lvlJc w:val="left"/>
+      <w:pPr>
+        <w:ind w:left="6480" w:hanging="360"/>
+      </w:pPr>
+      <w:rPr>
+        <w:rFonts w:ascii="Wingdings" w:hAnsi="Wingdings" w:hint="default"/>
+      </w:rPr>
+    </w:lvl>
+  </w:abstractNum>
+  <w:abstractNum w:abstractNumId="3">
     <w:nsid w:val="14727F4C"/>
     <w:multiLevelType w:val="hybridMultilevel"/>
     <w:tmpl w:val="C7D4985A"/>
@@ -1580,14 +7640,454 @@
       </w:rPr>
     </w:lvl>
   </w:abstractNum>
+  <w:abstractNum w:abstractNumId="4">
+    <w:nsid w:val="1A2370E8"/>
+    <w:multiLevelType w:val="hybridMultilevel"/>
+    <w:tmpl w:val="A31E5514"/>
+    <w:lvl w:ilvl="0" w:tplc="95CE86F0">
+      <w:numFmt w:val="bullet"/>
+      <w:lvlText w:val="-"/>
+      <w:lvlJc w:val="left"/>
+      <w:pPr>
+        <w:ind w:left="720" w:hanging="360"/>
+      </w:pPr>
+      <w:rPr>
+        <w:rFonts w:ascii="Calibri" w:eastAsiaTheme="minorHAnsi" w:hAnsi="Calibri" w:cstheme="minorBidi" w:hint="default"/>
+      </w:rPr>
+    </w:lvl>
+    <w:lvl w:ilvl="1" w:tplc="0C0A0003" w:tentative="1">
+      <w:start w:val="1"/>
+      <w:numFmt w:val="bullet"/>
+      <w:lvlText w:val="o"/>
+      <w:lvlJc w:val="left"/>
+      <w:pPr>
+        <w:ind w:left="1440" w:hanging="360"/>
+      </w:pPr>
+      <w:rPr>
+        <w:rFonts w:ascii="Courier New" w:hAnsi="Courier New" w:cs="Courier New" w:hint="default"/>
+      </w:rPr>
+    </w:lvl>
+    <w:lvl w:ilvl="2" w:tplc="0C0A0005" w:tentative="1">
+      <w:start w:val="1"/>
+      <w:numFmt w:val="bullet"/>
+      <w:lvlText w:val=""/>
+      <w:lvlJc w:val="left"/>
+      <w:pPr>
+        <w:ind w:left="2160" w:hanging="360"/>
+      </w:pPr>
+      <w:rPr>
+        <w:rFonts w:ascii="Wingdings" w:hAnsi="Wingdings" w:hint="default"/>
+      </w:rPr>
+    </w:lvl>
+    <w:lvl w:ilvl="3" w:tplc="0C0A0001" w:tentative="1">
+      <w:start w:val="1"/>
+      <w:numFmt w:val="bullet"/>
+      <w:lvlText w:val=""/>
+      <w:lvlJc w:val="left"/>
+      <w:pPr>
+        <w:ind w:left="2880" w:hanging="360"/>
+      </w:pPr>
+      <w:rPr>
+        <w:rFonts w:ascii="Symbol" w:hAnsi="Symbol" w:hint="default"/>
+      </w:rPr>
+    </w:lvl>
+    <w:lvl w:ilvl="4" w:tplc="0C0A0003" w:tentative="1">
+      <w:start w:val="1"/>
+      <w:numFmt w:val="bullet"/>
+      <w:lvlText w:val="o"/>
+      <w:lvlJc w:val="left"/>
+      <w:pPr>
+        <w:ind w:left="3600" w:hanging="360"/>
+      </w:pPr>
+      <w:rPr>
+        <w:rFonts w:ascii="Courier New" w:hAnsi="Courier New" w:cs="Courier New" w:hint="default"/>
+      </w:rPr>
+    </w:lvl>
+    <w:lvl w:ilvl="5" w:tplc="0C0A0005" w:tentative="1">
+      <w:start w:val="1"/>
+      <w:numFmt w:val="bullet"/>
+      <w:lvlText w:val=""/>
+      <w:lvlJc w:val="left"/>
+      <w:pPr>
+        <w:ind w:left="4320" w:hanging="360"/>
+      </w:pPr>
+      <w:rPr>
+        <w:rFonts w:ascii="Wingdings" w:hAnsi="Wingdings" w:hint="default"/>
+      </w:rPr>
+    </w:lvl>
+    <w:lvl w:ilvl="6" w:tplc="0C0A0001" w:tentative="1">
+      <w:start w:val="1"/>
+      <w:numFmt w:val="bullet"/>
+      <w:lvlText w:val=""/>
+      <w:lvlJc w:val="left"/>
+      <w:pPr>
+        <w:ind w:left="5040" w:hanging="360"/>
+      </w:pPr>
+      <w:rPr>
+        <w:rFonts w:ascii="Symbol" w:hAnsi="Symbol" w:hint="default"/>
+      </w:rPr>
+    </w:lvl>
+    <w:lvl w:ilvl="7" w:tplc="0C0A0003" w:tentative="1">
+      <w:start w:val="1"/>
+      <w:numFmt w:val="bullet"/>
+      <w:lvlText w:val="o"/>
+      <w:lvlJc w:val="left"/>
+      <w:pPr>
+        <w:ind w:left="5760" w:hanging="360"/>
+      </w:pPr>
+      <w:rPr>
+        <w:rFonts w:ascii="Courier New" w:hAnsi="Courier New" w:cs="Courier New" w:hint="default"/>
+      </w:rPr>
+    </w:lvl>
+    <w:lvl w:ilvl="8" w:tplc="0C0A0005" w:tentative="1">
+      <w:start w:val="1"/>
+      <w:numFmt w:val="bullet"/>
+      <w:lvlText w:val=""/>
+      <w:lvlJc w:val="left"/>
+      <w:pPr>
+        <w:ind w:left="6480" w:hanging="360"/>
+      </w:pPr>
+      <w:rPr>
+        <w:rFonts w:ascii="Wingdings" w:hAnsi="Wingdings" w:hint="default"/>
+      </w:rPr>
+    </w:lvl>
+  </w:abstractNum>
+  <w:abstractNum w:abstractNumId="5">
+    <w:nsid w:val="1ED209DD"/>
+    <w:multiLevelType w:val="hybridMultilevel"/>
+    <w:tmpl w:val="14B239A8"/>
+    <w:lvl w:ilvl="0" w:tplc="95CE86F0">
+      <w:numFmt w:val="bullet"/>
+      <w:lvlText w:val="-"/>
+      <w:lvlJc w:val="left"/>
+      <w:pPr>
+        <w:ind w:left="720" w:hanging="360"/>
+      </w:pPr>
+      <w:rPr>
+        <w:rFonts w:ascii="Calibri" w:eastAsiaTheme="minorHAnsi" w:hAnsi="Calibri" w:cstheme="minorBidi" w:hint="default"/>
+      </w:rPr>
+    </w:lvl>
+    <w:lvl w:ilvl="1" w:tplc="0C0A0003">
+      <w:start w:val="1"/>
+      <w:numFmt w:val="bullet"/>
+      <w:lvlText w:val="o"/>
+      <w:lvlJc w:val="left"/>
+      <w:pPr>
+        <w:ind w:left="1440" w:hanging="360"/>
+      </w:pPr>
+      <w:rPr>
+        <w:rFonts w:ascii="Courier New" w:hAnsi="Courier New" w:cs="Courier New" w:hint="default"/>
+      </w:rPr>
+    </w:lvl>
+    <w:lvl w:ilvl="2" w:tplc="0C0A0005" w:tentative="1">
+      <w:start w:val="1"/>
+      <w:numFmt w:val="bullet"/>
+      <w:lvlText w:val=""/>
+      <w:lvlJc w:val="left"/>
+      <w:pPr>
+        <w:ind w:left="2160" w:hanging="360"/>
+      </w:pPr>
+      <w:rPr>
+        <w:rFonts w:ascii="Wingdings" w:hAnsi="Wingdings" w:hint="default"/>
+      </w:rPr>
+    </w:lvl>
+    <w:lvl w:ilvl="3" w:tplc="0C0A0001" w:tentative="1">
+      <w:start w:val="1"/>
+      <w:numFmt w:val="bullet"/>
+      <w:lvlText w:val=""/>
+      <w:lvlJc w:val="left"/>
+      <w:pPr>
+        <w:ind w:left="2880" w:hanging="360"/>
+      </w:pPr>
+      <w:rPr>
+        <w:rFonts w:ascii="Symbol" w:hAnsi="Symbol" w:hint="default"/>
+      </w:rPr>
+    </w:lvl>
+    <w:lvl w:ilvl="4" w:tplc="0C0A0003" w:tentative="1">
+      <w:start w:val="1"/>
+      <w:numFmt w:val="bullet"/>
+      <w:lvlText w:val="o"/>
+      <w:lvlJc w:val="left"/>
+      <w:pPr>
+        <w:ind w:left="3600" w:hanging="360"/>
+      </w:pPr>
+      <w:rPr>
+        <w:rFonts w:ascii="Courier New" w:hAnsi="Courier New" w:cs="Courier New" w:hint="default"/>
+      </w:rPr>
+    </w:lvl>
+    <w:lvl w:ilvl="5" w:tplc="0C0A0005" w:tentative="1">
+      <w:start w:val="1"/>
+      <w:numFmt w:val="bullet"/>
+      <w:lvlText w:val=""/>
+      <w:lvlJc w:val="left"/>
+      <w:pPr>
+        <w:ind w:left="4320" w:hanging="360"/>
+      </w:pPr>
+      <w:rPr>
+        <w:rFonts w:ascii="Wingdings" w:hAnsi="Wingdings" w:hint="default"/>
+      </w:rPr>
+    </w:lvl>
+    <w:lvl w:ilvl="6" w:tplc="0C0A0001" w:tentative="1">
+      <w:start w:val="1"/>
+      <w:numFmt w:val="bullet"/>
+      <w:lvlText w:val=""/>
+      <w:lvlJc w:val="left"/>
+      <w:pPr>
+        <w:ind w:left="5040" w:hanging="360"/>
+      </w:pPr>
+      <w:rPr>
+        <w:rFonts w:ascii="Symbol" w:hAnsi="Symbol" w:hint="default"/>
+      </w:rPr>
+    </w:lvl>
+    <w:lvl w:ilvl="7" w:tplc="0C0A0003" w:tentative="1">
+      <w:start w:val="1"/>
+      <w:numFmt w:val="bullet"/>
+      <w:lvlText w:val="o"/>
+      <w:lvlJc w:val="left"/>
+      <w:pPr>
+        <w:ind w:left="5760" w:hanging="360"/>
+      </w:pPr>
+      <w:rPr>
+        <w:rFonts w:ascii="Courier New" w:hAnsi="Courier New" w:cs="Courier New" w:hint="default"/>
+      </w:rPr>
+    </w:lvl>
+    <w:lvl w:ilvl="8" w:tplc="0C0A0005" w:tentative="1">
+      <w:start w:val="1"/>
+      <w:numFmt w:val="bullet"/>
+      <w:lvlText w:val=""/>
+      <w:lvlJc w:val="left"/>
+      <w:pPr>
+        <w:ind w:left="6480" w:hanging="360"/>
+      </w:pPr>
+      <w:rPr>
+        <w:rFonts w:ascii="Wingdings" w:hAnsi="Wingdings" w:hint="default"/>
+      </w:rPr>
+    </w:lvl>
+  </w:abstractNum>
+  <w:abstractNum w:abstractNumId="6">
+    <w:nsid w:val="3A742697"/>
+    <w:multiLevelType w:val="hybridMultilevel"/>
+    <w:tmpl w:val="1DC43154"/>
+    <w:lvl w:ilvl="0" w:tplc="95CE86F0">
+      <w:numFmt w:val="bullet"/>
+      <w:lvlText w:val="-"/>
+      <w:lvlJc w:val="left"/>
+      <w:pPr>
+        <w:ind w:left="720" w:hanging="360"/>
+      </w:pPr>
+      <w:rPr>
+        <w:rFonts w:ascii="Calibri" w:eastAsiaTheme="minorHAnsi" w:hAnsi="Calibri" w:cstheme="minorBidi" w:hint="default"/>
+      </w:rPr>
+    </w:lvl>
+    <w:lvl w:ilvl="1" w:tplc="0C0A0003" w:tentative="1">
+      <w:start w:val="1"/>
+      <w:numFmt w:val="bullet"/>
+      <w:lvlText w:val="o"/>
+      <w:lvlJc w:val="left"/>
+      <w:pPr>
+        <w:ind w:left="1440" w:hanging="360"/>
+      </w:pPr>
+      <w:rPr>
+        <w:rFonts w:ascii="Courier New" w:hAnsi="Courier New" w:cs="Courier New" w:hint="default"/>
+      </w:rPr>
+    </w:lvl>
+    <w:lvl w:ilvl="2" w:tplc="0C0A0005" w:tentative="1">
+      <w:start w:val="1"/>
+      <w:numFmt w:val="bullet"/>
+      <w:lvlText w:val=""/>
+      <w:lvlJc w:val="left"/>
+      <w:pPr>
+        <w:ind w:left="2160" w:hanging="360"/>
+      </w:pPr>
+      <w:rPr>
+        <w:rFonts w:ascii="Wingdings" w:hAnsi="Wingdings" w:hint="default"/>
+      </w:rPr>
+    </w:lvl>
+    <w:lvl w:ilvl="3" w:tplc="0C0A0001" w:tentative="1">
+      <w:start w:val="1"/>
+      <w:numFmt w:val="bullet"/>
+      <w:lvlText w:val=""/>
+      <w:lvlJc w:val="left"/>
+      <w:pPr>
+        <w:ind w:left="2880" w:hanging="360"/>
+      </w:pPr>
+      <w:rPr>
+        <w:rFonts w:ascii="Symbol" w:hAnsi="Symbol" w:hint="default"/>
+      </w:rPr>
+    </w:lvl>
+    <w:lvl w:ilvl="4" w:tplc="0C0A0003" w:tentative="1">
+      <w:start w:val="1"/>
+      <w:numFmt w:val="bullet"/>
+      <w:lvlText w:val="o"/>
+      <w:lvlJc w:val="left"/>
+      <w:pPr>
+        <w:ind w:left="3600" w:hanging="360"/>
+      </w:pPr>
+      <w:rPr>
+        <w:rFonts w:ascii="Courier New" w:hAnsi="Courier New" w:cs="Courier New" w:hint="default"/>
+      </w:rPr>
+    </w:lvl>
+    <w:lvl w:ilvl="5" w:tplc="0C0A0005" w:tentative="1">
+      <w:start w:val="1"/>
+      <w:numFmt w:val="bullet"/>
+      <w:lvlText w:val=""/>
+      <w:lvlJc w:val="left"/>
+      <w:pPr>
+        <w:ind w:left="4320" w:hanging="360"/>
+      </w:pPr>
+      <w:rPr>
+        <w:rFonts w:ascii="Wingdings" w:hAnsi="Wingdings" w:hint="default"/>
+      </w:rPr>
+    </w:lvl>
+    <w:lvl w:ilvl="6" w:tplc="0C0A0001" w:tentative="1">
+      <w:start w:val="1"/>
+      <w:numFmt w:val="bullet"/>
+      <w:lvlText w:val=""/>
+      <w:lvlJc w:val="left"/>
+      <w:pPr>
+        <w:ind w:left="5040" w:hanging="360"/>
+      </w:pPr>
+      <w:rPr>
+        <w:rFonts w:ascii="Symbol" w:hAnsi="Symbol" w:hint="default"/>
+      </w:rPr>
+    </w:lvl>
+    <w:lvl w:ilvl="7" w:tplc="0C0A0003" w:tentative="1">
+      <w:start w:val="1"/>
+      <w:numFmt w:val="bullet"/>
+      <w:lvlText w:val="o"/>
+      <w:lvlJc w:val="left"/>
+      <w:pPr>
+        <w:ind w:left="5760" w:hanging="360"/>
+      </w:pPr>
+      <w:rPr>
+        <w:rFonts w:ascii="Courier New" w:hAnsi="Courier New" w:cs="Courier New" w:hint="default"/>
+      </w:rPr>
+    </w:lvl>
+    <w:lvl w:ilvl="8" w:tplc="0C0A0005" w:tentative="1">
+      <w:start w:val="1"/>
+      <w:numFmt w:val="bullet"/>
+      <w:lvlText w:val=""/>
+      <w:lvlJc w:val="left"/>
+      <w:pPr>
+        <w:ind w:left="6480" w:hanging="360"/>
+      </w:pPr>
+      <w:rPr>
+        <w:rFonts w:ascii="Wingdings" w:hAnsi="Wingdings" w:hint="default"/>
+      </w:rPr>
+    </w:lvl>
+  </w:abstractNum>
+  <w:abstractNum w:abstractNumId="7">
+    <w:nsid w:val="3B2F312A"/>
+    <w:multiLevelType w:val="hybridMultilevel"/>
+    <w:tmpl w:val="BE5450EA"/>
+    <w:lvl w:ilvl="0" w:tplc="0C0A000F">
+      <w:start w:val="1"/>
+      <w:numFmt w:val="decimal"/>
+      <w:lvlText w:val="%1."/>
+      <w:lvlJc w:val="left"/>
+      <w:pPr>
+        <w:ind w:left="720" w:hanging="360"/>
+      </w:pPr>
+      <w:rPr>
+        <w:rFonts w:hint="default"/>
+      </w:rPr>
+    </w:lvl>
+    <w:lvl w:ilvl="1" w:tplc="0C0A0019">
+      <w:start w:val="1"/>
+      <w:numFmt w:val="lowerLetter"/>
+      <w:lvlText w:val="%2."/>
+      <w:lvlJc w:val="left"/>
+      <w:pPr>
+        <w:ind w:left="1440" w:hanging="360"/>
+      </w:pPr>
+    </w:lvl>
+    <w:lvl w:ilvl="2" w:tplc="0C0A001B" w:tentative="1">
+      <w:start w:val="1"/>
+      <w:numFmt w:val="lowerRoman"/>
+      <w:lvlText w:val="%3."/>
+      <w:lvlJc w:val="right"/>
+      <w:pPr>
+        <w:ind w:left="2160" w:hanging="180"/>
+      </w:pPr>
+    </w:lvl>
+    <w:lvl w:ilvl="3" w:tplc="0C0A000F" w:tentative="1">
+      <w:start w:val="1"/>
+      <w:numFmt w:val="decimal"/>
+      <w:lvlText w:val="%4."/>
+      <w:lvlJc w:val="left"/>
+      <w:pPr>
+        <w:ind w:left="2880" w:hanging="360"/>
+      </w:pPr>
+    </w:lvl>
+    <w:lvl w:ilvl="4" w:tplc="0C0A0019" w:tentative="1">
+      <w:start w:val="1"/>
+      <w:numFmt w:val="lowerLetter"/>
+      <w:lvlText w:val="%5."/>
+      <w:lvlJc w:val="left"/>
+      <w:pPr>
+        <w:ind w:left="3600" w:hanging="360"/>
+      </w:pPr>
+    </w:lvl>
+    <w:lvl w:ilvl="5" w:tplc="0C0A001B" w:tentative="1">
+      <w:start w:val="1"/>
+      <w:numFmt w:val="lowerRoman"/>
+      <w:lvlText w:val="%6."/>
+      <w:lvlJc w:val="right"/>
+      <w:pPr>
+        <w:ind w:left="4320" w:hanging="180"/>
+      </w:pPr>
+    </w:lvl>
+    <w:lvl w:ilvl="6" w:tplc="0C0A000F" w:tentative="1">
+      <w:start w:val="1"/>
+      <w:numFmt w:val="decimal"/>
+      <w:lvlText w:val="%7."/>
+      <w:lvlJc w:val="left"/>
+      <w:pPr>
+        <w:ind w:left="5040" w:hanging="360"/>
+      </w:pPr>
+    </w:lvl>
+    <w:lvl w:ilvl="7" w:tplc="0C0A0019" w:tentative="1">
+      <w:start w:val="1"/>
+      <w:numFmt w:val="lowerLetter"/>
+      <w:lvlText w:val="%8."/>
+      <w:lvlJc w:val="left"/>
+      <w:pPr>
+        <w:ind w:left="5760" w:hanging="360"/>
+      </w:pPr>
+    </w:lvl>
+    <w:lvl w:ilvl="8" w:tplc="0C0A001B" w:tentative="1">
+      <w:start w:val="1"/>
+      <w:numFmt w:val="lowerRoman"/>
+      <w:lvlText w:val="%9."/>
+      <w:lvlJc w:val="right"/>
+      <w:pPr>
+        <w:ind w:left="6480" w:hanging="180"/>
+      </w:pPr>
+    </w:lvl>
+  </w:abstractNum>
   <w:num w:numId="1">
     <w:abstractNumId w:val="0"/>
   </w:num>
   <w:num w:numId="2">
-    <w:abstractNumId w:val="2"/>
+    <w:abstractNumId w:val="3"/>
   </w:num>
   <w:num w:numId="3">
     <w:abstractNumId w:val="1"/>
+  </w:num>
+  <w:num w:numId="4">
+    <w:abstractNumId w:val="6"/>
+  </w:num>
+  <w:num w:numId="5">
+    <w:abstractNumId w:val="7"/>
+  </w:num>
+  <w:num w:numId="6">
+    <w:abstractNumId w:val="5"/>
+  </w:num>
+  <w:num w:numId="7">
+    <w:abstractNumId w:val="4"/>
+  </w:num>
+  <w:num w:numId="8">
+    <w:abstractNumId w:val="2"/>
   </w:num>
 </w:numbering>
 </file>
@@ -1775,6 +8275,52 @@
       <w:szCs w:val="28"/>
     </w:rPr>
   </w:style>
+  <w:style w:type="paragraph" w:styleId="Ttulo2">
+    <w:name w:val="heading 2"/>
+    <w:basedOn w:val="Normal"/>
+    <w:next w:val="Normal"/>
+    <w:link w:val="Ttulo2Car"/>
+    <w:uiPriority w:val="9"/>
+    <w:unhideWhenUsed/>
+    <w:qFormat/>
+    <w:rsid w:val="0013487F"/>
+    <w:pPr>
+      <w:keepNext/>
+      <w:keepLines/>
+      <w:spacing w:before="200" w:after="0"/>
+      <w:outlineLvl w:val="1"/>
+    </w:pPr>
+    <w:rPr>
+      <w:rFonts w:asciiTheme="majorHAnsi" w:eastAsiaTheme="majorEastAsia" w:hAnsiTheme="majorHAnsi" w:cstheme="majorBidi"/>
+      <w:b/>
+      <w:bCs/>
+      <w:color w:val="4F81BD" w:themeColor="accent1"/>
+      <w:sz w:val="26"/>
+      <w:szCs w:val="26"/>
+    </w:rPr>
+  </w:style>
+  <w:style w:type="paragraph" w:styleId="Ttulo3">
+    <w:name w:val="heading 3"/>
+    <w:basedOn w:val="Normal"/>
+    <w:next w:val="Normal"/>
+    <w:link w:val="Ttulo3Car"/>
+    <w:uiPriority w:val="9"/>
+    <w:unhideWhenUsed/>
+    <w:qFormat/>
+    <w:rsid w:val="0013487F"/>
+    <w:pPr>
+      <w:keepNext/>
+      <w:keepLines/>
+      <w:spacing w:before="200" w:after="0"/>
+      <w:outlineLvl w:val="2"/>
+    </w:pPr>
+    <w:rPr>
+      <w:rFonts w:asciiTheme="majorHAnsi" w:eastAsiaTheme="majorEastAsia" w:hAnsiTheme="majorHAnsi" w:cstheme="majorBidi"/>
+      <w:b/>
+      <w:bCs/>
+      <w:color w:val="4F81BD" w:themeColor="accent1"/>
+    </w:rPr>
+  </w:style>
   <w:style w:type="character" w:default="1" w:styleId="Fuentedeprrafopredeter">
     <w:name w:val="Default Paragraph Font"/>
     <w:uiPriority w:val="1"/>
@@ -1933,6 +8479,249 @@
     <w:rPr>
       <w:color w:val="0000FF" w:themeColor="hyperlink"/>
       <w:u w:val="single"/>
+    </w:rPr>
+  </w:style>
+  <w:style w:type="character" w:customStyle="1" w:styleId="Ttulo2Car">
+    <w:name w:val="Título 2 Car"/>
+    <w:basedOn w:val="Fuentedeprrafopredeter"/>
+    <w:link w:val="Ttulo2"/>
+    <w:uiPriority w:val="9"/>
+    <w:rsid w:val="0013487F"/>
+    <w:rPr>
+      <w:rFonts w:asciiTheme="majorHAnsi" w:eastAsiaTheme="majorEastAsia" w:hAnsiTheme="majorHAnsi" w:cstheme="majorBidi"/>
+      <w:b/>
+      <w:bCs/>
+      <w:color w:val="4F81BD" w:themeColor="accent1"/>
+      <w:sz w:val="26"/>
+      <w:szCs w:val="26"/>
+    </w:rPr>
+  </w:style>
+  <w:style w:type="paragraph" w:styleId="TDC2">
+    <w:name w:val="toc 2"/>
+    <w:basedOn w:val="Normal"/>
+    <w:next w:val="Normal"/>
+    <w:autoRedefine/>
+    <w:uiPriority w:val="39"/>
+    <w:unhideWhenUsed/>
+    <w:rsid w:val="0013487F"/>
+    <w:pPr>
+      <w:spacing w:after="100"/>
+      <w:ind w:left="220"/>
+    </w:pPr>
+  </w:style>
+  <w:style w:type="character" w:customStyle="1" w:styleId="Ttulo3Car">
+    <w:name w:val="Título 3 Car"/>
+    <w:basedOn w:val="Fuentedeprrafopredeter"/>
+    <w:link w:val="Ttulo3"/>
+    <w:uiPriority w:val="9"/>
+    <w:rsid w:val="0013487F"/>
+    <w:rPr>
+      <w:rFonts w:asciiTheme="majorHAnsi" w:eastAsiaTheme="majorEastAsia" w:hAnsiTheme="majorHAnsi" w:cstheme="majorBidi"/>
+      <w:b/>
+      <w:bCs/>
+      <w:color w:val="4F81BD" w:themeColor="accent1"/>
+    </w:rPr>
+  </w:style>
+  <w:style w:type="paragraph" w:styleId="TDC3">
+    <w:name w:val="toc 3"/>
+    <w:basedOn w:val="Normal"/>
+    <w:next w:val="Normal"/>
+    <w:autoRedefine/>
+    <w:uiPriority w:val="39"/>
+    <w:unhideWhenUsed/>
+    <w:rsid w:val="0013487F"/>
+    <w:pPr>
+      <w:spacing w:after="100"/>
+      <w:ind w:left="440"/>
+    </w:pPr>
+  </w:style>
+  <w:style w:type="paragraph" w:styleId="Encabezado">
+    <w:name w:val="header"/>
+    <w:basedOn w:val="Normal"/>
+    <w:link w:val="EncabezadoCar"/>
+    <w:uiPriority w:val="99"/>
+    <w:unhideWhenUsed/>
+    <w:rsid w:val="009F20B7"/>
+    <w:pPr>
+      <w:tabs>
+        <w:tab w:val="center" w:pos="4252"/>
+        <w:tab w:val="right" w:pos="8504"/>
+      </w:tabs>
+      <w:spacing w:after="0" w:line="240" w:lineRule="auto"/>
+    </w:pPr>
+  </w:style>
+  <w:style w:type="character" w:customStyle="1" w:styleId="EncabezadoCar">
+    <w:name w:val="Encabezado Car"/>
+    <w:basedOn w:val="Fuentedeprrafopredeter"/>
+    <w:link w:val="Encabezado"/>
+    <w:uiPriority w:val="99"/>
+    <w:rsid w:val="009F20B7"/>
+  </w:style>
+  <w:style w:type="paragraph" w:styleId="Piedepgina">
+    <w:name w:val="footer"/>
+    <w:basedOn w:val="Normal"/>
+    <w:link w:val="PiedepginaCar"/>
+    <w:uiPriority w:val="99"/>
+    <w:unhideWhenUsed/>
+    <w:rsid w:val="009F20B7"/>
+    <w:pPr>
+      <w:tabs>
+        <w:tab w:val="center" w:pos="4252"/>
+        <w:tab w:val="right" w:pos="8504"/>
+      </w:tabs>
+      <w:spacing w:after="0" w:line="240" w:lineRule="auto"/>
+    </w:pPr>
+  </w:style>
+  <w:style w:type="character" w:customStyle="1" w:styleId="PiedepginaCar">
+    <w:name w:val="Pie de página Car"/>
+    <w:basedOn w:val="Fuentedeprrafopredeter"/>
+    <w:link w:val="Piedepgina"/>
+    <w:uiPriority w:val="99"/>
+    <w:rsid w:val="009F20B7"/>
+  </w:style>
+  <w:style w:type="table" w:styleId="Listamedia2-nfasis1">
+    <w:name w:val="Medium List 2 Accent 1"/>
+    <w:basedOn w:val="Tablanormal"/>
+    <w:uiPriority w:val="66"/>
+    <w:rsid w:val="000229C7"/>
+    <w:pPr>
+      <w:spacing w:after="0" w:line="240" w:lineRule="auto"/>
+    </w:pPr>
+    <w:rPr>
+      <w:rFonts w:asciiTheme="majorHAnsi" w:eastAsiaTheme="majorEastAsia" w:hAnsiTheme="majorHAnsi" w:cstheme="majorBidi"/>
+      <w:color w:val="000000" w:themeColor="text1"/>
+    </w:rPr>
+    <w:tblPr>
+      <w:tblStyleRowBandSize w:val="1"/>
+      <w:tblStyleColBandSize w:val="1"/>
+      <w:tblInd w:w="0" w:type="dxa"/>
+      <w:tblBorders>
+        <w:top w:val="single" w:sz="8" w:space="0" w:color="4F81BD" w:themeColor="accent1"/>
+        <w:left w:val="single" w:sz="8" w:space="0" w:color="4F81BD" w:themeColor="accent1"/>
+        <w:bottom w:val="single" w:sz="8" w:space="0" w:color="4F81BD" w:themeColor="accent1"/>
+        <w:right w:val="single" w:sz="8" w:space="0" w:color="4F81BD" w:themeColor="accent1"/>
+      </w:tblBorders>
+      <w:tblCellMar>
+        <w:top w:w="0" w:type="dxa"/>
+        <w:left w:w="108" w:type="dxa"/>
+        <w:bottom w:w="0" w:type="dxa"/>
+        <w:right w:w="108" w:type="dxa"/>
+      </w:tblCellMar>
+    </w:tblPr>
+    <w:tblStylePr w:type="firstRow">
+      <w:rPr>
+        <w:sz w:val="24"/>
+        <w:szCs w:val="24"/>
+      </w:rPr>
+      <w:tblPr/>
+      <w:tcPr>
+        <w:tcBorders>
+          <w:top w:val="nil"/>
+          <w:left w:val="nil"/>
+          <w:bottom w:val="single" w:sz="24" w:space="0" w:color="4F81BD" w:themeColor="accent1"/>
+          <w:right w:val="nil"/>
+          <w:insideH w:val="nil"/>
+          <w:insideV w:val="nil"/>
+        </w:tcBorders>
+        <w:shd w:val="clear" w:color="auto" w:fill="FFFFFF" w:themeFill="background1"/>
+      </w:tcPr>
+    </w:tblStylePr>
+    <w:tblStylePr w:type="lastRow">
+      <w:tblPr/>
+      <w:tcPr>
+        <w:tcBorders>
+          <w:top w:val="single" w:sz="8" w:space="0" w:color="4F81BD" w:themeColor="accent1"/>
+          <w:left w:val="nil"/>
+          <w:bottom w:val="nil"/>
+          <w:right w:val="nil"/>
+          <w:insideH w:val="nil"/>
+          <w:insideV w:val="nil"/>
+        </w:tcBorders>
+        <w:shd w:val="clear" w:color="auto" w:fill="FFFFFF" w:themeFill="background1"/>
+      </w:tcPr>
+    </w:tblStylePr>
+    <w:tblStylePr w:type="firstCol">
+      <w:tblPr/>
+      <w:tcPr>
+        <w:tcBorders>
+          <w:top w:val="nil"/>
+          <w:left w:val="nil"/>
+          <w:bottom w:val="nil"/>
+          <w:right w:val="single" w:sz="8" w:space="0" w:color="4F81BD" w:themeColor="accent1"/>
+          <w:insideH w:val="nil"/>
+          <w:insideV w:val="nil"/>
+        </w:tcBorders>
+        <w:shd w:val="clear" w:color="auto" w:fill="FFFFFF" w:themeFill="background1"/>
+      </w:tcPr>
+    </w:tblStylePr>
+    <w:tblStylePr w:type="lastCol">
+      <w:tblPr/>
+      <w:tcPr>
+        <w:tcBorders>
+          <w:top w:val="nil"/>
+          <w:left w:val="single" w:sz="8" w:space="0" w:color="4F81BD" w:themeColor="accent1"/>
+          <w:bottom w:val="nil"/>
+          <w:right w:val="nil"/>
+          <w:insideH w:val="nil"/>
+          <w:insideV w:val="nil"/>
+        </w:tcBorders>
+        <w:shd w:val="clear" w:color="auto" w:fill="FFFFFF" w:themeFill="background1"/>
+      </w:tcPr>
+    </w:tblStylePr>
+    <w:tblStylePr w:type="band1Vert">
+      <w:tblPr/>
+      <w:tcPr>
+        <w:tcBorders>
+          <w:left w:val="nil"/>
+          <w:right w:val="nil"/>
+          <w:insideH w:val="nil"/>
+          <w:insideV w:val="nil"/>
+        </w:tcBorders>
+        <w:shd w:val="clear" w:color="auto" w:fill="D3DFEE" w:themeFill="accent1" w:themeFillTint="3F"/>
+      </w:tcPr>
+    </w:tblStylePr>
+    <w:tblStylePr w:type="band1Horz">
+      <w:tblPr/>
+      <w:tcPr>
+        <w:tcBorders>
+          <w:top w:val="nil"/>
+          <w:bottom w:val="nil"/>
+          <w:insideH w:val="nil"/>
+          <w:insideV w:val="nil"/>
+        </w:tcBorders>
+        <w:shd w:val="clear" w:color="auto" w:fill="D3DFEE" w:themeFill="accent1" w:themeFillTint="3F"/>
+      </w:tcPr>
+    </w:tblStylePr>
+    <w:tblStylePr w:type="nwCell">
+      <w:tblPr/>
+      <w:tcPr>
+        <w:shd w:val="clear" w:color="auto" w:fill="FFFFFF" w:themeFill="background1"/>
+      </w:tcPr>
+    </w:tblStylePr>
+    <w:tblStylePr w:type="swCell">
+      <w:tblPr/>
+      <w:tcPr>
+        <w:tcBorders>
+          <w:top w:val="nil"/>
+        </w:tcBorders>
+      </w:tcPr>
+    </w:tblStylePr>
+  </w:style>
+  <w:style w:type="paragraph" w:styleId="NormalWeb">
+    <w:name w:val="Normal (Web)"/>
+    <w:basedOn w:val="Normal"/>
+    <w:uiPriority w:val="99"/>
+    <w:semiHidden/>
+    <w:unhideWhenUsed/>
+    <w:rsid w:val="007A1062"/>
+    <w:pPr>
+      <w:spacing w:before="100" w:beforeAutospacing="1" w:after="100" w:afterAutospacing="1" w:line="240" w:lineRule="auto"/>
+    </w:pPr>
+    <w:rPr>
+      <w:rFonts w:ascii="Times New Roman" w:eastAsia="Times New Roman" w:hAnsi="Times New Roman" w:cs="Times New Roman"/>
+      <w:sz w:val="24"/>
+      <w:szCs w:val="24"/>
+      <w:lang w:eastAsia="es-ES"/>
     </w:rPr>
   </w:style>
 </w:styles>
@@ -2121,6 +8910,52 @@
       <w:szCs w:val="28"/>
     </w:rPr>
   </w:style>
+  <w:style w:type="paragraph" w:styleId="Ttulo2">
+    <w:name w:val="heading 2"/>
+    <w:basedOn w:val="Normal"/>
+    <w:next w:val="Normal"/>
+    <w:link w:val="Ttulo2Car"/>
+    <w:uiPriority w:val="9"/>
+    <w:unhideWhenUsed/>
+    <w:qFormat/>
+    <w:rsid w:val="0013487F"/>
+    <w:pPr>
+      <w:keepNext/>
+      <w:keepLines/>
+      <w:spacing w:before="200" w:after="0"/>
+      <w:outlineLvl w:val="1"/>
+    </w:pPr>
+    <w:rPr>
+      <w:rFonts w:asciiTheme="majorHAnsi" w:eastAsiaTheme="majorEastAsia" w:hAnsiTheme="majorHAnsi" w:cstheme="majorBidi"/>
+      <w:b/>
+      <w:bCs/>
+      <w:color w:val="4F81BD" w:themeColor="accent1"/>
+      <w:sz w:val="26"/>
+      <w:szCs w:val="26"/>
+    </w:rPr>
+  </w:style>
+  <w:style w:type="paragraph" w:styleId="Ttulo3">
+    <w:name w:val="heading 3"/>
+    <w:basedOn w:val="Normal"/>
+    <w:next w:val="Normal"/>
+    <w:link w:val="Ttulo3Car"/>
+    <w:uiPriority w:val="9"/>
+    <w:unhideWhenUsed/>
+    <w:qFormat/>
+    <w:rsid w:val="0013487F"/>
+    <w:pPr>
+      <w:keepNext/>
+      <w:keepLines/>
+      <w:spacing w:before="200" w:after="0"/>
+      <w:outlineLvl w:val="2"/>
+    </w:pPr>
+    <w:rPr>
+      <w:rFonts w:asciiTheme="majorHAnsi" w:eastAsiaTheme="majorEastAsia" w:hAnsiTheme="majorHAnsi" w:cstheme="majorBidi"/>
+      <w:b/>
+      <w:bCs/>
+      <w:color w:val="4F81BD" w:themeColor="accent1"/>
+    </w:rPr>
+  </w:style>
   <w:style w:type="character" w:default="1" w:styleId="Fuentedeprrafopredeter">
     <w:name w:val="Default Paragraph Font"/>
     <w:uiPriority w:val="1"/>
@@ -2281,6 +9116,249 @@
       <w:u w:val="single"/>
     </w:rPr>
   </w:style>
+  <w:style w:type="character" w:customStyle="1" w:styleId="Ttulo2Car">
+    <w:name w:val="Título 2 Car"/>
+    <w:basedOn w:val="Fuentedeprrafopredeter"/>
+    <w:link w:val="Ttulo2"/>
+    <w:uiPriority w:val="9"/>
+    <w:rsid w:val="0013487F"/>
+    <w:rPr>
+      <w:rFonts w:asciiTheme="majorHAnsi" w:eastAsiaTheme="majorEastAsia" w:hAnsiTheme="majorHAnsi" w:cstheme="majorBidi"/>
+      <w:b/>
+      <w:bCs/>
+      <w:color w:val="4F81BD" w:themeColor="accent1"/>
+      <w:sz w:val="26"/>
+      <w:szCs w:val="26"/>
+    </w:rPr>
+  </w:style>
+  <w:style w:type="paragraph" w:styleId="TDC2">
+    <w:name w:val="toc 2"/>
+    <w:basedOn w:val="Normal"/>
+    <w:next w:val="Normal"/>
+    <w:autoRedefine/>
+    <w:uiPriority w:val="39"/>
+    <w:unhideWhenUsed/>
+    <w:rsid w:val="0013487F"/>
+    <w:pPr>
+      <w:spacing w:after="100"/>
+      <w:ind w:left="220"/>
+    </w:pPr>
+  </w:style>
+  <w:style w:type="character" w:customStyle="1" w:styleId="Ttulo3Car">
+    <w:name w:val="Título 3 Car"/>
+    <w:basedOn w:val="Fuentedeprrafopredeter"/>
+    <w:link w:val="Ttulo3"/>
+    <w:uiPriority w:val="9"/>
+    <w:rsid w:val="0013487F"/>
+    <w:rPr>
+      <w:rFonts w:asciiTheme="majorHAnsi" w:eastAsiaTheme="majorEastAsia" w:hAnsiTheme="majorHAnsi" w:cstheme="majorBidi"/>
+      <w:b/>
+      <w:bCs/>
+      <w:color w:val="4F81BD" w:themeColor="accent1"/>
+    </w:rPr>
+  </w:style>
+  <w:style w:type="paragraph" w:styleId="TDC3">
+    <w:name w:val="toc 3"/>
+    <w:basedOn w:val="Normal"/>
+    <w:next w:val="Normal"/>
+    <w:autoRedefine/>
+    <w:uiPriority w:val="39"/>
+    <w:unhideWhenUsed/>
+    <w:rsid w:val="0013487F"/>
+    <w:pPr>
+      <w:spacing w:after="100"/>
+      <w:ind w:left="440"/>
+    </w:pPr>
+  </w:style>
+  <w:style w:type="paragraph" w:styleId="Encabezado">
+    <w:name w:val="header"/>
+    <w:basedOn w:val="Normal"/>
+    <w:link w:val="EncabezadoCar"/>
+    <w:uiPriority w:val="99"/>
+    <w:unhideWhenUsed/>
+    <w:rsid w:val="009F20B7"/>
+    <w:pPr>
+      <w:tabs>
+        <w:tab w:val="center" w:pos="4252"/>
+        <w:tab w:val="right" w:pos="8504"/>
+      </w:tabs>
+      <w:spacing w:after="0" w:line="240" w:lineRule="auto"/>
+    </w:pPr>
+  </w:style>
+  <w:style w:type="character" w:customStyle="1" w:styleId="EncabezadoCar">
+    <w:name w:val="Encabezado Car"/>
+    <w:basedOn w:val="Fuentedeprrafopredeter"/>
+    <w:link w:val="Encabezado"/>
+    <w:uiPriority w:val="99"/>
+    <w:rsid w:val="009F20B7"/>
+  </w:style>
+  <w:style w:type="paragraph" w:styleId="Piedepgina">
+    <w:name w:val="footer"/>
+    <w:basedOn w:val="Normal"/>
+    <w:link w:val="PiedepginaCar"/>
+    <w:uiPriority w:val="99"/>
+    <w:unhideWhenUsed/>
+    <w:rsid w:val="009F20B7"/>
+    <w:pPr>
+      <w:tabs>
+        <w:tab w:val="center" w:pos="4252"/>
+        <w:tab w:val="right" w:pos="8504"/>
+      </w:tabs>
+      <w:spacing w:after="0" w:line="240" w:lineRule="auto"/>
+    </w:pPr>
+  </w:style>
+  <w:style w:type="character" w:customStyle="1" w:styleId="PiedepginaCar">
+    <w:name w:val="Pie de página Car"/>
+    <w:basedOn w:val="Fuentedeprrafopredeter"/>
+    <w:link w:val="Piedepgina"/>
+    <w:uiPriority w:val="99"/>
+    <w:rsid w:val="009F20B7"/>
+  </w:style>
+  <w:style w:type="table" w:styleId="Listamedia2-nfasis1">
+    <w:name w:val="Medium List 2 Accent 1"/>
+    <w:basedOn w:val="Tablanormal"/>
+    <w:uiPriority w:val="66"/>
+    <w:rsid w:val="000229C7"/>
+    <w:pPr>
+      <w:spacing w:after="0" w:line="240" w:lineRule="auto"/>
+    </w:pPr>
+    <w:rPr>
+      <w:rFonts w:asciiTheme="majorHAnsi" w:eastAsiaTheme="majorEastAsia" w:hAnsiTheme="majorHAnsi" w:cstheme="majorBidi"/>
+      <w:color w:val="000000" w:themeColor="text1"/>
+    </w:rPr>
+    <w:tblPr>
+      <w:tblStyleRowBandSize w:val="1"/>
+      <w:tblStyleColBandSize w:val="1"/>
+      <w:tblInd w:w="0" w:type="dxa"/>
+      <w:tblBorders>
+        <w:top w:val="single" w:sz="8" w:space="0" w:color="4F81BD" w:themeColor="accent1"/>
+        <w:left w:val="single" w:sz="8" w:space="0" w:color="4F81BD" w:themeColor="accent1"/>
+        <w:bottom w:val="single" w:sz="8" w:space="0" w:color="4F81BD" w:themeColor="accent1"/>
+        <w:right w:val="single" w:sz="8" w:space="0" w:color="4F81BD" w:themeColor="accent1"/>
+      </w:tblBorders>
+      <w:tblCellMar>
+        <w:top w:w="0" w:type="dxa"/>
+        <w:left w:w="108" w:type="dxa"/>
+        <w:bottom w:w="0" w:type="dxa"/>
+        <w:right w:w="108" w:type="dxa"/>
+      </w:tblCellMar>
+    </w:tblPr>
+    <w:tblStylePr w:type="firstRow">
+      <w:rPr>
+        <w:sz w:val="24"/>
+        <w:szCs w:val="24"/>
+      </w:rPr>
+      <w:tblPr/>
+      <w:tcPr>
+        <w:tcBorders>
+          <w:top w:val="nil"/>
+          <w:left w:val="nil"/>
+          <w:bottom w:val="single" w:sz="24" w:space="0" w:color="4F81BD" w:themeColor="accent1"/>
+          <w:right w:val="nil"/>
+          <w:insideH w:val="nil"/>
+          <w:insideV w:val="nil"/>
+        </w:tcBorders>
+        <w:shd w:val="clear" w:color="auto" w:fill="FFFFFF" w:themeFill="background1"/>
+      </w:tcPr>
+    </w:tblStylePr>
+    <w:tblStylePr w:type="lastRow">
+      <w:tblPr/>
+      <w:tcPr>
+        <w:tcBorders>
+          <w:top w:val="single" w:sz="8" w:space="0" w:color="4F81BD" w:themeColor="accent1"/>
+          <w:left w:val="nil"/>
+          <w:bottom w:val="nil"/>
+          <w:right w:val="nil"/>
+          <w:insideH w:val="nil"/>
+          <w:insideV w:val="nil"/>
+        </w:tcBorders>
+        <w:shd w:val="clear" w:color="auto" w:fill="FFFFFF" w:themeFill="background1"/>
+      </w:tcPr>
+    </w:tblStylePr>
+    <w:tblStylePr w:type="firstCol">
+      <w:tblPr/>
+      <w:tcPr>
+        <w:tcBorders>
+          <w:top w:val="nil"/>
+          <w:left w:val="nil"/>
+          <w:bottom w:val="nil"/>
+          <w:right w:val="single" w:sz="8" w:space="0" w:color="4F81BD" w:themeColor="accent1"/>
+          <w:insideH w:val="nil"/>
+          <w:insideV w:val="nil"/>
+        </w:tcBorders>
+        <w:shd w:val="clear" w:color="auto" w:fill="FFFFFF" w:themeFill="background1"/>
+      </w:tcPr>
+    </w:tblStylePr>
+    <w:tblStylePr w:type="lastCol">
+      <w:tblPr/>
+      <w:tcPr>
+        <w:tcBorders>
+          <w:top w:val="nil"/>
+          <w:left w:val="single" w:sz="8" w:space="0" w:color="4F81BD" w:themeColor="accent1"/>
+          <w:bottom w:val="nil"/>
+          <w:right w:val="nil"/>
+          <w:insideH w:val="nil"/>
+          <w:insideV w:val="nil"/>
+        </w:tcBorders>
+        <w:shd w:val="clear" w:color="auto" w:fill="FFFFFF" w:themeFill="background1"/>
+      </w:tcPr>
+    </w:tblStylePr>
+    <w:tblStylePr w:type="band1Vert">
+      <w:tblPr/>
+      <w:tcPr>
+        <w:tcBorders>
+          <w:left w:val="nil"/>
+          <w:right w:val="nil"/>
+          <w:insideH w:val="nil"/>
+          <w:insideV w:val="nil"/>
+        </w:tcBorders>
+        <w:shd w:val="clear" w:color="auto" w:fill="D3DFEE" w:themeFill="accent1" w:themeFillTint="3F"/>
+      </w:tcPr>
+    </w:tblStylePr>
+    <w:tblStylePr w:type="band1Horz">
+      <w:tblPr/>
+      <w:tcPr>
+        <w:tcBorders>
+          <w:top w:val="nil"/>
+          <w:bottom w:val="nil"/>
+          <w:insideH w:val="nil"/>
+          <w:insideV w:val="nil"/>
+        </w:tcBorders>
+        <w:shd w:val="clear" w:color="auto" w:fill="D3DFEE" w:themeFill="accent1" w:themeFillTint="3F"/>
+      </w:tcPr>
+    </w:tblStylePr>
+    <w:tblStylePr w:type="nwCell">
+      <w:tblPr/>
+      <w:tcPr>
+        <w:shd w:val="clear" w:color="auto" w:fill="FFFFFF" w:themeFill="background1"/>
+      </w:tcPr>
+    </w:tblStylePr>
+    <w:tblStylePr w:type="swCell">
+      <w:tblPr/>
+      <w:tcPr>
+        <w:tcBorders>
+          <w:top w:val="nil"/>
+        </w:tcBorders>
+      </w:tcPr>
+    </w:tblStylePr>
+  </w:style>
+  <w:style w:type="paragraph" w:styleId="NormalWeb">
+    <w:name w:val="Normal (Web)"/>
+    <w:basedOn w:val="Normal"/>
+    <w:uiPriority w:val="99"/>
+    <w:semiHidden/>
+    <w:unhideWhenUsed/>
+    <w:rsid w:val="007A1062"/>
+    <w:pPr>
+      <w:spacing w:before="100" w:beforeAutospacing="1" w:after="100" w:afterAutospacing="1" w:line="240" w:lineRule="auto"/>
+    </w:pPr>
+    <w:rPr>
+      <w:rFonts w:ascii="Times New Roman" w:eastAsia="Times New Roman" w:hAnsi="Times New Roman" w:cs="Times New Roman"/>
+      <w:sz w:val="24"/>
+      <w:szCs w:val="24"/>
+      <w:lang w:eastAsia="es-ES"/>
+    </w:rPr>
+  </w:style>
 </w:styles>
 </file>
 
@@ -2345,61 +9423,6 @@
               <w:szCs w:val="32"/>
             </w:rPr>
             <w:t>[Escriba el subtítulo del documento]</w:t>
-          </w:r>
-        </w:p>
-      </w:docPartBody>
-    </w:docPart>
-    <w:docPart>
-      <w:docPartPr>
-        <w:name w:val="B5EE1A28F8224846B6BF982B8A28AB51"/>
-        <w:category>
-          <w:name w:val="General"/>
-          <w:gallery w:val="placeholder"/>
-        </w:category>
-        <w:types>
-          <w:type w:val="bbPlcHdr"/>
-        </w:types>
-        <w:behaviors>
-          <w:behavior w:val="content"/>
-        </w:behaviors>
-        <w:guid w:val="{390EE4FA-0CD2-431A-B8F4-C90701AF80FE}"/>
-      </w:docPartPr>
-      <w:docPartBody>
-        <w:p>
-          <w:pPr>
-            <w:pStyle w:val="B5EE1A28F8224846B6BF982B8A28AB51"/>
-          </w:pPr>
-          <w:r>
-            <w:rPr>
-              <w:rFonts w:asciiTheme="majorHAnsi" w:eastAsiaTheme="majorEastAsia" w:hAnsiTheme="majorHAnsi" w:cstheme="majorBidi"/>
-            </w:rPr>
-            <w:t>[Seleccione la fecha]</w:t>
-          </w:r>
-        </w:p>
-      </w:docPartBody>
-    </w:docPart>
-    <w:docPart>
-      <w:docPartPr>
-        <w:name w:val="4828F92CE4B345F58F85C7C040F444A3"/>
-        <w:category>
-          <w:name w:val="General"/>
-          <w:gallery w:val="placeholder"/>
-        </w:category>
-        <w:types>
-          <w:type w:val="bbPlcHdr"/>
-        </w:types>
-        <w:behaviors>
-          <w:behavior w:val="content"/>
-        </w:behaviors>
-        <w:guid w:val="{2BB0D980-83CC-4C11-AD2E-F4BE59C82127}"/>
-      </w:docPartPr>
-      <w:docPartBody>
-        <w:p>
-          <w:pPr>
-            <w:pStyle w:val="4828F92CE4B345F58F85C7C040F444A3"/>
-          </w:pPr>
-          <w:r>
-            <w:t>[Escriba el nombre del autor]</w:t>
           </w:r>
         </w:p>
       </w:docPartBody>
@@ -2485,7 +9508,13 @@
   <w:rsids>
     <w:rsidRoot w:val="000030CB"/>
     <w:rsid w:val="000030CB"/>
+    <w:rsid w:val="00037153"/>
+    <w:rsid w:val="00307B03"/>
     <w:rsid w:val="003341C9"/>
+    <w:rsid w:val="00371DCE"/>
+    <w:rsid w:val="006A742A"/>
+    <w:rsid w:val="00B851AE"/>
+    <w:rsid w:val="00D979F9"/>
   </w:rsids>
   <m:mathPr>
     <m:mathFont m:val="Cambria Math"/>
@@ -2710,6 +9739,14 @@
     <w:name w:val="4828F92CE4B345F58F85C7C040F444A3"/>
     <w:rsid w:val="000030CB"/>
   </w:style>
+  <w:style w:type="paragraph" w:customStyle="1" w:styleId="C3EF9DCD42794A8898F1963FC2174E46">
+    <w:name w:val="C3EF9DCD42794A8898F1963FC2174E46"/>
+    <w:rsid w:val="00037153"/>
+  </w:style>
+  <w:style w:type="paragraph" w:customStyle="1" w:styleId="415CA4C5945840CAB27D805E45BEF7C9">
+    <w:name w:val="415CA4C5945840CAB27D805E45BEF7C9"/>
+    <w:rsid w:val="00037153"/>
+  </w:style>
 </w:styles>
 </file>
 
@@ -2915,6 +9952,14 @@
   <w:style w:type="paragraph" w:customStyle="1" w:styleId="4828F92CE4B345F58F85C7C040F444A3">
     <w:name w:val="4828F92CE4B345F58F85C7C040F444A3"/>
     <w:rsid w:val="000030CB"/>
+  </w:style>
+  <w:style w:type="paragraph" w:customStyle="1" w:styleId="C3EF9DCD42794A8898F1963FC2174E46">
+    <w:name w:val="C3EF9DCD42794A8898F1963FC2174E46"/>
+    <w:rsid w:val="00037153"/>
+  </w:style>
+  <w:style w:type="paragraph" w:customStyle="1" w:styleId="415CA4C5945840CAB27D805E45BEF7C9">
+    <w:name w:val="415CA4C5945840CAB27D805E45BEF7C9"/>
+    <w:rsid w:val="00037153"/>
   </w:style>
 </w:styles>
 </file>
@@ -3235,7 +10280,7 @@
 </file>
 
 <file path=customXml/itemProps2.xml><?xml version="1.0" encoding="utf-8"?>
-<ds:datastoreItem xmlns:ds="http://schemas.openxmlformats.org/officeDocument/2006/customXml" ds:itemID="{A830E825-DAA5-4687-AC84-AD97A2CC49FC}">
+<ds:datastoreItem xmlns:ds="http://schemas.openxmlformats.org/officeDocument/2006/customXml" ds:itemID="{D33D952F-E0CE-4AD0-A265-DD625F30479C}">
   <ds:schemaRefs>
     <ds:schemaRef ds:uri="http://schemas.openxmlformats.org/officeDocument/2006/bibliography"/>
   </ds:schemaRefs>

--- a/Documentación/Documentación Proyecto - Jesús Martínez y Luis Ángel Santos.docx
+++ b/Documentación/Documentación Proyecto - Jesús Martínez y Luis Ángel Santos.docx
@@ -2,6 +2,8 @@
 <file path=word/document.xml><?xml version="1.0" encoding="utf-8"?>
 <w:document xmlns:wpc="http://schemas.microsoft.com/office/word/2010/wordprocessingCanvas" xmlns:mc="http://schemas.openxmlformats.org/markup-compatibility/2006" xmlns:o="urn:schemas-microsoft-com:office:office" xmlns:r="http://schemas.openxmlformats.org/officeDocument/2006/relationships" xmlns:m="http://schemas.openxmlformats.org/officeDocument/2006/math" xmlns:v="urn:schemas-microsoft-com:vml" xmlns:wp14="http://schemas.microsoft.com/office/word/2010/wordprocessingDrawing" xmlns:wp="http://schemas.openxmlformats.org/drawingml/2006/wordprocessingDrawing" xmlns:w10="urn:schemas-microsoft-com:office:word" xmlns:w="http://schemas.openxmlformats.org/wordprocessingml/2006/main" xmlns:w14="http://schemas.microsoft.com/office/word/2010/wordml" xmlns:wpg="http://schemas.microsoft.com/office/word/2010/wordprocessingGroup" xmlns:wpi="http://schemas.microsoft.com/office/word/2010/wordprocessingInk" xmlns:wne="http://schemas.microsoft.com/office/word/2006/wordml" xmlns:wps="http://schemas.microsoft.com/office/word/2010/wordprocessingShape" mc:Ignorable="w14 wp14">
   <w:body>
+    <w:bookmarkStart w:id="0" w:name="_GoBack" w:displacedByCustomXml="next"/>
+    <w:bookmarkEnd w:id="0" w:displacedByCustomXml="next"/>
     <w:sdt>
       <w:sdtPr>
         <w:id w:val="-1842697060"/>
@@ -482,9 +484,6 @@
                 <w:sdtPr>
                   <w:alias w:val="Fecha"/>
                   <w:id w:val="13783224"/>
-                  <w:placeholder>
-                    <w:docPart w:val="B5EE1A28F8224846B6BF982B8A28AB51"/>
-                  </w:placeholder>
                   <w:dataBinding w:prefixMappings="xmlns:ns0='http://schemas.microsoft.com/office/2006/coverPageProps'" w:xpath="/ns0:CoverPageProperties[1]/ns0:PublishDate[1]" w:storeItemID="{55AF091B-3C7A-41E3-B477-F2FDAA23CFDA}"/>
                   <w:date w:fullDate="2019-02-22T00:00:00Z">
                     <w:dateFormat w:val="dd/MM/yyyy"/>
@@ -1978,8 +1977,6 @@
       <w:r>
         <w:br w:type="page"/>
       </w:r>
-      <w:bookmarkStart w:id="0" w:name="_GoBack"/>
-      <w:bookmarkEnd w:id="0"/>
     </w:p>
     <w:p>
       <w:pPr>
@@ -9512,6 +9509,7 @@
     <w:rsid w:val="00307B03"/>
     <w:rsid w:val="003341C9"/>
     <w:rsid w:val="00371DCE"/>
+    <w:rsid w:val="005B0B69"/>
     <w:rsid w:val="006A742A"/>
     <w:rsid w:val="00B851AE"/>
     <w:rsid w:val="00D979F9"/>
@@ -10280,7 +10278,7 @@
 </file>
 
 <file path=customXml/itemProps2.xml><?xml version="1.0" encoding="utf-8"?>
-<ds:datastoreItem xmlns:ds="http://schemas.openxmlformats.org/officeDocument/2006/customXml" ds:itemID="{D33D952F-E0CE-4AD0-A265-DD625F30479C}">
+<ds:datastoreItem xmlns:ds="http://schemas.openxmlformats.org/officeDocument/2006/customXml" ds:itemID="{8FF02E84-3EE8-47F2-82E9-2D861B910624}">
   <ds:schemaRefs>
     <ds:schemaRef ds:uri="http://schemas.openxmlformats.org/officeDocument/2006/bibliography"/>
   </ds:schemaRefs>
